--- a/resume temp.docx
+++ b/resume temp.docx
@@ -169,67 +169,7 @@
           <w:sz w:val="21"/>
           <w:szCs w:val="21"/>
         </w:rPr>
-        <w:t>University of Toronto</w:t>
-      </w:r>
-      <w:r>
-        <w:rPr>
-          <w:rFonts w:ascii="Roboto" w:hAnsi="Roboto" w:cs="Times New Roman"/>
-          <w:b/>
-          <w:color w:val="000000" w:themeColor="text1"/>
-          <w:sz w:val="21"/>
-          <w:szCs w:val="21"/>
-        </w:rPr>
-        <w:t xml:space="preserve">, </w:t>
-      </w:r>
-      <w:r>
-        <w:rPr>
-          <w:rFonts w:ascii="Roboto" w:hAnsi="Roboto" w:cs="Times New Roman"/>
-          <w:b/>
-          <w:color w:val="000000" w:themeColor="text1"/>
-          <w:sz w:val="21"/>
-          <w:szCs w:val="21"/>
-        </w:rPr>
-        <w:t xml:space="preserve">Honors </w:t>
-      </w:r>
-      <w:r>
-        <w:rPr>
-          <w:rFonts w:ascii="Roboto" w:hAnsi="Roboto" w:cs="Times New Roman"/>
-          <w:b/>
-          <w:color w:val="000000" w:themeColor="text1"/>
-          <w:sz w:val="21"/>
-          <w:szCs w:val="21"/>
-        </w:rPr>
-        <w:t>BS</w:t>
-      </w:r>
-      <w:r>
-        <w:rPr>
-          <w:rFonts w:ascii="Roboto" w:hAnsi="Roboto" w:cs="Times New Roman"/>
-          <w:b/>
-          <w:color w:val="000000" w:themeColor="text1"/>
-          <w:sz w:val="21"/>
-          <w:szCs w:val="21"/>
-        </w:rPr>
-        <w:t>c</w:t>
-      </w:r>
-      <w:r>
-        <w:rPr>
-          <w:rFonts w:ascii="Roboto" w:hAnsi="Roboto" w:cs="Times New Roman"/>
-          <w:b/>
-          <w:color w:val="000000" w:themeColor="text1"/>
-          <w:sz w:val="21"/>
-          <w:szCs w:val="21"/>
-        </w:rPr>
-        <w:t xml:space="preserve"> in Computer Scienc</w:t>
-      </w:r>
-      <w:r>
-        <w:rPr>
-          <w:rFonts w:ascii="Roboto" w:hAnsi="Roboto" w:cs="Times New Roman"/>
-          <w:b/>
-          <w:color w:val="000000" w:themeColor="text1"/>
-          <w:sz w:val="21"/>
-          <w:szCs w:val="21"/>
-        </w:rPr>
-        <w:t>e</w:t>
+        <w:t>University of Toronto, Honors BSc in Computer Science</w:t>
       </w:r>
       <w:r>
         <w:rPr>
@@ -240,26 +180,7 @@
           <w:szCs w:val="21"/>
         </w:rPr>
         <w:tab/>
-      </w:r>
-      <w:r>
-        <w:rPr>
-          <w:rFonts w:ascii="Roboto" w:hAnsi="Roboto" w:cs="Times New Roman"/>
-          <w:b/>
-          <w:color w:val="000000" w:themeColor="text1"/>
-          <w:sz w:val="21"/>
-          <w:szCs w:val="21"/>
-        </w:rPr>
-        <w:t>September 2020 - May 202</w:t>
-      </w:r>
-      <w:r>
-        <w:rPr>
-          <w:rFonts w:ascii="Roboto" w:hAnsi="Roboto" w:cs="Times New Roman"/>
-          <w:b/>
-          <w:color w:val="000000" w:themeColor="text1"/>
-          <w:sz w:val="21"/>
-          <w:szCs w:val="21"/>
-        </w:rPr>
-        <w:t>5</w:t>
+        <w:t>September 2020 - May 2025</w:t>
       </w:r>
     </w:p>
     <w:p>
@@ -300,157 +221,16 @@
           <w:sz w:val="21"/>
           <w:szCs w:val="21"/>
         </w:rPr>
-        <w:t xml:space="preserve"> </w:t>
-      </w:r>
-      <w:r>
-        <w:rPr>
-          <w:rFonts w:ascii="Roboto" w:hAnsi="Roboto" w:cs="Times New Roman"/>
-          <w:bCs/>
-          <w:color w:val="000000" w:themeColor="text1"/>
-          <w:sz w:val="21"/>
-          <w:szCs w:val="21"/>
-        </w:rPr>
-        <w:t>3</w:t>
-      </w:r>
-      <w:r>
-        <w:rPr>
-          <w:rFonts w:ascii="Roboto" w:hAnsi="Roboto" w:cs="Times New Roman"/>
-          <w:bCs/>
-          <w:color w:val="000000" w:themeColor="text1"/>
-          <w:sz w:val="21"/>
-          <w:szCs w:val="21"/>
-        </w:rPr>
-        <w:t>.</w:t>
-      </w:r>
-      <w:r>
-        <w:rPr>
-          <w:rFonts w:ascii="Roboto" w:hAnsi="Roboto" w:cs="Times New Roman"/>
-          <w:bCs/>
-          <w:color w:val="000000" w:themeColor="text1"/>
-          <w:sz w:val="21"/>
-          <w:szCs w:val="21"/>
-        </w:rPr>
-        <w:t>8</w:t>
-      </w:r>
-      <w:r>
-        <w:rPr>
-          <w:rFonts w:ascii="Roboto" w:hAnsi="Roboto" w:cs="Times New Roman"/>
-          <w:bCs/>
-          <w:color w:val="000000" w:themeColor="text1"/>
-          <w:sz w:val="21"/>
-          <w:szCs w:val="21"/>
-        </w:rPr>
-        <w:t xml:space="preserve">; </w:t>
-      </w:r>
-      <w:r>
-        <w:rPr>
-          <w:rFonts w:ascii="Roboto" w:hAnsi="Roboto" w:cs="Times New Roman"/>
-          <w:bCs/>
-          <w:color w:val="000000" w:themeColor="text1"/>
-          <w:sz w:val="21"/>
-          <w:szCs w:val="21"/>
-        </w:rPr>
-        <w:t xml:space="preserve">Co-op </w:t>
-      </w:r>
-      <w:r>
-        <w:rPr>
-          <w:rFonts w:ascii="Roboto" w:hAnsi="Roboto" w:cs="Times New Roman"/>
-          <w:bCs/>
-          <w:color w:val="000000" w:themeColor="text1"/>
-          <w:sz w:val="21"/>
-          <w:szCs w:val="21"/>
-        </w:rPr>
-        <w:t xml:space="preserve">Computer Science </w:t>
-      </w:r>
-      <w:r>
-        <w:rPr>
-          <w:rFonts w:ascii="Roboto" w:hAnsi="Roboto" w:cs="Times New Roman"/>
-          <w:bCs/>
-          <w:color w:val="000000" w:themeColor="text1"/>
-          <w:sz w:val="21"/>
-          <w:szCs w:val="21"/>
-        </w:rPr>
-        <w:t>Specialist</w:t>
-      </w:r>
-      <w:r>
-        <w:rPr>
-          <w:rFonts w:ascii="Roboto" w:hAnsi="Roboto" w:cs="Times New Roman"/>
-          <w:bCs/>
-          <w:color w:val="000000" w:themeColor="text1"/>
-          <w:sz w:val="21"/>
-          <w:szCs w:val="21"/>
-        </w:rPr>
-        <w:t xml:space="preserve">, </w:t>
-      </w:r>
-      <w:r>
-        <w:rPr>
-          <w:rFonts w:ascii="Roboto" w:hAnsi="Roboto" w:cs="Times New Roman"/>
-          <w:bCs/>
-          <w:color w:val="000000" w:themeColor="text1"/>
-          <w:sz w:val="21"/>
-          <w:szCs w:val="21"/>
-        </w:rPr>
-        <w:t>Mathematics Minor.</w:t>
+        <w:t xml:space="preserve"> 3.8; Co-op Computer Science Specialist, Mathematics Minor.</w:t>
       </w:r>
     </w:p>
     <w:p>
       <w:pPr>
-        <w:pStyle w:val="ListParagraph"/>
-        <w:numPr>
-          <w:ilvl w:val="0"/>
-          <w:numId w:val="15"/>
-        </w:numPr>
         <w:tabs>
           <w:tab w:val="right" w:pos="10206"/>
         </w:tabs>
         <w:spacing w:after="0" w:line="15" w:lineRule="atLeast"/>
-        <w:ind w:left="142" w:right="-147" w:hanging="284"/>
-        <w:rPr>
-          <w:rFonts w:ascii="Roboto" w:hAnsi="Roboto" w:cs="Times New Roman"/>
-          <w:b/>
-          <w:color w:val="000000" w:themeColor="text1"/>
-          <w:sz w:val="21"/>
-          <w:szCs w:val="21"/>
-        </w:rPr>
-      </w:pPr>
-      <w:r>
-        <w:rPr>
-          <w:rFonts w:ascii="Roboto" w:hAnsi="Roboto" w:cs="Times New Roman"/>
-          <w:bCs/>
-          <w:color w:val="000000" w:themeColor="text1"/>
-          <w:sz w:val="21"/>
-          <w:szCs w:val="21"/>
-        </w:rPr>
-        <w:t>Completed a wide variety of Computer Science courses such as CSC207, CSC343, and CSC373, which includes, but not limited to, a strong understanding of</w:t>
-      </w:r>
-      <w:r>
-        <w:rPr>
-          <w:rFonts w:ascii="Roboto" w:hAnsi="Roboto" w:cs="Times New Roman"/>
-          <w:bCs/>
-          <w:color w:val="000000" w:themeColor="text1"/>
-          <w:sz w:val="21"/>
-          <w:szCs w:val="21"/>
-        </w:rPr>
-        <w:t xml:space="preserve">: </w:t>
-      </w:r>
-      <w:r>
-        <w:rPr>
-          <w:rFonts w:ascii="Roboto" w:hAnsi="Roboto" w:cs="Times New Roman"/>
-          <w:b/>
-          <w:color w:val="000000" w:themeColor="text1"/>
-          <w:sz w:val="21"/>
-          <w:szCs w:val="21"/>
-        </w:rPr>
-        <w:t>Object Oriented Programming, Data Searches, Algorithms</w:t>
-      </w:r>
-    </w:p>
-    <w:p>
-      <w:pPr>
-        <w:tabs>
-          <w:tab w:val="right" w:pos="10206"/>
-        </w:tabs>
-        <w:spacing w:after="0" w:line="15" w:lineRule="atLeast"/>
-        <w:ind w:right="-147"/>
+        <w:ind w:left="-142" w:right="-147"/>
         <w:rPr>
           <w:rFonts w:ascii="Roboto" w:hAnsi="Roboto" w:cs="Times New Roman"/>
           <w:b/>
@@ -532,47 +312,7 @@
           <w:sz w:val="21"/>
           <w:szCs w:val="21"/>
         </w:rPr>
-        <w:t>May</w:t>
-      </w:r>
-      <w:r>
-        <w:rPr>
-          <w:rFonts w:ascii="Roboto" w:hAnsi="Roboto" w:cs="Times New Roman"/>
-          <w:b/>
-          <w:color w:val="000000" w:themeColor="text1"/>
-          <w:sz w:val="21"/>
-          <w:szCs w:val="21"/>
-        </w:rPr>
-        <w:t xml:space="preserve"> 202</w:t>
-      </w:r>
-      <w:r>
-        <w:rPr>
-          <w:rFonts w:ascii="Roboto" w:hAnsi="Roboto" w:cs="Times New Roman"/>
-          <w:b/>
-          <w:color w:val="000000" w:themeColor="text1"/>
-          <w:sz w:val="21"/>
-          <w:szCs w:val="21"/>
-        </w:rPr>
-        <w:t>2</w:t>
-      </w:r>
-      <w:r>
-        <w:rPr>
-          <w:rFonts w:ascii="Roboto" w:hAnsi="Roboto" w:cs="Times New Roman"/>
-          <w:b/>
-          <w:color w:val="000000" w:themeColor="text1"/>
-          <w:sz w:val="21"/>
-          <w:szCs w:val="21"/>
-        </w:rPr>
-        <w:t xml:space="preserve"> – August 202</w:t>
-      </w:r>
-      <w:r>
-        <w:rPr>
-          <w:rFonts w:ascii="Roboto" w:hAnsi="Roboto" w:cs="Times New Roman"/>
-          <w:b/>
-          <w:color w:val="000000" w:themeColor="text1"/>
-          <w:sz w:val="21"/>
-          <w:szCs w:val="21"/>
-        </w:rPr>
-        <w:t>2</w:t>
+        <w:t>May 2022 – August 2022</w:t>
       </w:r>
     </w:p>
     <w:p>
@@ -629,17 +369,15 @@
           <w:sz w:val="21"/>
           <w:szCs w:val="21"/>
         </w:rPr>
-        <w:t xml:space="preserve">Vue, </w:t>
+        <w:t>Vue, Ruby on Rails</w:t>
       </w:r>
       <w:r>
         <w:rPr>
           <w:rFonts w:ascii="Roboto" w:hAnsi="Roboto"/>
-          <w:b/>
-          <w:bCs/>
-          <w:sz w:val="21"/>
-          <w:szCs w:val="21"/>
-        </w:rPr>
-        <w:t xml:space="preserve">Ruby </w:t>
+          <w:sz w:val="21"/>
+          <w:szCs w:val="21"/>
+        </w:rPr>
+        <w:t xml:space="preserve">, and a modified version of Mozilla’s </w:t>
       </w:r>
       <w:r>
         <w:rPr>
@@ -649,85 +387,15 @@
           <w:sz w:val="21"/>
           <w:szCs w:val="21"/>
         </w:rPr>
-        <w:t>on</w:t>
+        <w:t>open source</w:t>
       </w:r>
       <w:r>
         <w:rPr>
           <w:rFonts w:ascii="Roboto" w:hAnsi="Roboto"/>
-          <w:b/>
-          <w:bCs/>
-          <w:sz w:val="21"/>
-          <w:szCs w:val="21"/>
-        </w:rPr>
-        <w:t xml:space="preserve"> </w:t>
-      </w:r>
-      <w:r>
-        <w:rPr>
-          <w:rFonts w:ascii="Roboto" w:hAnsi="Roboto"/>
-          <w:b/>
-          <w:bCs/>
-          <w:sz w:val="21"/>
-          <w:szCs w:val="21"/>
-        </w:rPr>
-        <w:t>Rails</w:t>
-      </w:r>
-      <w:r>
-        <w:rPr>
-          <w:rFonts w:ascii="Roboto" w:hAnsi="Roboto"/>
-          <w:sz w:val="21"/>
-          <w:szCs w:val="21"/>
-        </w:rPr>
-        <w:t>, and a modified version of</w:t>
-      </w:r>
-      <w:r>
-        <w:rPr>
-          <w:rFonts w:ascii="Roboto" w:hAnsi="Roboto"/>
-          <w:sz w:val="21"/>
-          <w:szCs w:val="21"/>
-        </w:rPr>
-        <w:t xml:space="preserve"> Mozilla’s</w:t>
-      </w:r>
-      <w:r>
-        <w:rPr>
-          <w:rFonts w:ascii="Roboto" w:hAnsi="Roboto"/>
-          <w:sz w:val="21"/>
-          <w:szCs w:val="21"/>
-        </w:rPr>
-        <w:t xml:space="preserve"> </w:t>
-      </w:r>
-      <w:r>
-        <w:rPr>
-          <w:rFonts w:ascii="Roboto" w:hAnsi="Roboto"/>
-          <w:b/>
-          <w:bCs/>
-          <w:sz w:val="21"/>
-          <w:szCs w:val="21"/>
-        </w:rPr>
-        <w:t>open source</w:t>
-      </w:r>
-      <w:r>
-        <w:rPr>
-          <w:rFonts w:ascii="Roboto" w:hAnsi="Roboto"/>
-          <w:sz w:val="21"/>
-          <w:szCs w:val="21"/>
-        </w:rPr>
-        <w:t xml:space="preserve"> pdf.js</w:t>
-      </w:r>
-      <w:r>
-        <w:rPr>
-          <w:rFonts w:ascii="Roboto" w:hAnsi="Roboto"/>
-          <w:sz w:val="21"/>
-          <w:szCs w:val="21"/>
-        </w:rPr>
-        <w:t xml:space="preserve"> project</w:t>
-      </w:r>
-      <w:r>
-        <w:rPr>
-          <w:rFonts w:ascii="Roboto" w:hAnsi="Roboto"/>
-          <w:sz w:val="21"/>
-          <w:szCs w:val="21"/>
-        </w:rPr>
-        <w:t xml:space="preserve">. </w:t>
+          <w:sz w:val="21"/>
+          <w:szCs w:val="21"/>
+        </w:rPr>
+        <w:t xml:space="preserve"> pdf.js project. </w:t>
       </w:r>
     </w:p>
     <w:p>
@@ -813,15 +481,7 @@
           <w:sz w:val="21"/>
           <w:szCs w:val="21"/>
         </w:rPr>
-        <w:t>mproved developer productivity by contributing around 2-4 agile development story points per week alongside cleaning out backlog tickets</w:t>
-      </w:r>
-      <w:r>
-        <w:rPr>
-          <w:rFonts w:ascii="Roboto" w:hAnsi="Roboto"/>
-          <w:sz w:val="21"/>
-          <w:szCs w:val="21"/>
-        </w:rPr>
-        <w:t xml:space="preserve"> including projects in </w:t>
+        <w:t xml:space="preserve">mproved developer productivity by contributing around 2-4 agile development story points per week alongside cleaning out backlog tickets including projects in </w:t>
       </w:r>
       <w:r>
         <w:rPr>
@@ -899,27 +559,7 @@
           <w:sz w:val="21"/>
           <w:szCs w:val="21"/>
         </w:rPr>
-        <w:t>Software Developer Quality Management Intern</w:t>
-      </w:r>
-      <w:r>
-        <w:rPr>
-          <w:rFonts w:ascii="Roboto" w:hAnsi="Roboto" w:cs="Times New Roman"/>
-          <w:b/>
-          <w:color w:val="000000" w:themeColor="text1"/>
-          <w:sz w:val="21"/>
-          <w:szCs w:val="21"/>
-        </w:rPr>
-        <w:t>,</w:t>
-      </w:r>
-      <w:r>
-        <w:rPr>
-          <w:rFonts w:ascii="Roboto" w:hAnsi="Roboto" w:cs="Times New Roman"/>
-          <w:b/>
-          <w:color w:val="000000" w:themeColor="text1"/>
-          <w:sz w:val="21"/>
-          <w:szCs w:val="21"/>
-        </w:rPr>
-        <w:t xml:space="preserve"> Precisely</w:t>
+        <w:t>Software Developer Quality Management Intern, Precisely</w:t>
       </w:r>
       <w:r>
         <w:rPr>
@@ -930,37 +570,7 @@
           <w:szCs w:val="21"/>
         </w:rPr>
         <w:tab/>
-        <w:t xml:space="preserve">June 2021 </w:t>
-      </w:r>
-      <w:r>
-        <w:rPr>
-          <w:rFonts w:ascii="Roboto" w:hAnsi="Roboto" w:cs="Times New Roman"/>
-          <w:b/>
-          <w:color w:val="000000" w:themeColor="text1"/>
-          <w:sz w:val="21"/>
-          <w:szCs w:val="21"/>
-        </w:rPr>
-        <w:t>–</w:t>
-      </w:r>
-      <w:r>
-        <w:rPr>
-          <w:rFonts w:ascii="Roboto" w:hAnsi="Roboto" w:cs="Times New Roman"/>
-          <w:b/>
-          <w:color w:val="000000" w:themeColor="text1"/>
-          <w:sz w:val="21"/>
-          <w:szCs w:val="21"/>
-        </w:rPr>
-        <w:t xml:space="preserve"> </w:t>
-      </w:r>
-      <w:r>
-        <w:rPr>
-          <w:rFonts w:ascii="Roboto" w:hAnsi="Roboto" w:cs="Times New Roman"/>
-          <w:b/>
-          <w:color w:val="000000" w:themeColor="text1"/>
-          <w:sz w:val="21"/>
-          <w:szCs w:val="21"/>
-        </w:rPr>
-        <w:t>August 2021</w:t>
+        <w:t>June 2021 – August 2021</w:t>
       </w:r>
     </w:p>
     <w:p>
@@ -991,27 +601,7 @@
           <w:sz w:val="21"/>
           <w:szCs w:val="21"/>
         </w:rPr>
-        <w:t>Integrated automated testing into the Elastic stack</w:t>
-      </w:r>
-      <w:r>
-        <w:rPr>
-          <w:rFonts w:ascii="Roboto" w:hAnsi="Roboto" w:cs="Times New Roman"/>
-          <w:bCs/>
-          <w:color w:val="000000" w:themeColor="text1"/>
-          <w:sz w:val="21"/>
-          <w:szCs w:val="21"/>
-        </w:rPr>
-        <w:t xml:space="preserve"> by using </w:t>
-      </w:r>
-      <w:r>
-        <w:rPr>
-          <w:rFonts w:ascii="Roboto" w:hAnsi="Roboto" w:cs="Times New Roman"/>
-          <w:bCs/>
-          <w:color w:val="000000" w:themeColor="text1"/>
-          <w:sz w:val="21"/>
-          <w:szCs w:val="21"/>
-        </w:rPr>
-        <w:t xml:space="preserve">a </w:t>
+        <w:t xml:space="preserve">Integrated automated testing into the Elastic stack by using a </w:t>
       </w:r>
       <w:r>
         <w:rPr>
@@ -1031,67 +621,7 @@
           <w:sz w:val="21"/>
           <w:szCs w:val="21"/>
         </w:rPr>
-        <w:t xml:space="preserve"> </w:t>
-      </w:r>
-      <w:r>
-        <w:rPr>
-          <w:rFonts w:ascii="Roboto" w:hAnsi="Roboto" w:cs="Times New Roman"/>
-          <w:bCs/>
-          <w:color w:val="000000" w:themeColor="text1"/>
-          <w:sz w:val="21"/>
-          <w:szCs w:val="21"/>
-        </w:rPr>
-        <w:t xml:space="preserve">Gitlab workflow </w:t>
-      </w:r>
-      <w:r>
-        <w:rPr>
-          <w:rFonts w:ascii="Roboto" w:hAnsi="Roboto" w:cs="Times New Roman"/>
-          <w:bCs/>
-          <w:color w:val="000000" w:themeColor="text1"/>
-          <w:sz w:val="21"/>
-          <w:szCs w:val="21"/>
-        </w:rPr>
-        <w:t xml:space="preserve">to convert Junit, Nunit, and TestNG tests into </w:t>
-      </w:r>
-      <w:r>
-        <w:rPr>
-          <w:rFonts w:ascii="Roboto" w:hAnsi="Roboto" w:cs="Times New Roman"/>
-          <w:bCs/>
-          <w:color w:val="000000" w:themeColor="text1"/>
-          <w:sz w:val="21"/>
-          <w:szCs w:val="21"/>
-        </w:rPr>
-        <w:t xml:space="preserve">useable </w:t>
-      </w:r>
-      <w:r>
-        <w:rPr>
-          <w:rFonts w:ascii="Roboto" w:hAnsi="Roboto" w:cs="Times New Roman"/>
-          <w:bCs/>
-          <w:color w:val="000000" w:themeColor="text1"/>
-          <w:sz w:val="21"/>
-          <w:szCs w:val="21"/>
-        </w:rPr>
-        <w:t>Elasticsearch</w:t>
-      </w:r>
-      <w:r>
-        <w:rPr>
-          <w:rFonts w:ascii="Roboto" w:hAnsi="Roboto" w:cs="Times New Roman"/>
-          <w:bCs/>
-          <w:color w:val="000000" w:themeColor="text1"/>
-          <w:sz w:val="21"/>
-          <w:szCs w:val="21"/>
-        </w:rPr>
-        <w:t xml:space="preserve"> documents</w:t>
-      </w:r>
-      <w:r>
-        <w:rPr>
-          <w:rFonts w:ascii="Roboto" w:hAnsi="Roboto" w:cs="Times New Roman"/>
-          <w:bCs/>
-          <w:color w:val="000000" w:themeColor="text1"/>
-          <w:sz w:val="21"/>
-          <w:szCs w:val="21"/>
-        </w:rPr>
-        <w:t>.</w:t>
+        <w:t xml:space="preserve"> Gitlab workflow to convert Junit, Nunit, and TestNG tests into useable Elasticsearch documents.</w:t>
       </w:r>
     </w:p>
     <w:p>
@@ -1164,47 +694,7 @@
           <w:sz w:val="21"/>
           <w:szCs w:val="21"/>
         </w:rPr>
-        <w:t>Software Developer, University of Toronto</w:t>
-      </w:r>
-      <w:r>
-        <w:rPr>
-          <w:rFonts w:ascii="Roboto" w:hAnsi="Roboto" w:cs="Times New Roman"/>
-          <w:b/>
-          <w:color w:val="000000" w:themeColor="text1"/>
-          <w:sz w:val="21"/>
-          <w:szCs w:val="21"/>
-        </w:rPr>
-        <w:t xml:space="preserve"> </w:t>
-      </w:r>
-      <w:r>
-        <w:rPr>
-          <w:rFonts w:ascii="Roboto" w:hAnsi="Roboto" w:cs="Times New Roman"/>
-          <w:b/>
-          <w:color w:val="000000" w:themeColor="text1"/>
-          <w:sz w:val="21"/>
-          <w:szCs w:val="21"/>
-        </w:rPr>
-        <w:t>-</w:t>
-      </w:r>
-      <w:r>
-        <w:rPr>
-          <w:rFonts w:ascii="Roboto" w:hAnsi="Roboto" w:cs="Times New Roman"/>
-          <w:b/>
-          <w:color w:val="000000" w:themeColor="text1"/>
-          <w:sz w:val="21"/>
-          <w:szCs w:val="21"/>
-        </w:rPr>
-        <w:t xml:space="preserve"> Department of C</w:t>
-      </w:r>
-      <w:r>
-        <w:rPr>
-          <w:rFonts w:ascii="Roboto" w:hAnsi="Roboto" w:cs="Times New Roman"/>
-          <w:b/>
-          <w:color w:val="000000" w:themeColor="text1"/>
-          <w:sz w:val="21"/>
-          <w:szCs w:val="21"/>
-        </w:rPr>
-        <w:t>S</w:t>
+        <w:t>Software Developer, University of Toronto - Department of CS</w:t>
       </w:r>
       <w:r>
         <w:rPr>
@@ -1215,37 +705,7 @@
           <w:szCs w:val="21"/>
         </w:rPr>
         <w:tab/>
-        <w:t xml:space="preserve">May 2021 </w:t>
-      </w:r>
-      <w:r>
-        <w:rPr>
-          <w:rFonts w:ascii="Roboto" w:hAnsi="Roboto" w:cs="Times New Roman"/>
-          <w:b/>
-          <w:color w:val="000000" w:themeColor="text1"/>
-          <w:sz w:val="21"/>
-          <w:szCs w:val="21"/>
-        </w:rPr>
-        <w:t>–</w:t>
-      </w:r>
-      <w:r>
-        <w:rPr>
-          <w:rFonts w:ascii="Roboto" w:hAnsi="Roboto" w:cs="Times New Roman"/>
-          <w:b/>
-          <w:color w:val="000000" w:themeColor="text1"/>
-          <w:sz w:val="21"/>
-          <w:szCs w:val="21"/>
-        </w:rPr>
-        <w:t xml:space="preserve"> </w:t>
-      </w:r>
-      <w:r>
-        <w:rPr>
-          <w:rFonts w:ascii="Roboto" w:hAnsi="Roboto" w:cs="Times New Roman"/>
-          <w:b/>
-          <w:color w:val="000000" w:themeColor="text1"/>
-          <w:sz w:val="21"/>
-          <w:szCs w:val="21"/>
-        </w:rPr>
-        <w:t>August 2021</w:t>
+        <w:t>May 2021 – August 2021</w:t>
       </w:r>
     </w:p>
     <w:p>
@@ -1276,47 +736,7 @@
           <w:sz w:val="21"/>
           <w:szCs w:val="21"/>
         </w:rPr>
-        <w:t xml:space="preserve">Worked </w:t>
-      </w:r>
-      <w:r>
-        <w:rPr>
-          <w:rFonts w:ascii="Roboto" w:hAnsi="Roboto" w:cs="Times New Roman"/>
-          <w:bCs/>
-          <w:color w:val="000000" w:themeColor="text1"/>
-          <w:sz w:val="21"/>
-          <w:szCs w:val="21"/>
-        </w:rPr>
-        <w:t xml:space="preserve">on the development team for </w:t>
-      </w:r>
-      <w:r>
-        <w:rPr>
-          <w:rFonts w:ascii="Roboto" w:hAnsi="Roboto" w:cs="Times New Roman"/>
-          <w:bCs/>
-          <w:color w:val="000000" w:themeColor="text1"/>
-          <w:sz w:val="21"/>
-          <w:szCs w:val="21"/>
-        </w:rPr>
-        <w:t>PythonTA</w:t>
-      </w:r>
-      <w:r>
-        <w:rPr>
-          <w:rFonts w:ascii="Roboto" w:hAnsi="Roboto" w:cs="Times New Roman"/>
-          <w:bCs/>
-          <w:color w:val="000000" w:themeColor="text1"/>
-          <w:sz w:val="21"/>
-          <w:szCs w:val="21"/>
-        </w:rPr>
-        <w:t>,</w:t>
-      </w:r>
-      <w:r>
-        <w:rPr>
-          <w:rFonts w:ascii="Roboto" w:hAnsi="Roboto" w:cs="Times New Roman"/>
-          <w:bCs/>
-          <w:color w:val="000000" w:themeColor="text1"/>
-          <w:sz w:val="21"/>
-          <w:szCs w:val="21"/>
-        </w:rPr>
-        <w:t xml:space="preserve"> a static analysis error-checking </w:t>
+        <w:t xml:space="preserve">Worked on the development team for PythonTA, a static analysis error-checking </w:t>
       </w:r>
       <w:r>
         <w:rPr>
@@ -1356,47 +776,7 @@
           <w:sz w:val="21"/>
           <w:szCs w:val="21"/>
         </w:rPr>
-        <w:t xml:space="preserve"> </w:t>
-      </w:r>
-      <w:r>
-        <w:rPr>
-          <w:rFonts w:ascii="Roboto" w:hAnsi="Roboto" w:cs="Times New Roman"/>
-          <w:bCs/>
-          <w:color w:val="000000" w:themeColor="text1"/>
-          <w:sz w:val="21"/>
-          <w:szCs w:val="21"/>
-        </w:rPr>
-        <w:t>undergraduates</w:t>
-      </w:r>
-      <w:r>
-        <w:rPr>
-          <w:rFonts w:ascii="Roboto" w:hAnsi="Roboto" w:cs="Times New Roman"/>
-          <w:bCs/>
-          <w:color w:val="000000" w:themeColor="text1"/>
-          <w:sz w:val="21"/>
-          <w:szCs w:val="21"/>
-        </w:rPr>
-        <w:t xml:space="preserve"> </w:t>
-      </w:r>
-      <w:r>
-        <w:rPr>
-          <w:rFonts w:ascii="Roboto" w:hAnsi="Roboto" w:cs="Times New Roman"/>
-          <w:bCs/>
-          <w:color w:val="000000" w:themeColor="text1"/>
-          <w:sz w:val="21"/>
-          <w:szCs w:val="21"/>
-        </w:rPr>
-        <w:t>each year</w:t>
-      </w:r>
-      <w:r>
-        <w:rPr>
-          <w:rFonts w:ascii="Roboto" w:hAnsi="Roboto" w:cs="Times New Roman"/>
-          <w:bCs/>
-          <w:color w:val="000000" w:themeColor="text1"/>
-          <w:sz w:val="21"/>
-          <w:szCs w:val="21"/>
-        </w:rPr>
-        <w:t>.</w:t>
+        <w:t xml:space="preserve"> undergraduates each year.</w:t>
       </w:r>
     </w:p>
     <w:p>
@@ -1425,115 +805,7 @@
           <w:sz w:val="21"/>
           <w:szCs w:val="21"/>
         </w:rPr>
-        <w:t>Updated</w:t>
-      </w:r>
-      <w:r>
-        <w:rPr>
-          <w:rFonts w:ascii="Roboto" w:hAnsi="Roboto" w:cs="Times New Roman"/>
-          <w:bCs/>
-          <w:sz w:val="21"/>
-          <w:szCs w:val="21"/>
-        </w:rPr>
-        <w:t xml:space="preserve"> documentation and code </w:t>
-      </w:r>
-      <w:r>
-        <w:rPr>
-          <w:rFonts w:ascii="Roboto" w:hAnsi="Roboto" w:cs="Times New Roman"/>
-          <w:bCs/>
-          <w:sz w:val="21"/>
-          <w:szCs w:val="21"/>
-        </w:rPr>
-        <w:t>to more easily be navigated and understood by other developers</w:t>
-      </w:r>
-      <w:r>
-        <w:rPr>
-          <w:rFonts w:ascii="Roboto" w:hAnsi="Roboto" w:cs="Times New Roman"/>
-          <w:bCs/>
-          <w:sz w:val="21"/>
-          <w:szCs w:val="21"/>
-        </w:rPr>
-        <w:t xml:space="preserve"> </w:t>
-      </w:r>
-      <w:r>
-        <w:rPr>
-          <w:rFonts w:ascii="Roboto" w:hAnsi="Roboto" w:cs="Times New Roman"/>
-          <w:bCs/>
-          <w:sz w:val="21"/>
-          <w:szCs w:val="21"/>
-        </w:rPr>
-        <w:t>and</w:t>
-      </w:r>
-      <w:r>
-        <w:rPr>
-          <w:rFonts w:ascii="Roboto" w:hAnsi="Roboto" w:cs="Times New Roman"/>
-          <w:bCs/>
-          <w:sz w:val="21"/>
-          <w:szCs w:val="21"/>
-        </w:rPr>
-        <w:t xml:space="preserve"> </w:t>
-      </w:r>
-      <w:r>
-        <w:rPr>
-          <w:rFonts w:ascii="Roboto" w:hAnsi="Roboto" w:cs="Times New Roman"/>
-          <w:bCs/>
-          <w:sz w:val="21"/>
-          <w:szCs w:val="21"/>
-        </w:rPr>
-        <w:t xml:space="preserve">to </w:t>
-      </w:r>
-      <w:r>
-        <w:rPr>
-          <w:rFonts w:ascii="Roboto" w:hAnsi="Roboto" w:cs="Times New Roman"/>
-          <w:bCs/>
-          <w:sz w:val="21"/>
-          <w:szCs w:val="21"/>
-        </w:rPr>
-        <w:t xml:space="preserve">provide </w:t>
-      </w:r>
-      <w:r>
-        <w:rPr>
-          <w:rFonts w:ascii="Roboto" w:hAnsi="Roboto" w:cs="Times New Roman"/>
-          <w:bCs/>
-          <w:sz w:val="21"/>
-          <w:szCs w:val="21"/>
-        </w:rPr>
-        <w:t xml:space="preserve">a </w:t>
-      </w:r>
-      <w:r>
-        <w:rPr>
-          <w:rFonts w:ascii="Roboto" w:hAnsi="Roboto" w:cs="Times New Roman"/>
-          <w:bCs/>
-          <w:sz w:val="21"/>
-          <w:szCs w:val="21"/>
-        </w:rPr>
-        <w:t xml:space="preserve">streamlined </w:t>
-      </w:r>
-      <w:r>
-        <w:rPr>
-          <w:rFonts w:ascii="Roboto" w:hAnsi="Roboto" w:cs="Times New Roman"/>
-          <w:bCs/>
-          <w:sz w:val="21"/>
-          <w:szCs w:val="21"/>
-        </w:rPr>
-        <w:t xml:space="preserve">user </w:t>
-      </w:r>
-      <w:r>
-        <w:rPr>
-          <w:rFonts w:ascii="Roboto" w:hAnsi="Roboto" w:cs="Times New Roman"/>
-          <w:bCs/>
-          <w:sz w:val="21"/>
-          <w:szCs w:val="21"/>
-        </w:rPr>
-        <w:t>experience</w:t>
-      </w:r>
-      <w:r>
-        <w:rPr>
-          <w:rFonts w:ascii="Roboto" w:hAnsi="Roboto" w:cs="Times New Roman"/>
-          <w:bCs/>
-          <w:sz w:val="21"/>
-          <w:szCs w:val="21"/>
-        </w:rPr>
-        <w:t>.</w:t>
+        <w:t>Updated documentation and code to more easily be navigated and understood by other developers and to provide a streamlined user experience.</w:t>
       </w:r>
     </w:p>
     <w:p>
@@ -1578,17 +850,7 @@
           <w:sz w:val="21"/>
           <w:szCs w:val="21"/>
         </w:rPr>
-        <w:t>PROJECTS</w:t>
-      </w:r>
-      <w:r>
-        <w:rPr>
-          <w:rFonts w:ascii="Roboto" w:hAnsi="Roboto" w:cs="Times New Roman"/>
-          <w:b/>
-          <w:color w:val="00729A"/>
-          <w:sz w:val="21"/>
-          <w:szCs w:val="21"/>
-        </w:rPr>
-        <w:t xml:space="preserve"> &amp; LEADERSHIP</w:t>
+        <w:t>PROJECTS &amp; LEADERSHIP</w:t>
       </w:r>
     </w:p>
     <w:p>
@@ -1614,27 +876,7 @@
           <w:sz w:val="21"/>
           <w:szCs w:val="21"/>
         </w:rPr>
-        <w:t>Exec Member and</w:t>
-      </w:r>
-      <w:r>
-        <w:rPr>
-          <w:rFonts w:ascii="Roboto" w:hAnsi="Roboto" w:cs="Times New Roman"/>
-          <w:b/>
-          <w:color w:val="000000" w:themeColor="text1"/>
-          <w:sz w:val="21"/>
-          <w:szCs w:val="21"/>
-        </w:rPr>
-        <w:t xml:space="preserve"> Developer</w:t>
-      </w:r>
-      <w:r>
-        <w:rPr>
-          <w:rFonts w:ascii="Roboto" w:hAnsi="Roboto" w:cs="Times New Roman"/>
-          <w:b/>
-          <w:color w:val="000000" w:themeColor="text1"/>
-          <w:sz w:val="21"/>
-          <w:szCs w:val="21"/>
-        </w:rPr>
-        <w:t>, UofT Hacks</w:t>
+        <w:t>Exec Member and Developer, UofT Hacks</w:t>
       </w:r>
       <w:r>
         <w:rPr>
@@ -1696,17 +938,7 @@
           <w:sz w:val="21"/>
           <w:szCs w:val="21"/>
         </w:rPr>
-        <w:t>, which is used by</w:t>
-      </w:r>
-      <w:r>
-        <w:rPr>
-          <w:rFonts w:ascii="Roboto" w:hAnsi="Roboto" w:cs="Times New Roman"/>
-          <w:bCs/>
-          <w:color w:val="000000" w:themeColor="text1"/>
-          <w:sz w:val="21"/>
-          <w:szCs w:val="21"/>
-        </w:rPr>
-        <w:t xml:space="preserve"> </w:t>
+        <w:t xml:space="preserve">, which is used by </w:t>
       </w:r>
       <w:r>
         <w:rPr>
@@ -1726,27 +958,7 @@
           <w:sz w:val="21"/>
           <w:szCs w:val="21"/>
         </w:rPr>
-        <w:t xml:space="preserve"> participants </w:t>
-      </w:r>
-      <w:r>
-        <w:rPr>
-          <w:rFonts w:ascii="Roboto" w:hAnsi="Roboto" w:cs="Times New Roman"/>
-          <w:bCs/>
-          <w:color w:val="000000" w:themeColor="text1"/>
-          <w:sz w:val="21"/>
-          <w:szCs w:val="21"/>
-        </w:rPr>
-        <w:t>annually</w:t>
-      </w:r>
-      <w:r>
-        <w:rPr>
-          <w:rFonts w:ascii="Roboto" w:hAnsi="Roboto" w:cs="Times New Roman"/>
-          <w:bCs/>
-          <w:color w:val="000000" w:themeColor="text1"/>
-          <w:sz w:val="21"/>
-          <w:szCs w:val="21"/>
-        </w:rPr>
-        <w:t xml:space="preserve"> to register and search for teammates.</w:t>
+        <w:t xml:space="preserve"> participants annually to register and search for teammates.</w:t>
       </w:r>
     </w:p>
     <w:p>
@@ -1777,17 +989,7 @@
           <w:sz w:val="21"/>
           <w:szCs w:val="21"/>
         </w:rPr>
-        <w:t>Improved code maintenance by</w:t>
-      </w:r>
-      <w:r>
-        <w:rPr>
-          <w:rFonts w:ascii="Roboto" w:hAnsi="Roboto" w:cs="Times New Roman"/>
-          <w:bCs/>
-          <w:color w:val="000000" w:themeColor="text1"/>
-          <w:sz w:val="21"/>
-          <w:szCs w:val="21"/>
-        </w:rPr>
-        <w:t xml:space="preserve"> containerizing</w:t>
+        <w:t>Improved code maintenance by containerizing</w:t>
       </w:r>
       <w:r>
         <w:rPr>
@@ -1807,17 +1009,7 @@
           <w:sz w:val="21"/>
           <w:szCs w:val="21"/>
         </w:rPr>
-        <w:t>many of the UofT hacks legacy and currently used source code repositories</w:t>
-      </w:r>
-      <w:r>
-        <w:rPr>
-          <w:rFonts w:ascii="Roboto" w:hAnsi="Roboto" w:cs="Times New Roman"/>
-          <w:bCs/>
-          <w:color w:val="000000" w:themeColor="text1"/>
-          <w:sz w:val="21"/>
-          <w:szCs w:val="21"/>
-        </w:rPr>
-        <w:t xml:space="preserve"> using </w:t>
+        <w:t xml:space="preserve">many of the UofT hacks legacy and currently used source code repositories using </w:t>
       </w:r>
       <w:r>
         <w:rPr>
@@ -1879,27 +1071,7 @@
           <w:sz w:val="21"/>
           <w:szCs w:val="21"/>
         </w:rPr>
-        <w:t xml:space="preserve">Decay, </w:t>
-      </w:r>
-      <w:r>
-        <w:rPr>
-          <w:rFonts w:ascii="Roboto" w:hAnsi="Roboto" w:cs="Arial"/>
-          <w:b/>
-          <w:color w:val="000000" w:themeColor="text1"/>
-          <w:sz w:val="21"/>
-          <w:szCs w:val="21"/>
-        </w:rPr>
-        <w:t>Horror Game</w:t>
-      </w:r>
-      <w:r>
-        <w:rPr>
-          <w:rFonts w:ascii="Roboto" w:hAnsi="Roboto" w:cs="Arial"/>
-          <w:b/>
-          <w:color w:val="000000" w:themeColor="text1"/>
-          <w:sz w:val="21"/>
-          <w:szCs w:val="21"/>
-        </w:rPr>
-        <w:t xml:space="preserve"> Project</w:t>
+        <w:t>Decay, Horror Game Project</w:t>
       </w:r>
       <w:r>
         <w:rPr>
@@ -1941,37 +1113,7 @@
           <w:sz w:val="21"/>
           <w:szCs w:val="21"/>
         </w:rPr>
-        <w:t>Created a</w:t>
-      </w:r>
-      <w:r>
-        <w:rPr>
-          <w:rFonts w:ascii="Roboto" w:hAnsi="Roboto" w:cs="Times New Roman"/>
-          <w:bCs/>
-          <w:color w:val="000000" w:themeColor="text1"/>
-          <w:sz w:val="21"/>
-          <w:szCs w:val="21"/>
-        </w:rPr>
-        <w:t xml:space="preserve"> </w:t>
-      </w:r>
-      <w:r>
-        <w:rPr>
-          <w:rFonts w:ascii="Roboto" w:hAnsi="Roboto" w:cs="Times New Roman"/>
-          <w:bCs/>
-          <w:color w:val="000000" w:themeColor="text1"/>
-          <w:sz w:val="21"/>
-          <w:szCs w:val="21"/>
-        </w:rPr>
-        <w:t xml:space="preserve">horror </w:t>
-      </w:r>
-      <w:r>
-        <w:rPr>
-          <w:rFonts w:ascii="Roboto" w:hAnsi="Roboto" w:cs="Times New Roman"/>
-          <w:bCs/>
-          <w:color w:val="000000" w:themeColor="text1"/>
-          <w:sz w:val="21"/>
-          <w:szCs w:val="21"/>
-        </w:rPr>
-        <w:t xml:space="preserve">video game using </w:t>
+        <w:t xml:space="preserve">Created a horror video game using </w:t>
       </w:r>
       <w:r>
         <w:rPr>
@@ -1991,47 +1133,7 @@
           <w:sz w:val="21"/>
           <w:szCs w:val="21"/>
         </w:rPr>
-        <w:t xml:space="preserve"> and </w:t>
-      </w:r>
-      <w:r>
-        <w:rPr>
-          <w:rFonts w:ascii="Roboto" w:hAnsi="Roboto" w:cs="Times New Roman"/>
-          <w:bCs/>
-          <w:color w:val="000000" w:themeColor="text1"/>
-          <w:sz w:val="21"/>
-          <w:szCs w:val="21"/>
-        </w:rPr>
-        <w:t xml:space="preserve">the </w:t>
-      </w:r>
-      <w:r>
-        <w:rPr>
-          <w:rFonts w:ascii="Roboto" w:hAnsi="Roboto" w:cs="Times New Roman"/>
-          <w:bCs/>
-          <w:color w:val="000000" w:themeColor="text1"/>
-          <w:sz w:val="21"/>
-          <w:szCs w:val="21"/>
-        </w:rPr>
-        <w:t>Unity</w:t>
-      </w:r>
-      <w:r>
-        <w:rPr>
-          <w:rFonts w:ascii="Roboto" w:hAnsi="Roboto" w:cs="Times New Roman"/>
-          <w:bCs/>
-          <w:color w:val="000000" w:themeColor="text1"/>
-          <w:sz w:val="21"/>
-          <w:szCs w:val="21"/>
-        </w:rPr>
-        <w:t xml:space="preserve"> game engine</w:t>
-      </w:r>
-      <w:r>
-        <w:rPr>
-          <w:rFonts w:ascii="Roboto" w:hAnsi="Roboto" w:cs="Times New Roman"/>
-          <w:bCs/>
-          <w:color w:val="000000" w:themeColor="text1"/>
-          <w:sz w:val="21"/>
-          <w:szCs w:val="21"/>
-        </w:rPr>
-        <w:t>.</w:t>
+        <w:t xml:space="preserve"> and the Unity game engine.</w:t>
       </w:r>
     </w:p>
     <w:p>
@@ -2062,57 +1164,7 @@
           <w:sz w:val="21"/>
           <w:szCs w:val="21"/>
         </w:rPr>
-        <w:t xml:space="preserve">Managed a development team digitally </w:t>
-      </w:r>
-      <w:r>
-        <w:rPr>
-          <w:rFonts w:ascii="Roboto" w:hAnsi="Roboto" w:cs="Times New Roman"/>
-          <w:bCs/>
-          <w:color w:val="000000" w:themeColor="text1"/>
-          <w:sz w:val="21"/>
-          <w:szCs w:val="21"/>
-        </w:rPr>
-        <w:t xml:space="preserve">and maintained </w:t>
-      </w:r>
-      <w:r>
-        <w:rPr>
-          <w:rFonts w:ascii="Roboto" w:hAnsi="Roboto" w:cs="Times New Roman"/>
-          <w:bCs/>
-          <w:color w:val="000000" w:themeColor="text1"/>
-          <w:sz w:val="21"/>
-          <w:szCs w:val="21"/>
-        </w:rPr>
-        <w:t>a</w:t>
-      </w:r>
-      <w:r>
-        <w:rPr>
-          <w:rFonts w:ascii="Roboto" w:hAnsi="Roboto" w:cs="Times New Roman"/>
-          <w:bCs/>
-          <w:color w:val="000000" w:themeColor="text1"/>
-          <w:sz w:val="21"/>
-          <w:szCs w:val="21"/>
-        </w:rPr>
-        <w:t xml:space="preserve"> codebase </w:t>
-      </w:r>
-      <w:r>
-        <w:rPr>
-          <w:rFonts w:ascii="Roboto" w:hAnsi="Roboto" w:cs="Times New Roman"/>
-          <w:bCs/>
-          <w:color w:val="000000" w:themeColor="text1"/>
-          <w:sz w:val="21"/>
-          <w:szCs w:val="21"/>
-        </w:rPr>
-        <w:t>using Unity Collaborate</w:t>
-      </w:r>
-      <w:r>
-        <w:rPr>
-          <w:rFonts w:ascii="Roboto" w:hAnsi="Roboto" w:cs="Times New Roman"/>
-          <w:bCs/>
-          <w:color w:val="000000" w:themeColor="text1"/>
-          <w:sz w:val="21"/>
-          <w:szCs w:val="21"/>
-        </w:rPr>
-        <w:t>.</w:t>
+        <w:t>Managed a development team digitally and maintained a codebase using Unity Collaborate.</w:t>
       </w:r>
     </w:p>
     <w:p>
@@ -2153,17 +1205,7 @@
           <w:sz w:val="21"/>
           <w:szCs w:val="21"/>
         </w:rPr>
-        <w:t>20</w:t>
-      </w:r>
-      <w:r>
-        <w:rPr>
-          <w:rFonts w:ascii="Roboto" w:hAnsi="Roboto" w:cs="Times New Roman"/>
-          <w:b/>
-          <w:color w:val="000000" w:themeColor="text1"/>
-          <w:sz w:val="21"/>
-          <w:szCs w:val="21"/>
-        </w:rPr>
-        <w:t>0,000+</w:t>
+        <w:t>200,000+</w:t>
       </w:r>
       <w:r>
         <w:rPr>
@@ -2254,107 +1296,17 @@
           <w:sz w:val="21"/>
           <w:szCs w:val="21"/>
         </w:rPr>
-        <w:t xml:space="preserve"> </w:t>
-      </w:r>
-      <w:r>
-        <w:rPr>
-          <w:rFonts w:ascii="Roboto" w:hAnsi="Roboto" w:cs="Times New Roman"/>
-          <w:bCs/>
-          <w:color w:val="000000" w:themeColor="text1"/>
-          <w:sz w:val="21"/>
-          <w:szCs w:val="21"/>
-        </w:rPr>
-        <w:t xml:space="preserve">Python, </w:t>
-      </w:r>
-      <w:r>
-        <w:rPr>
-          <w:rFonts w:ascii="Roboto" w:hAnsi="Roboto" w:cs="Times New Roman"/>
-          <w:bCs/>
-          <w:color w:val="000000" w:themeColor="text1"/>
-          <w:sz w:val="21"/>
-          <w:szCs w:val="21"/>
-        </w:rPr>
-        <w:t xml:space="preserve">C#, </w:t>
-      </w:r>
-      <w:r>
-        <w:rPr>
-          <w:rFonts w:ascii="Roboto" w:hAnsi="Roboto" w:cs="Times New Roman"/>
-          <w:bCs/>
-          <w:color w:val="000000" w:themeColor="text1"/>
-          <w:sz w:val="21"/>
-          <w:szCs w:val="21"/>
-        </w:rPr>
-        <w:t>Javascript,</w:t>
-      </w:r>
-      <w:r>
-        <w:rPr>
-          <w:rFonts w:ascii="Roboto" w:hAnsi="Roboto" w:cs="Times New Roman"/>
-          <w:bCs/>
-          <w:color w:val="000000" w:themeColor="text1"/>
-          <w:sz w:val="21"/>
-          <w:szCs w:val="21"/>
-        </w:rPr>
-        <w:t xml:space="preserve"> </w:t>
-      </w:r>
-      <w:r>
-        <w:rPr>
-          <w:rFonts w:ascii="Roboto" w:hAnsi="Roboto" w:cs="Times New Roman"/>
-          <w:bCs/>
-          <w:color w:val="000000" w:themeColor="text1"/>
-          <w:sz w:val="21"/>
-          <w:szCs w:val="21"/>
-        </w:rPr>
-        <w:t>Java</w:t>
-      </w:r>
-      <w:r>
-        <w:rPr>
-          <w:rFonts w:ascii="Roboto" w:hAnsi="Roboto" w:cs="Times New Roman"/>
-          <w:bCs/>
-          <w:color w:val="000000" w:themeColor="text1"/>
-          <w:sz w:val="21"/>
-          <w:szCs w:val="21"/>
-        </w:rPr>
-        <w:t>,</w:t>
-      </w:r>
-      <w:r>
-        <w:rPr>
-          <w:rFonts w:ascii="Roboto" w:hAnsi="Roboto" w:cs="Times New Roman"/>
-          <w:bCs/>
-          <w:color w:val="000000" w:themeColor="text1"/>
-          <w:sz w:val="21"/>
-          <w:szCs w:val="21"/>
-        </w:rPr>
-        <w:t xml:space="preserve"> SQL,</w:t>
-      </w:r>
-      <w:r>
-        <w:rPr>
-          <w:rFonts w:ascii="Roboto" w:hAnsi="Roboto" w:cs="Times New Roman"/>
-          <w:bCs/>
-          <w:color w:val="000000" w:themeColor="text1"/>
-          <w:sz w:val="21"/>
-          <w:szCs w:val="21"/>
-        </w:rPr>
-        <w:t xml:space="preserve"> </w:t>
-      </w:r>
-      <w:r>
-        <w:rPr>
-          <w:rFonts w:ascii="Roboto" w:hAnsi="Roboto" w:cs="Times New Roman"/>
-          <w:bCs/>
-          <w:color w:val="000000" w:themeColor="text1"/>
-          <w:sz w:val="21"/>
-          <w:szCs w:val="21"/>
-        </w:rPr>
-        <w:t xml:space="preserve">HTML, CSS, </w:t>
-      </w:r>
-      <w:r>
-        <w:rPr>
-          <w:rFonts w:ascii="Roboto" w:hAnsi="Roboto" w:cs="Times New Roman"/>
-          <w:bCs/>
-          <w:color w:val="000000" w:themeColor="text1"/>
-          <w:sz w:val="21"/>
-          <w:szCs w:val="21"/>
-        </w:rPr>
-        <w:t>C/C++</w:t>
+        <w:t xml:space="preserve"> Python, C#, Javascript, Java, SQL, HTML, CSS</w:t>
+      </w:r>
+      <w:r>
+        <w:rPr>
+          <w:rFonts w:ascii="Roboto" w:hAnsi="Roboto" w:cs="Times New Roman"/>
+          <w:bCs/>
+          <w:color w:val="000000" w:themeColor="text1"/>
+          <w:sz w:val="21"/>
+          <w:szCs w:val="21"/>
+        </w:rPr>
+        <w:t>, C/C++</w:t>
       </w:r>
     </w:p>
     <w:p>
@@ -2390,38 +1342,7 @@
           <w:sz w:val="21"/>
           <w:szCs w:val="21"/>
         </w:rPr>
-        <w:t xml:space="preserve">React, </w:t>
-      </w:r>
-      <w:r>
-        <w:rPr>
-          <w:rFonts w:ascii="Roboto" w:hAnsi="Roboto" w:cs="Times New Roman"/>
-          <w:bCs/>
-          <w:color w:val="000000" w:themeColor="text1"/>
-          <w:sz w:val="21"/>
-          <w:szCs w:val="21"/>
-        </w:rPr>
-        <w:t xml:space="preserve">Vue, Ruby on </w:t>
-      </w:r>
-      <w:proofErr w:type="gramStart"/>
-      <w:r>
-        <w:rPr>
-          <w:rFonts w:ascii="Roboto" w:hAnsi="Roboto" w:cs="Times New Roman"/>
-          <w:bCs/>
-          <w:color w:val="000000" w:themeColor="text1"/>
-          <w:sz w:val="21"/>
-          <w:szCs w:val="21"/>
-        </w:rPr>
-        <w:t>Rails</w:t>
-      </w:r>
-      <w:r>
-        <w:rPr>
-          <w:rFonts w:ascii="Roboto" w:hAnsi="Roboto" w:cs="Times New Roman"/>
-          <w:bCs/>
-          <w:color w:val="000000" w:themeColor="text1"/>
-          <w:sz w:val="21"/>
-          <w:szCs w:val="21"/>
-        </w:rPr>
-        <w:t xml:space="preserve"> </w:t>
+        <w:t>React, Vue, Ruby on Rails , Node, Flask, AR Core</w:t>
       </w:r>
       <w:r>
         <w:rPr>
@@ -2433,26 +1354,15 @@
         </w:rPr>
         <w:t>,</w:t>
       </w:r>
-      <w:proofErr w:type="gramEnd"/>
-      <w:r>
-        <w:rPr>
-          <w:rFonts w:ascii="Roboto" w:hAnsi="Roboto" w:cs="Times New Roman"/>
-          <w:bCs/>
-          <w:color w:val="000000" w:themeColor="text1"/>
-          <w:sz w:val="21"/>
-          <w:szCs w:val="21"/>
-        </w:rPr>
-        <w:t xml:space="preserve"> Node, Flask</w:t>
-      </w:r>
-      <w:r>
-        <w:rPr>
-          <w:rFonts w:ascii="Roboto" w:hAnsi="Roboto" w:cs="Times New Roman"/>
-          <w:bCs/>
-          <w:color w:val="000000" w:themeColor="text1"/>
-          <w:sz w:val="21"/>
-          <w:szCs w:val="21"/>
-        </w:rPr>
-        <w:t>, AR Core</w:t>
+      <w:r>
+        <w:rPr>
+          <w:rFonts w:ascii="Roboto" w:hAnsi="Roboto" w:cs="Times New Roman"/>
+          <w:bCs/>
+          <w:color w:val="000000" w:themeColor="text1"/>
+          <w:sz w:val="21"/>
+          <w:szCs w:val="21"/>
+        </w:rPr>
+        <w:t xml:space="preserve"> Pytorch, Tensorflow</w:t>
       </w:r>
     </w:p>
     <w:p>
@@ -2488,129 +1398,7 @@
           <w:sz w:val="21"/>
           <w:szCs w:val="21"/>
         </w:rPr>
-        <w:t xml:space="preserve">Git, </w:t>
-      </w:r>
-      <w:r>
-        <w:rPr>
-          <w:rFonts w:ascii="Roboto" w:hAnsi="Roboto" w:cs="Times New Roman"/>
-          <w:bCs/>
-          <w:color w:val="000000" w:themeColor="text1"/>
-          <w:sz w:val="21"/>
-          <w:szCs w:val="21"/>
-        </w:rPr>
-        <w:t>GitHub</w:t>
-      </w:r>
-      <w:r>
-        <w:rPr>
-          <w:rFonts w:ascii="Roboto" w:hAnsi="Roboto" w:cs="Times New Roman"/>
-          <w:bCs/>
-          <w:color w:val="000000" w:themeColor="text1"/>
-          <w:sz w:val="21"/>
-          <w:szCs w:val="21"/>
-        </w:rPr>
-        <w:t>,</w:t>
-      </w:r>
-      <w:r>
-        <w:rPr>
-          <w:rFonts w:ascii="Roboto" w:hAnsi="Roboto" w:cs="Times New Roman"/>
-          <w:bCs/>
-          <w:color w:val="000000" w:themeColor="text1"/>
-          <w:sz w:val="21"/>
-          <w:szCs w:val="21"/>
-        </w:rPr>
-        <w:t xml:space="preserve"> Docker</w:t>
-      </w:r>
-      <w:r>
-        <w:rPr>
-          <w:rFonts w:ascii="Roboto" w:hAnsi="Roboto" w:cs="Times New Roman"/>
-          <w:bCs/>
-          <w:color w:val="000000" w:themeColor="text1"/>
-          <w:sz w:val="21"/>
-          <w:szCs w:val="21"/>
-        </w:rPr>
-        <w:t>,</w:t>
-      </w:r>
-      <w:r>
-        <w:rPr>
-          <w:rFonts w:ascii="Roboto" w:hAnsi="Roboto" w:cs="Times New Roman"/>
-          <w:bCs/>
-          <w:color w:val="000000" w:themeColor="text1"/>
-          <w:sz w:val="21"/>
-          <w:szCs w:val="21"/>
-        </w:rPr>
-        <w:t xml:space="preserve"> SSH,</w:t>
-      </w:r>
-      <w:r>
-        <w:rPr>
-          <w:rFonts w:ascii="Roboto" w:hAnsi="Roboto" w:cs="Times New Roman"/>
-          <w:bCs/>
-          <w:color w:val="000000" w:themeColor="text1"/>
-          <w:sz w:val="21"/>
-          <w:szCs w:val="21"/>
-        </w:rPr>
-        <w:t xml:space="preserve"> Unity, Google Cloud</w:t>
-      </w:r>
-      <w:r>
-        <w:rPr>
-          <w:rFonts w:ascii="Roboto" w:hAnsi="Roboto" w:cs="Times New Roman"/>
-          <w:bCs/>
-          <w:color w:val="000000" w:themeColor="text1"/>
-          <w:sz w:val="21"/>
-          <w:szCs w:val="21"/>
-        </w:rPr>
-        <w:t xml:space="preserve"> API</w:t>
-      </w:r>
-      <w:r>
-        <w:rPr>
-          <w:rFonts w:ascii="Roboto" w:hAnsi="Roboto" w:cs="Times New Roman"/>
-          <w:bCs/>
-          <w:color w:val="000000" w:themeColor="text1"/>
-          <w:sz w:val="21"/>
-          <w:szCs w:val="21"/>
-        </w:rPr>
-        <w:t>, Figma</w:t>
-      </w:r>
-      <w:r>
-        <w:rPr>
-          <w:rFonts w:ascii="Roboto" w:hAnsi="Roboto" w:cs="Times New Roman"/>
-          <w:bCs/>
-          <w:color w:val="000000" w:themeColor="text1"/>
-          <w:sz w:val="21"/>
-          <w:szCs w:val="21"/>
-        </w:rPr>
-        <w:t>, Bash/</w:t>
-      </w:r>
-      <w:proofErr w:type="spellStart"/>
-      <w:r>
-        <w:rPr>
-          <w:rFonts w:ascii="Roboto" w:hAnsi="Roboto" w:cs="Times New Roman"/>
-          <w:bCs/>
-          <w:color w:val="000000" w:themeColor="text1"/>
-          <w:sz w:val="21"/>
-          <w:szCs w:val="21"/>
-        </w:rPr>
-        <w:t>Zsh</w:t>
-      </w:r>
-      <w:proofErr w:type="spellEnd"/>
-      <w:r>
-        <w:rPr>
-          <w:rFonts w:ascii="Roboto" w:hAnsi="Roboto" w:cs="Times New Roman"/>
-          <w:bCs/>
-          <w:color w:val="000000" w:themeColor="text1"/>
-          <w:sz w:val="21"/>
-          <w:szCs w:val="21"/>
-        </w:rPr>
-        <w:t>, Vi</w:t>
-      </w:r>
-      <w:r>
-        <w:rPr>
-          <w:rFonts w:ascii="Roboto" w:hAnsi="Roboto" w:cs="Times New Roman"/>
-          <w:bCs/>
-          <w:color w:val="000000" w:themeColor="text1"/>
-          <w:sz w:val="21"/>
-          <w:szCs w:val="21"/>
-        </w:rPr>
-        <w:t>m</w:t>
+        <w:t>Git, GitHub, Docker, SSH, Unity, Google Cloud API, Figma, Bash/Zsh, Vim</w:t>
       </w:r>
     </w:p>
     <w:p>
@@ -2702,27 +1490,7 @@
           <w:sz w:val="21"/>
           <w:szCs w:val="21"/>
         </w:rPr>
-        <w:t xml:space="preserve"> place - MLH Hack</w:t>
-      </w:r>
-      <w:r>
-        <w:rPr>
-          <w:rFonts w:ascii="Roboto" w:hAnsi="Roboto" w:cs="Times New Roman"/>
-          <w:b/>
-          <w:color w:val="000000" w:themeColor="text1"/>
-          <w:sz w:val="21"/>
-          <w:szCs w:val="21"/>
-        </w:rPr>
-        <w:t>erv</w:t>
-      </w:r>
-      <w:r>
-        <w:rPr>
-          <w:rFonts w:ascii="Roboto" w:hAnsi="Roboto" w:cs="Times New Roman"/>
-          <w:b/>
-          <w:color w:val="000000" w:themeColor="text1"/>
-          <w:sz w:val="21"/>
-          <w:szCs w:val="21"/>
-        </w:rPr>
-        <w:t>erse 2022:</w:t>
+        <w:t xml:space="preserve"> place - MLH Hackerverse 2022:</w:t>
       </w:r>
       <w:r>
         <w:rPr>
@@ -2753,57 +1521,7 @@
           <w:sz w:val="21"/>
           <w:szCs w:val="21"/>
         </w:rPr>
-        <w:t xml:space="preserve"> overall </w:t>
-      </w:r>
-      <w:r>
-        <w:rPr>
-          <w:rFonts w:ascii="Roboto" w:hAnsi="Roboto" w:cs="Times New Roman"/>
-          <w:bCs/>
-          <w:color w:val="000000" w:themeColor="text1"/>
-          <w:sz w:val="21"/>
-          <w:szCs w:val="21"/>
-        </w:rPr>
-        <w:t xml:space="preserve">out </w:t>
-      </w:r>
-      <w:r>
-        <w:rPr>
-          <w:rFonts w:ascii="Roboto" w:hAnsi="Roboto" w:cs="Times New Roman"/>
-          <w:bCs/>
-          <w:color w:val="000000" w:themeColor="text1"/>
-          <w:sz w:val="21"/>
-          <w:szCs w:val="21"/>
-        </w:rPr>
-        <w:t>of</w:t>
-      </w:r>
-      <w:r>
-        <w:rPr>
-          <w:rFonts w:ascii="Roboto" w:hAnsi="Roboto" w:cs="Times New Roman"/>
-          <w:bCs/>
-          <w:color w:val="000000" w:themeColor="text1"/>
-          <w:sz w:val="21"/>
-          <w:szCs w:val="21"/>
-        </w:rPr>
-        <w:t xml:space="preserve"> 52 participants</w:t>
-      </w:r>
-      <w:r>
-        <w:rPr>
-          <w:rFonts w:ascii="Roboto" w:hAnsi="Roboto" w:cs="Times New Roman"/>
-          <w:bCs/>
-          <w:color w:val="000000" w:themeColor="text1"/>
-          <w:sz w:val="21"/>
-          <w:szCs w:val="21"/>
-        </w:rPr>
-        <w:t xml:space="preserve"> in this XR-themed hackathon</w:t>
-      </w:r>
-      <w:r>
-        <w:rPr>
-          <w:rFonts w:ascii="Roboto" w:hAnsi="Roboto" w:cs="Times New Roman"/>
-          <w:bCs/>
-          <w:color w:val="000000" w:themeColor="text1"/>
-          <w:sz w:val="21"/>
-          <w:szCs w:val="21"/>
-        </w:rPr>
-        <w:t>.</w:t>
+        <w:t xml:space="preserve"> overall out of 52 participants in this XR-themed hackathon.</w:t>
       </w:r>
     </w:p>
     <w:p>
@@ -2850,37 +1568,7 @@
           <w:sz w:val="21"/>
           <w:szCs w:val="21"/>
         </w:rPr>
-        <w:t xml:space="preserve"> place - </w:t>
-      </w:r>
-      <w:r>
-        <w:rPr>
-          <w:rFonts w:ascii="Roboto" w:hAnsi="Roboto" w:cs="Times New Roman"/>
-          <w:b/>
-          <w:color w:val="000000" w:themeColor="text1"/>
-          <w:sz w:val="21"/>
-          <w:szCs w:val="21"/>
-        </w:rPr>
-        <w:t xml:space="preserve">MLH Pride Hacks </w:t>
-      </w:r>
-      <w:r>
-        <w:rPr>
-          <w:rFonts w:ascii="Roboto" w:hAnsi="Roboto" w:cs="Times New Roman"/>
-          <w:b/>
-          <w:color w:val="000000" w:themeColor="text1"/>
-          <w:sz w:val="21"/>
-          <w:szCs w:val="21"/>
-        </w:rPr>
-        <w:t>2021</w:t>
-      </w:r>
-      <w:r>
-        <w:rPr>
-          <w:rFonts w:ascii="Roboto" w:hAnsi="Roboto" w:cs="Times New Roman"/>
-          <w:b/>
-          <w:color w:val="000000" w:themeColor="text1"/>
-          <w:sz w:val="21"/>
-          <w:szCs w:val="21"/>
-        </w:rPr>
-        <w:t>:</w:t>
+        <w:t xml:space="preserve"> place - MLH Pride Hacks 2021:</w:t>
       </w:r>
       <w:r>
         <w:rPr>
@@ -2911,17 +1599,7 @@
           <w:sz w:val="21"/>
           <w:szCs w:val="21"/>
         </w:rPr>
-        <w:t xml:space="preserve"> overall </w:t>
-      </w:r>
-      <w:r>
-        <w:rPr>
-          <w:rFonts w:ascii="Roboto" w:hAnsi="Roboto" w:cs="Times New Roman"/>
-          <w:bCs/>
-          <w:color w:val="000000" w:themeColor="text1"/>
-          <w:sz w:val="21"/>
-          <w:szCs w:val="21"/>
-        </w:rPr>
-        <w:t>and Best Pride Hack out of 186 participants.</w:t>
+        <w:t xml:space="preserve"> overall and Best Pride Hack out of 186 participants.</w:t>
       </w:r>
     </w:p>
     <w:p>
@@ -2968,27 +1646,7 @@
           <w:sz w:val="21"/>
           <w:szCs w:val="21"/>
         </w:rPr>
-        <w:t xml:space="preserve"> place - </w:t>
-      </w:r>
-      <w:r>
-        <w:rPr>
-          <w:rFonts w:ascii="Roboto" w:hAnsi="Roboto" w:cs="Times New Roman"/>
-          <w:b/>
-          <w:color w:val="000000" w:themeColor="text1"/>
-          <w:sz w:val="21"/>
-          <w:szCs w:val="21"/>
-        </w:rPr>
-        <w:t>MLH Surfs Up Hacks 2021</w:t>
-      </w:r>
-      <w:r>
-        <w:rPr>
-          <w:rFonts w:ascii="Roboto" w:hAnsi="Roboto" w:cs="Times New Roman"/>
-          <w:b/>
-          <w:color w:val="000000" w:themeColor="text1"/>
-          <w:sz w:val="21"/>
-          <w:szCs w:val="21"/>
-        </w:rPr>
-        <w:t>:</w:t>
+        <w:t xml:space="preserve"> place - MLH Surfs Up Hacks 2021:</w:t>
       </w:r>
       <w:r>
         <w:rPr>
@@ -3046,147 +1704,17 @@
           <w:sz w:val="21"/>
           <w:szCs w:val="21"/>
         </w:rPr>
-        <w:t xml:space="preserve">A&amp;S Dean’s List Scholar </w:t>
-      </w:r>
-      <w:r>
-        <w:rPr>
-          <w:rFonts w:ascii="Roboto" w:hAnsi="Roboto" w:cs="Times New Roman"/>
-          <w:b/>
-          <w:color w:val="000000" w:themeColor="text1"/>
-          <w:sz w:val="21"/>
-          <w:szCs w:val="21"/>
-        </w:rPr>
-        <w:t xml:space="preserve">(2) </w:t>
-      </w:r>
-      <w:r>
-        <w:rPr>
-          <w:rFonts w:ascii="Roboto" w:hAnsi="Roboto" w:cs="Times New Roman"/>
-          <w:b/>
-          <w:color w:val="000000" w:themeColor="text1"/>
-          <w:sz w:val="21"/>
-          <w:szCs w:val="21"/>
-        </w:rPr>
-        <w:t>2020</w:t>
-      </w:r>
-      <w:r>
-        <w:rPr>
-          <w:rFonts w:ascii="Roboto" w:hAnsi="Roboto" w:cs="Times New Roman"/>
-          <w:b/>
-          <w:color w:val="000000" w:themeColor="text1"/>
-          <w:sz w:val="21"/>
-          <w:szCs w:val="21"/>
-        </w:rPr>
-        <w:t>-2021, 2021-</w:t>
-      </w:r>
-      <w:r>
-        <w:rPr>
-          <w:rFonts w:ascii="Roboto" w:hAnsi="Roboto" w:cs="Times New Roman"/>
-          <w:b/>
-          <w:color w:val="000000" w:themeColor="text1"/>
-          <w:sz w:val="21"/>
-          <w:szCs w:val="21"/>
-        </w:rPr>
-        <w:t>202</w:t>
-      </w:r>
-      <w:r>
-        <w:rPr>
-          <w:rFonts w:ascii="Roboto" w:hAnsi="Roboto" w:cs="Times New Roman"/>
-          <w:b/>
-          <w:color w:val="000000" w:themeColor="text1"/>
-          <w:sz w:val="21"/>
-          <w:szCs w:val="21"/>
-        </w:rPr>
-        <w:t>2</w:t>
-      </w:r>
-      <w:r>
-        <w:rPr>
-          <w:rFonts w:ascii="Roboto" w:hAnsi="Roboto" w:cs="Times New Roman"/>
-          <w:b/>
-          <w:color w:val="000000" w:themeColor="text1"/>
-          <w:sz w:val="21"/>
-          <w:szCs w:val="21"/>
-        </w:rPr>
-        <w:t>:</w:t>
-      </w:r>
-      <w:r>
-        <w:rPr>
-          <w:rFonts w:ascii="Roboto" w:hAnsi="Roboto" w:cs="Times New Roman"/>
-          <w:bCs/>
-          <w:color w:val="000000" w:themeColor="text1"/>
-          <w:sz w:val="21"/>
-          <w:szCs w:val="21"/>
-        </w:rPr>
-        <w:t xml:space="preserve"> Awarded to students with </w:t>
-      </w:r>
-      <w:r>
-        <w:rPr>
-          <w:rFonts w:ascii="Roboto" w:hAnsi="Roboto" w:cs="Times New Roman"/>
-          <w:bCs/>
-          <w:color w:val="000000" w:themeColor="text1"/>
-          <w:sz w:val="21"/>
-          <w:szCs w:val="21"/>
-        </w:rPr>
-        <w:t xml:space="preserve">high </w:t>
-      </w:r>
-      <w:r>
-        <w:rPr>
-          <w:rFonts w:ascii="Roboto" w:hAnsi="Roboto" w:cs="Times New Roman"/>
-          <w:bCs/>
-          <w:color w:val="000000" w:themeColor="text1"/>
-          <w:sz w:val="21"/>
-          <w:szCs w:val="21"/>
-        </w:rPr>
-        <w:t>academic performance</w:t>
-      </w:r>
-      <w:r>
-        <w:rPr>
-          <w:rFonts w:ascii="Roboto" w:hAnsi="Roboto" w:cs="Times New Roman"/>
-          <w:bCs/>
-          <w:color w:val="000000" w:themeColor="text1"/>
-          <w:sz w:val="21"/>
-          <w:szCs w:val="21"/>
-        </w:rPr>
-        <w:t xml:space="preserve">, achieving </w:t>
-      </w:r>
-      <w:r>
-        <w:rPr>
-          <w:rFonts w:ascii="Roboto" w:hAnsi="Roboto" w:cs="Times New Roman"/>
-          <w:bCs/>
-          <w:color w:val="000000" w:themeColor="text1"/>
-          <w:sz w:val="21"/>
-          <w:szCs w:val="21"/>
-        </w:rPr>
-        <w:t xml:space="preserve">a </w:t>
-      </w:r>
-      <w:r>
-        <w:rPr>
-          <w:rFonts w:ascii="Roboto" w:hAnsi="Roboto" w:cs="Times New Roman"/>
-          <w:bCs/>
-          <w:color w:val="000000" w:themeColor="text1"/>
-          <w:sz w:val="21"/>
-          <w:szCs w:val="21"/>
-        </w:rPr>
-        <w:t>3.5+ GPA with 5.0 FCE</w:t>
-      </w:r>
-      <w:r>
-        <w:rPr>
-          <w:rFonts w:ascii="Roboto" w:hAnsi="Roboto" w:cs="Times New Roman"/>
-          <w:bCs/>
-          <w:color w:val="000000" w:themeColor="text1"/>
-          <w:sz w:val="21"/>
-          <w:szCs w:val="21"/>
-        </w:rPr>
-        <w:t xml:space="preserve"> credits</w:t>
-      </w:r>
-      <w:r>
-        <w:rPr>
-          <w:rFonts w:ascii="Roboto" w:hAnsi="Roboto" w:cs="Times New Roman"/>
-          <w:bCs/>
-          <w:color w:val="000000" w:themeColor="text1"/>
-          <w:sz w:val="21"/>
-          <w:szCs w:val="21"/>
-        </w:rPr>
-        <w:t>.</w:t>
+        <w:t>A&amp;S Dean’s List Scholar (2) 2020-2021, 2021-2022:</w:t>
+      </w:r>
+      <w:r>
+        <w:rPr>
+          <w:rFonts w:ascii="Roboto" w:hAnsi="Roboto" w:cs="Times New Roman"/>
+          <w:bCs/>
+          <w:color w:val="000000" w:themeColor="text1"/>
+          <w:sz w:val="21"/>
+          <w:szCs w:val="21"/>
+        </w:rPr>
+        <w:t xml:space="preserve"> Awarded to students with high academic performance, achieving a 3.5+ GPA with 5.0 FCE credits.</w:t>
       </w:r>
     </w:p>
     <w:p>
@@ -3212,105 +1740,20 @@
           <w:sz w:val="21"/>
           <w:szCs w:val="21"/>
         </w:rPr>
-        <w:t xml:space="preserve">Top 25 - </w:t>
-      </w:r>
-      <w:r>
-        <w:rPr>
-          <w:rFonts w:ascii="Roboto" w:hAnsi="Roboto" w:cs="Times New Roman"/>
-          <w:b/>
-          <w:color w:val="000000" w:themeColor="text1"/>
-          <w:sz w:val="21"/>
-          <w:szCs w:val="21"/>
-        </w:rPr>
-        <w:t>RU Hacks 2021 Hackatho</w:t>
-      </w:r>
-      <w:r>
-        <w:rPr>
-          <w:rFonts w:ascii="Roboto" w:hAnsi="Roboto" w:cs="Times New Roman"/>
-          <w:b/>
-          <w:color w:val="000000" w:themeColor="text1"/>
-          <w:sz w:val="21"/>
-          <w:szCs w:val="21"/>
-        </w:rPr>
-        <w:t>n</w:t>
-      </w:r>
-      <w:r>
-        <w:rPr>
-          <w:rFonts w:ascii="Roboto" w:hAnsi="Roboto" w:cs="Times New Roman"/>
-          <w:b/>
-          <w:color w:val="000000" w:themeColor="text1"/>
-          <w:sz w:val="21"/>
-          <w:szCs w:val="21"/>
-        </w:rPr>
-        <w:t>:</w:t>
-      </w:r>
-      <w:r>
-        <w:rPr>
-          <w:rFonts w:ascii="Roboto" w:hAnsi="Roboto" w:cs="Times New Roman"/>
-          <w:bCs/>
-          <w:color w:val="000000" w:themeColor="text1"/>
-          <w:sz w:val="21"/>
-          <w:szCs w:val="21"/>
-        </w:rPr>
-        <w:t xml:space="preserve"> </w:t>
-      </w:r>
-      <w:r>
-        <w:rPr>
-          <w:rFonts w:ascii="Roboto" w:hAnsi="Roboto" w:cs="Times New Roman"/>
-          <w:bCs/>
-          <w:color w:val="000000" w:themeColor="text1"/>
-          <w:sz w:val="21"/>
-          <w:szCs w:val="21"/>
-        </w:rPr>
-        <w:t>Placed</w:t>
-      </w:r>
-      <w:r>
-        <w:rPr>
-          <w:rFonts w:ascii="Roboto" w:hAnsi="Roboto" w:cs="Times New Roman"/>
-          <w:bCs/>
-          <w:color w:val="000000" w:themeColor="text1"/>
-          <w:sz w:val="21"/>
-          <w:szCs w:val="21"/>
-        </w:rPr>
-        <w:t xml:space="preserve"> top</w:t>
-      </w:r>
-      <w:r>
-        <w:rPr>
-          <w:rFonts w:ascii="Roboto" w:hAnsi="Roboto" w:cs="Times New Roman"/>
-          <w:bCs/>
-          <w:color w:val="000000" w:themeColor="text1"/>
-          <w:sz w:val="21"/>
-          <w:szCs w:val="21"/>
-        </w:rPr>
-        <w:t xml:space="preserve"> 25 overall out of 577 participants and 143 </w:t>
-      </w:r>
-      <w:r>
-        <w:rPr>
-          <w:rFonts w:ascii="Roboto" w:hAnsi="Roboto" w:cs="Times New Roman"/>
-          <w:bCs/>
-          <w:color w:val="000000" w:themeColor="text1"/>
-          <w:sz w:val="21"/>
-          <w:szCs w:val="21"/>
-        </w:rPr>
-        <w:t>submissions.</w:t>
+        <w:t>Top 25 - RU Hacks 2021 Hackathon:</w:t>
+      </w:r>
+      <w:r>
+        <w:rPr>
+          <w:rFonts w:ascii="Roboto" w:hAnsi="Roboto" w:cs="Times New Roman"/>
+          <w:bCs/>
+          <w:color w:val="000000" w:themeColor="text1"/>
+          <w:sz w:val="21"/>
+          <w:szCs w:val="21"/>
+        </w:rPr>
+        <w:t xml:space="preserve"> Placed top 25 overall out of 577 participants and 143 submissions.</w:t>
       </w:r>
     </w:p>
-    <w:p>
-      <w:pPr>
-        <w:tabs>
-          <w:tab w:val="right" w:pos="10206"/>
-        </w:tabs>
-        <w:spacing w:after="0" w:line="15" w:lineRule="atLeast"/>
-        <w:ind w:right="-147"/>
-        <w:rPr>
-          <w:rFonts w:ascii="Roboto" w:hAnsi="Roboto" w:cs="Times New Roman"/>
-          <w:bCs/>
-          <w:color w:val="000000" w:themeColor="text1"/>
-          <w:sz w:val="21"/>
-          <w:szCs w:val="21"/>
-        </w:rPr>
-      </w:pPr>
-    </w:p>
+    <w:p/>
     <w:sectPr>
       <w:headerReference w:type="default" r:id="rId11"/>
       <w:pgSz w:w="12240" w:h="15840" w:code="1"/>
@@ -6920,6 +5363,7 @@
   <w:style w:type="character" w:default="1" w:styleId="DefaultParagraphFont">
     <w:name w:val="Default Paragraph Font"/>
     <w:uiPriority w:val="1"/>
+    <w:semiHidden/>
     <w:unhideWhenUsed/>
   </w:style>
   <w:style w:type="table" w:default="1" w:styleId="TableNormal">

--- a/resume temp.docx
+++ b/resume temp.docx
@@ -239,6 +239,364 @@
           <w:szCs w:val="21"/>
         </w:rPr>
       </w:pPr>
+      <w:r>
+        <w:rPr>
+          <w:rFonts w:ascii="Roboto" w:hAnsi="Roboto" w:cs="Times New Roman"/>
+          <w:bCs/>
+          <w:color w:val="000000" w:themeColor="text1"/>
+          <w:sz w:val="21"/>
+          <w:szCs w:val="21"/>
+        </w:rPr>
+        <w:t>Relevant Courses:</w:t>
+      </w:r>
+    </w:p>
+    <w:p>
+      <w:pPr>
+        <w:pStyle w:val="ListParagraph"/>
+        <w:numPr>
+          <w:ilvl w:val="0"/>
+          <w:numId w:val="15"/>
+        </w:numPr>
+        <w:tabs>
+          <w:tab w:val="right" w:pos="10206"/>
+        </w:tabs>
+        <w:spacing w:after="0" w:line="15" w:lineRule="atLeast"/>
+        <w:ind w:left="142" w:right="-147" w:hanging="284"/>
+        <w:rPr>
+          <w:rFonts w:ascii="Roboto" w:hAnsi="Roboto" w:cs="Times New Roman"/>
+          <w:b/>
+          <w:color w:val="000000" w:themeColor="text1"/>
+          <w:sz w:val="21"/>
+          <w:szCs w:val="21"/>
+        </w:rPr>
+      </w:pPr>
+      <w:r>
+        <w:rPr>
+          <w:rFonts w:ascii="Roboto" w:hAnsi="Roboto" w:cs="Times New Roman"/>
+          <w:b/>
+          <w:color w:val="000000" w:themeColor="text1"/>
+          <w:sz w:val="21"/>
+          <w:szCs w:val="21"/>
+        </w:rPr>
+        <w:t>CSC343 Intro to Databases:</w:t>
+      </w:r>
+      <w:r>
+        <w:rPr>
+          <w:rFonts w:ascii="Roboto" w:hAnsi="Roboto"/>
+          <w:sz w:val="21"/>
+          <w:szCs w:val="21"/>
+        </w:rPr>
+        <w:t xml:space="preserve"> Using Relational algebra, wrote, </w:t>
+      </w:r>
+      <w:proofErr w:type="gramStart"/>
+      <w:r>
+        <w:rPr>
+          <w:rFonts w:ascii="Roboto" w:hAnsi="Roboto"/>
+          <w:sz w:val="21"/>
+          <w:szCs w:val="21"/>
+        </w:rPr>
+        <w:t>debugged</w:t>
+      </w:r>
+      <w:proofErr w:type="gramEnd"/>
+      <w:r>
+        <w:rPr>
+          <w:rFonts w:ascii="Roboto" w:hAnsi="Roboto"/>
+          <w:sz w:val="21"/>
+          <w:szCs w:val="21"/>
+        </w:rPr>
+        <w:t xml:space="preserve"> and analyzed variety of </w:t>
+      </w:r>
+      <w:r>
+        <w:rPr>
+          <w:rFonts w:ascii="Roboto" w:hAnsi="Roboto"/>
+          <w:b/>
+          <w:bCs/>
+          <w:sz w:val="21"/>
+          <w:szCs w:val="21"/>
+        </w:rPr>
+        <w:t>SQL</w:t>
+      </w:r>
+      <w:r>
+        <w:rPr>
+          <w:rFonts w:ascii="Roboto" w:hAnsi="Roboto"/>
+          <w:sz w:val="21"/>
+          <w:szCs w:val="21"/>
+        </w:rPr>
+        <w:t xml:space="preserve"> queries for </w:t>
+      </w:r>
+      <w:r>
+        <w:rPr>
+          <w:rFonts w:ascii="Roboto" w:hAnsi="Roboto"/>
+          <w:b/>
+          <w:bCs/>
+          <w:sz w:val="21"/>
+          <w:szCs w:val="21"/>
+        </w:rPr>
+        <w:t>RBDMS</w:t>
+      </w:r>
+      <w:r>
+        <w:rPr>
+          <w:rFonts w:ascii="Roboto" w:hAnsi="Roboto"/>
+          <w:sz w:val="21"/>
+          <w:szCs w:val="21"/>
+        </w:rPr>
+        <w:t xml:space="preserve"> </w:t>
+      </w:r>
+      <w:r>
+        <w:rPr>
+          <w:rFonts w:ascii="Roboto" w:hAnsi="Roboto"/>
+          <w:b/>
+          <w:bCs/>
+          <w:sz w:val="21"/>
+          <w:szCs w:val="21"/>
+        </w:rPr>
+        <w:t>systems</w:t>
+      </w:r>
+      <w:r>
+        <w:rPr>
+          <w:rFonts w:ascii="Roboto" w:hAnsi="Roboto"/>
+          <w:sz w:val="21"/>
+          <w:szCs w:val="21"/>
+        </w:rPr>
+        <w:t>.</w:t>
+      </w:r>
+    </w:p>
+    <w:p>
+      <w:pPr>
+        <w:pStyle w:val="ListParagraph"/>
+        <w:numPr>
+          <w:ilvl w:val="0"/>
+          <w:numId w:val="15"/>
+        </w:numPr>
+        <w:tabs>
+          <w:tab w:val="right" w:pos="10206"/>
+        </w:tabs>
+        <w:spacing w:after="0" w:line="15" w:lineRule="atLeast"/>
+        <w:ind w:left="142" w:right="-147" w:hanging="284"/>
+        <w:rPr>
+          <w:rFonts w:ascii="Roboto" w:hAnsi="Roboto" w:cs="Times New Roman"/>
+          <w:b/>
+          <w:color w:val="000000" w:themeColor="text1"/>
+          <w:sz w:val="21"/>
+          <w:szCs w:val="21"/>
+        </w:rPr>
+      </w:pPr>
+      <w:r>
+        <w:rPr>
+          <w:rFonts w:ascii="Roboto" w:hAnsi="Roboto" w:cs="Times New Roman"/>
+          <w:b/>
+          <w:color w:val="000000" w:themeColor="text1"/>
+          <w:sz w:val="21"/>
+          <w:szCs w:val="21"/>
+        </w:rPr>
+        <w:t>CSC209</w:t>
+      </w:r>
+      <w:r>
+        <w:rPr>
+          <w:rFonts w:ascii="Roboto" w:hAnsi="Roboto"/>
+          <w:b/>
+        </w:rPr>
+        <w:t xml:space="preserve"> </w:t>
+      </w:r>
+      <w:r>
+        <w:rPr>
+          <w:rFonts w:ascii="Roboto" w:hAnsi="Roboto" w:cs="Times New Roman"/>
+          <w:b/>
+          <w:color w:val="000000" w:themeColor="text1"/>
+          <w:sz w:val="21"/>
+          <w:szCs w:val="21"/>
+        </w:rPr>
+        <w:t>Software Tools and Systems Programming</w:t>
+      </w:r>
+      <w:r>
+        <w:rPr>
+          <w:rFonts w:ascii="Roboto" w:hAnsi="Roboto" w:cs="Times New Roman"/>
+          <w:bCs/>
+          <w:color w:val="000000" w:themeColor="text1"/>
+          <w:sz w:val="21"/>
+          <w:szCs w:val="21"/>
+        </w:rPr>
+        <w:t>: Wrote advanced programs in C/C++,</w:t>
+      </w:r>
+      <w:r>
+        <w:rPr>
+          <w:rFonts w:ascii="Roboto" w:hAnsi="Roboto" w:cs="Times New Roman"/>
+          <w:b/>
+          <w:color w:val="000000" w:themeColor="text1"/>
+          <w:sz w:val="21"/>
+          <w:szCs w:val="21"/>
+        </w:rPr>
+        <w:t xml:space="preserve"> </w:t>
+      </w:r>
+      <w:r>
+        <w:rPr>
+          <w:rFonts w:ascii="Roboto" w:hAnsi="Roboto" w:cs="Times New Roman"/>
+          <w:bCs/>
+          <w:color w:val="000000" w:themeColor="text1"/>
+          <w:sz w:val="21"/>
+          <w:szCs w:val="21"/>
+        </w:rPr>
+        <w:t xml:space="preserve">learned how to use </w:t>
+      </w:r>
+      <w:r>
+        <w:rPr>
+          <w:rFonts w:ascii="Roboto" w:hAnsi="Roboto" w:cs="Times New Roman"/>
+          <w:b/>
+          <w:color w:val="000000" w:themeColor="text1"/>
+          <w:sz w:val="21"/>
+          <w:szCs w:val="21"/>
+        </w:rPr>
+        <w:t xml:space="preserve">Linux command line </w:t>
+      </w:r>
+      <w:r>
+        <w:rPr>
+          <w:rFonts w:ascii="Roboto" w:hAnsi="Roboto" w:cs="Times New Roman"/>
+          <w:b/>
+          <w:color w:val="000000" w:themeColor="text1"/>
+          <w:sz w:val="21"/>
+          <w:szCs w:val="21"/>
+        </w:rPr>
+        <w:t>tools.</w:t>
+      </w:r>
+      <w:r>
+        <w:rPr>
+          <w:rFonts w:ascii="Roboto" w:hAnsi="Roboto" w:cs="Times New Roman"/>
+          <w:b/>
+          <w:color w:val="000000" w:themeColor="text1"/>
+          <w:sz w:val="21"/>
+          <w:szCs w:val="21"/>
+        </w:rPr>
+        <w:tab/>
+      </w:r>
+    </w:p>
+    <w:p>
+      <w:pPr>
+        <w:pStyle w:val="ListParagraph"/>
+        <w:numPr>
+          <w:ilvl w:val="0"/>
+          <w:numId w:val="15"/>
+        </w:numPr>
+        <w:tabs>
+          <w:tab w:val="right" w:pos="10206"/>
+        </w:tabs>
+        <w:spacing w:after="0" w:line="15" w:lineRule="atLeast"/>
+        <w:ind w:left="142" w:right="-147" w:hanging="284"/>
+        <w:rPr>
+          <w:rFonts w:ascii="Roboto" w:hAnsi="Roboto" w:cs="Times New Roman"/>
+          <w:b/>
+          <w:color w:val="000000" w:themeColor="text1"/>
+          <w:sz w:val="21"/>
+          <w:szCs w:val="21"/>
+        </w:rPr>
+      </w:pPr>
+      <w:r>
+        <w:rPr>
+          <w:rFonts w:ascii="Roboto" w:hAnsi="Roboto" w:cs="Times New Roman"/>
+          <w:b/>
+          <w:color w:val="000000" w:themeColor="text1"/>
+          <w:sz w:val="21"/>
+          <w:szCs w:val="21"/>
+        </w:rPr>
+        <w:t xml:space="preserve">CSC309 Web Programming: </w:t>
+      </w:r>
+      <w:r>
+        <w:rPr>
+          <w:rFonts w:ascii="Roboto" w:hAnsi="Roboto" w:cs="Times New Roman"/>
+          <w:bCs/>
+          <w:color w:val="000000" w:themeColor="text1"/>
+          <w:sz w:val="21"/>
+          <w:szCs w:val="21"/>
+        </w:rPr>
+        <w:t xml:space="preserve">Developed a web application using </w:t>
+      </w:r>
+      <w:r>
+        <w:rPr>
+          <w:rFonts w:ascii="Roboto" w:hAnsi="Roboto" w:cs="Times New Roman"/>
+          <w:b/>
+          <w:color w:val="000000" w:themeColor="text1"/>
+          <w:sz w:val="21"/>
+          <w:szCs w:val="21"/>
+        </w:rPr>
+        <w:t>Django</w:t>
+      </w:r>
+      <w:r>
+        <w:rPr>
+          <w:rFonts w:ascii="Roboto" w:hAnsi="Roboto" w:cs="Times New Roman"/>
+          <w:b/>
+          <w:color w:val="000000" w:themeColor="text1"/>
+          <w:sz w:val="21"/>
+          <w:szCs w:val="21"/>
+        </w:rPr>
+        <w:t xml:space="preserve"> REST </w:t>
+      </w:r>
+      <w:proofErr w:type="gramStart"/>
+      <w:r>
+        <w:rPr>
+          <w:rFonts w:ascii="Roboto" w:hAnsi="Roboto" w:cs="Times New Roman"/>
+          <w:b/>
+          <w:color w:val="000000" w:themeColor="text1"/>
+          <w:sz w:val="21"/>
+          <w:szCs w:val="21"/>
+        </w:rPr>
+        <w:t>framework</w:t>
+      </w:r>
+      <w:r>
+        <w:rPr>
+          <w:rFonts w:ascii="Roboto" w:hAnsi="Roboto" w:cs="Times New Roman"/>
+          <w:bCs/>
+          <w:color w:val="000000" w:themeColor="text1"/>
+          <w:sz w:val="21"/>
+          <w:szCs w:val="21"/>
+        </w:rPr>
+        <w:t>,</w:t>
+      </w:r>
+      <w:r>
+        <w:rPr>
+          <w:rFonts w:ascii="Roboto" w:hAnsi="Roboto" w:cs="Times New Roman"/>
+          <w:bCs/>
+          <w:color w:val="000000" w:themeColor="text1"/>
+          <w:sz w:val="21"/>
+          <w:szCs w:val="21"/>
+        </w:rPr>
+        <w:t xml:space="preserve"> and</w:t>
+      </w:r>
+      <w:proofErr w:type="gramEnd"/>
+      <w:r>
+        <w:rPr>
+          <w:rFonts w:ascii="Roboto" w:hAnsi="Roboto" w:cs="Times New Roman"/>
+          <w:bCs/>
+          <w:color w:val="000000" w:themeColor="text1"/>
+          <w:sz w:val="21"/>
+          <w:szCs w:val="21"/>
+        </w:rPr>
+        <w:t xml:space="preserve"> React</w:t>
+      </w:r>
+      <w:r>
+        <w:rPr>
+          <w:rFonts w:ascii="Roboto" w:hAnsi="Roboto" w:cs="Times New Roman"/>
+          <w:bCs/>
+          <w:color w:val="000000" w:themeColor="text1"/>
+          <w:sz w:val="21"/>
+          <w:szCs w:val="21"/>
+        </w:rPr>
+        <w:t>.</w:t>
+      </w:r>
+    </w:p>
+    <w:p>
+      <w:pPr>
+        <w:tabs>
+          <w:tab w:val="right" w:pos="10206"/>
+        </w:tabs>
+        <w:spacing w:after="0" w:line="15" w:lineRule="atLeast"/>
+        <w:ind w:left="-142" w:right="-147"/>
+        <w:rPr>
+          <w:rFonts w:ascii="Roboto" w:hAnsi="Roboto" w:cs="Times New Roman"/>
+          <w:b/>
+          <w:color w:val="000000" w:themeColor="text1"/>
+          <w:sz w:val="21"/>
+          <w:szCs w:val="21"/>
+        </w:rPr>
+      </w:pPr>
     </w:p>
     <w:p>
       <w:pPr>
@@ -292,7 +650,29 @@
           <w:sz w:val="21"/>
           <w:szCs w:val="21"/>
         </w:rPr>
-        <w:t>Junior Full-Stack Software Developer (Infrastructure), Verto Health</w:t>
+        <w:t xml:space="preserve">Junior Full-Stack Software Developer (Infrastructure), </w:t>
+      </w:r>
+      <w:proofErr w:type="spellStart"/>
+      <w:r>
+        <w:rPr>
+          <w:rFonts w:ascii="Roboto" w:hAnsi="Roboto"/>
+          <w:b/>
+          <w:bCs/>
+          <w:sz w:val="21"/>
+          <w:szCs w:val="21"/>
+        </w:rPr>
+        <w:t>Verto</w:t>
+      </w:r>
+      <w:proofErr w:type="spellEnd"/>
+      <w:r>
+        <w:rPr>
+          <w:rFonts w:ascii="Roboto" w:hAnsi="Roboto"/>
+          <w:b/>
+          <w:bCs/>
+          <w:sz w:val="21"/>
+          <w:szCs w:val="21"/>
+        </w:rPr>
+        <w:t xml:space="preserve"> Health</w:t>
       </w:r>
       <w:r>
         <w:rPr>
@@ -341,11 +721,29 @@
           <w:sz w:val="21"/>
           <w:szCs w:val="21"/>
         </w:rPr>
-        <w:t xml:space="preserve">Saved Verto over </w:t>
-      </w:r>
+        <w:t xml:space="preserve">Saved </w:t>
+      </w:r>
+      <w:proofErr w:type="spellStart"/>
       <w:r>
         <w:rPr>
           <w:rFonts w:ascii="Roboto" w:hAnsi="Roboto"/>
+          <w:sz w:val="21"/>
+          <w:szCs w:val="21"/>
+        </w:rPr>
+        <w:t>Verto</w:t>
+      </w:r>
+      <w:proofErr w:type="spellEnd"/>
+      <w:r>
+        <w:rPr>
+          <w:rFonts w:ascii="Roboto" w:hAnsi="Roboto"/>
+          <w:sz w:val="21"/>
+          <w:szCs w:val="21"/>
+        </w:rPr>
+        <w:t xml:space="preserve"> over </w:t>
+      </w:r>
+      <w:r>
+        <w:rPr>
+          <w:rFonts w:ascii="Roboto" w:hAnsi="Roboto"/>
           <w:b/>
           <w:bCs/>
           <w:sz w:val="21"/>
@@ -359,25 +757,7 @@
           <w:sz w:val="21"/>
           <w:szCs w:val="21"/>
         </w:rPr>
-        <w:t xml:space="preserve">per year in licensing costs by developing an in-house integrated PDF form wizard system using </w:t>
-      </w:r>
-      <w:r>
-        <w:rPr>
-          <w:rFonts w:ascii="Roboto" w:hAnsi="Roboto"/>
-          <w:b/>
-          <w:bCs/>
-          <w:sz w:val="21"/>
-          <w:szCs w:val="21"/>
-        </w:rPr>
-        <w:t>Vue, Ruby on Rails</w:t>
-      </w:r>
-      <w:r>
-        <w:rPr>
-          <w:rFonts w:ascii="Roboto" w:hAnsi="Roboto"/>
-          <w:sz w:val="21"/>
-          <w:szCs w:val="21"/>
-        </w:rPr>
-        <w:t xml:space="preserve">, and a modified version of Mozilla’s </w:t>
+        <w:t xml:space="preserve">per year in licensing costs by developing an in-house integrated PDF form wizard system using Vue, Ruby on Rails, and a modified version of Mozilla’s </w:t>
       </w:r>
       <w:r>
         <w:rPr>
@@ -442,7 +822,25 @@
           <w:sz w:val="21"/>
           <w:szCs w:val="21"/>
         </w:rPr>
-        <w:t xml:space="preserve"> Ontario healthcare clients by contributing over 12+ tickets to the major release version 3.21 of Verto’s clinician software suite.</w:t>
+        <w:t xml:space="preserve"> Ontario healthcare clients by contributing over 12+ tickets to the major release version 3.21 of </w:t>
+      </w:r>
+      <w:proofErr w:type="spellStart"/>
+      <w:r>
+        <w:rPr>
+          <w:rFonts w:ascii="Roboto" w:hAnsi="Roboto"/>
+          <w:sz w:val="21"/>
+          <w:szCs w:val="21"/>
+        </w:rPr>
+        <w:t>Verto’s</w:t>
+      </w:r>
+      <w:proofErr w:type="spellEnd"/>
+      <w:r>
+        <w:rPr>
+          <w:rFonts w:ascii="Roboto" w:hAnsi="Roboto"/>
+          <w:sz w:val="21"/>
+          <w:szCs w:val="21"/>
+        </w:rPr>
+        <w:t xml:space="preserve"> clinician software suite.</w:t>
       </w:r>
     </w:p>
     <w:p>
@@ -481,44 +879,56 @@
           <w:sz w:val="21"/>
           <w:szCs w:val="21"/>
         </w:rPr>
-        <w:t xml:space="preserve">mproved developer productivity by contributing around 2-4 agile development story points per week alongside cleaning out backlog tickets including projects in </w:t>
+        <w:t xml:space="preserve">mproved developer productivity by contributing around 2-4 agile development story points per week alongside cleaning out backlog tickets including projects </w:t>
       </w:r>
       <w:r>
         <w:rPr>
           <w:rFonts w:ascii="Roboto" w:hAnsi="Roboto"/>
-          <w:b/>
-          <w:bCs/>
-          <w:sz w:val="21"/>
-          <w:szCs w:val="21"/>
-        </w:rPr>
-        <w:t>Angular, Vue,</w:t>
+          <w:sz w:val="21"/>
+          <w:szCs w:val="21"/>
+        </w:rPr>
+        <w:t xml:space="preserve">using </w:t>
       </w:r>
       <w:r>
         <w:rPr>
           <w:rFonts w:ascii="Roboto" w:hAnsi="Roboto"/>
-          <w:sz w:val="21"/>
-          <w:szCs w:val="21"/>
-        </w:rPr>
-        <w:t xml:space="preserve"> and </w:t>
+          <w:b/>
+          <w:bCs/>
+          <w:sz w:val="21"/>
+          <w:szCs w:val="21"/>
+        </w:rPr>
+        <w:t>RDBMS systems</w:t>
       </w:r>
       <w:r>
         <w:rPr>
           <w:rFonts w:ascii="Roboto" w:hAnsi="Roboto"/>
-          <w:b/>
-          <w:bCs/>
-          <w:sz w:val="21"/>
-          <w:szCs w:val="21"/>
-        </w:rPr>
-        <w:t>Rails</w:t>
+          <w:sz w:val="21"/>
+          <w:szCs w:val="21"/>
+        </w:rPr>
+        <w:t xml:space="preserve"> like</w:t>
       </w:r>
       <w:r>
         <w:rPr>
           <w:rFonts w:ascii="Roboto" w:hAnsi="Roboto"/>
-          <w:sz w:val="21"/>
-          <w:szCs w:val="21"/>
-        </w:rPr>
-        <w:t>.</w:t>
-      </w:r>
+          <w:b/>
+          <w:bCs/>
+          <w:sz w:val="21"/>
+          <w:szCs w:val="21"/>
+        </w:rPr>
+        <w:t xml:space="preserve"> </w:t>
+      </w:r>
+      <w:proofErr w:type="gramStart"/>
+      <w:r>
+        <w:rPr>
+          <w:rFonts w:ascii="Roboto" w:hAnsi="Roboto"/>
+          <w:b/>
+          <w:bCs/>
+          <w:sz w:val="21"/>
+          <w:szCs w:val="21"/>
+        </w:rPr>
+        <w:t>MySQL</w:t>
+      </w:r>
+      <w:proofErr w:type="gramEnd"/>
     </w:p>
     <w:p>
       <w:pPr>
@@ -1009,7 +1419,27 @@
           <w:sz w:val="21"/>
           <w:szCs w:val="21"/>
         </w:rPr>
-        <w:t xml:space="preserve">many of the UofT hacks legacy and currently used source code repositories using </w:t>
+        <w:t xml:space="preserve">many of the UofT hacks </w:t>
+      </w:r>
+      <w:r>
+        <w:rPr>
+          <w:rFonts w:ascii="Roboto" w:hAnsi="Roboto" w:cs="Times New Roman"/>
+          <w:bCs/>
+          <w:color w:val="000000" w:themeColor="text1"/>
+          <w:sz w:val="21"/>
+          <w:szCs w:val="21"/>
+        </w:rPr>
+        <w:t>repositories</w:t>
+      </w:r>
+      <w:r>
+        <w:rPr>
+          <w:rFonts w:ascii="Roboto" w:hAnsi="Roboto" w:cs="Times New Roman"/>
+          <w:bCs/>
+          <w:color w:val="000000" w:themeColor="text1"/>
+          <w:sz w:val="21"/>
+          <w:szCs w:val="21"/>
+        </w:rPr>
+        <w:t xml:space="preserve"> using </w:t>
       </w:r>
       <w:r>
         <w:rPr>
@@ -1038,9 +1468,9 @@
           <w:tab w:val="right" w:pos="10206"/>
         </w:tabs>
         <w:spacing w:after="0" w:line="15" w:lineRule="atLeast"/>
-        <w:ind w:right="-147"/>
-        <w:rPr>
-          <w:rFonts w:ascii="Roboto" w:hAnsi="Roboto" w:cs="Times New Roman"/>
+        <w:ind w:left="-142" w:right="-147"/>
+        <w:rPr>
+          <w:rFonts w:ascii="Roboto" w:hAnsi="Roboto" w:cs="Arial"/>
           <w:b/>
           <w:color w:val="000000" w:themeColor="text1"/>
           <w:sz w:val="21"/>
@@ -1133,7 +1563,27 @@
           <w:sz w:val="21"/>
           <w:szCs w:val="21"/>
         </w:rPr>
-        <w:t xml:space="preserve"> and the Unity game engine.</w:t>
+        <w:t xml:space="preserve"> and the </w:t>
+      </w:r>
+      <w:r>
+        <w:rPr>
+          <w:rFonts w:ascii="Roboto" w:hAnsi="Roboto" w:cs="Times New Roman"/>
+          <w:b/>
+          <w:color w:val="000000" w:themeColor="text1"/>
+          <w:sz w:val="21"/>
+          <w:szCs w:val="21"/>
+        </w:rPr>
+        <w:t>Unity</w:t>
+      </w:r>
+      <w:r>
+        <w:rPr>
+          <w:rFonts w:ascii="Roboto" w:hAnsi="Roboto" w:cs="Times New Roman"/>
+          <w:bCs/>
+          <w:color w:val="000000" w:themeColor="text1"/>
+          <w:sz w:val="21"/>
+          <w:szCs w:val="21"/>
+        </w:rPr>
+        <w:t xml:space="preserve"> game engine.</w:t>
       </w:r>
     </w:p>
     <w:p>
@@ -1150,81 +1600,50 @@
         <w:ind w:left="142" w:right="-147" w:hanging="284"/>
         <w:rPr>
           <w:rFonts w:ascii="Roboto" w:hAnsi="Roboto" w:cs="Times New Roman"/>
-          <w:bCs/>
-          <w:color w:val="000000" w:themeColor="text1"/>
-          <w:sz w:val="21"/>
-          <w:szCs w:val="21"/>
-        </w:rPr>
-      </w:pPr>
-      <w:r>
-        <w:rPr>
-          <w:rFonts w:ascii="Roboto" w:hAnsi="Roboto" w:cs="Times New Roman"/>
-          <w:bCs/>
-          <w:color w:val="000000" w:themeColor="text1"/>
-          <w:sz w:val="21"/>
-          <w:szCs w:val="21"/>
-        </w:rPr>
-        <w:t>Managed a development team digitally and maintained a codebase using Unity Collaborate.</w:t>
+          <w:b/>
+          <w:color w:val="000000" w:themeColor="text1"/>
+          <w:sz w:val="21"/>
+          <w:szCs w:val="21"/>
+        </w:rPr>
+      </w:pPr>
+      <w:r>
+        <w:rPr>
+          <w:rFonts w:ascii="Roboto" w:hAnsi="Roboto" w:cs="Times New Roman"/>
+          <w:bCs/>
+          <w:color w:val="000000" w:themeColor="text1"/>
+          <w:sz w:val="21"/>
+          <w:szCs w:val="21"/>
+        </w:rPr>
+        <w:t xml:space="preserve">Gained over </w:t>
+      </w:r>
+      <w:r>
+        <w:rPr>
+          <w:rFonts w:ascii="Roboto" w:hAnsi="Roboto" w:cs="Times New Roman"/>
+          <w:b/>
+          <w:color w:val="000000" w:themeColor="text1"/>
+          <w:sz w:val="21"/>
+          <w:szCs w:val="21"/>
+        </w:rPr>
+        <w:t>200,000+</w:t>
+      </w:r>
+      <w:r>
+        <w:rPr>
+          <w:rFonts w:ascii="Roboto" w:hAnsi="Roboto" w:cs="Times New Roman"/>
+          <w:bCs/>
+          <w:color w:val="000000" w:themeColor="text1"/>
+          <w:sz w:val="21"/>
+          <w:szCs w:val="21"/>
+        </w:rPr>
+        <w:t xml:space="preserve"> impressions and 500+ downloads.</w:t>
       </w:r>
     </w:p>
     <w:p>
       <w:pPr>
-        <w:pStyle w:val="ListParagraph"/>
-        <w:numPr>
-          <w:ilvl w:val="0"/>
-          <w:numId w:val="26"/>
-        </w:numPr>
         <w:tabs>
           <w:tab w:val="right" w:pos="10206"/>
         </w:tabs>
         <w:spacing w:after="0" w:line="15" w:lineRule="atLeast"/>
-        <w:ind w:left="142" w:right="-147" w:hanging="284"/>
-        <w:rPr>
-          <w:rFonts w:ascii="Roboto" w:hAnsi="Roboto" w:cs="Times New Roman"/>
-          <w:b/>
-          <w:color w:val="000000" w:themeColor="text1"/>
-          <w:sz w:val="21"/>
-          <w:szCs w:val="21"/>
-        </w:rPr>
-      </w:pPr>
-      <w:r>
-        <w:rPr>
-          <w:rFonts w:ascii="Roboto" w:hAnsi="Roboto" w:cs="Times New Roman"/>
-          <w:bCs/>
-          <w:color w:val="000000" w:themeColor="text1"/>
-          <w:sz w:val="21"/>
-          <w:szCs w:val="21"/>
-        </w:rPr>
-        <w:t xml:space="preserve">Gained over </w:t>
-      </w:r>
-      <w:r>
-        <w:rPr>
-          <w:rFonts w:ascii="Roboto" w:hAnsi="Roboto" w:cs="Times New Roman"/>
-          <w:b/>
-          <w:color w:val="000000" w:themeColor="text1"/>
-          <w:sz w:val="21"/>
-          <w:szCs w:val="21"/>
-        </w:rPr>
-        <w:t>200,000+</w:t>
-      </w:r>
-      <w:r>
-        <w:rPr>
-          <w:rFonts w:ascii="Roboto" w:hAnsi="Roboto" w:cs="Times New Roman"/>
-          <w:bCs/>
-          <w:color w:val="000000" w:themeColor="text1"/>
-          <w:sz w:val="21"/>
-          <w:szCs w:val="21"/>
-        </w:rPr>
-        <w:t xml:space="preserve"> impressions and 500+ downloads.</w:t>
-      </w:r>
-    </w:p>
-    <w:p>
-      <w:pPr>
-        <w:tabs>
-          <w:tab w:val="right" w:pos="10206"/>
-        </w:tabs>
-        <w:spacing w:after="0" w:line="15" w:lineRule="atLeast"/>
-        <w:ind w:right="-147"/>
+        <w:ind w:left="-142" w:right="-147"/>
         <w:rPr>
           <w:rFonts w:ascii="Roboto" w:hAnsi="Roboto" w:cs="Times New Roman"/>
           <w:b/>
@@ -1296,17 +1715,27 @@
           <w:sz w:val="21"/>
           <w:szCs w:val="21"/>
         </w:rPr>
-        <w:t xml:space="preserve"> Python, C#, Javascript, Java, SQL, HTML, CSS</w:t>
-      </w:r>
-      <w:r>
-        <w:rPr>
-          <w:rFonts w:ascii="Roboto" w:hAnsi="Roboto" w:cs="Times New Roman"/>
-          <w:bCs/>
-          <w:color w:val="000000" w:themeColor="text1"/>
-          <w:sz w:val="21"/>
-          <w:szCs w:val="21"/>
-        </w:rPr>
-        <w:t>, C/C++</w:t>
+        <w:t xml:space="preserve"> Python, C#, Javascript, Java, </w:t>
+      </w:r>
+      <w:r>
+        <w:rPr>
+          <w:rFonts w:ascii="Roboto" w:hAnsi="Roboto" w:cs="Times New Roman"/>
+          <w:b/>
+          <w:color w:val="000000" w:themeColor="text1"/>
+          <w:sz w:val="21"/>
+          <w:szCs w:val="21"/>
+        </w:rPr>
+        <w:t>SQL</w:t>
+      </w:r>
+      <w:r>
+        <w:rPr>
+          <w:rFonts w:ascii="Roboto" w:hAnsi="Roboto" w:cs="Times New Roman"/>
+          <w:bCs/>
+          <w:color w:val="000000" w:themeColor="text1"/>
+          <w:sz w:val="21"/>
+          <w:szCs w:val="21"/>
+        </w:rPr>
+        <w:t>, HTML, CSS, C/C++</w:t>
       </w:r>
     </w:p>
     <w:p>
@@ -1342,7 +1771,7 @@
           <w:sz w:val="21"/>
           <w:szCs w:val="21"/>
         </w:rPr>
-        <w:t>React, Vue, Ruby on Rails , Node, Flask, AR Core</w:t>
+        <w:t>React, Vue, Ruby on Rails</w:t>
       </w:r>
       <w:r>
         <w:rPr>
@@ -1362,7 +1791,27 @@
           <w:sz w:val="21"/>
           <w:szCs w:val="21"/>
         </w:rPr>
-        <w:t xml:space="preserve"> Pytorch, Tensorflow</w:t>
+        <w:t xml:space="preserve"> Node, Flask, AR Core</w:t>
+      </w:r>
+      <w:r>
+        <w:rPr>
+          <w:rFonts w:ascii="Roboto" w:hAnsi="Roboto" w:cs="Times New Roman"/>
+          <w:bCs/>
+          <w:color w:val="000000" w:themeColor="text1"/>
+          <w:sz w:val="21"/>
+          <w:szCs w:val="21"/>
+        </w:rPr>
+        <w:t xml:space="preserve">, </w:t>
+      </w:r>
+      <w:r>
+        <w:rPr>
+          <w:rFonts w:ascii="Roboto" w:hAnsi="Roboto" w:cs="Times New Roman"/>
+          <w:b/>
+          <w:color w:val="000000" w:themeColor="text1"/>
+          <w:sz w:val="21"/>
+          <w:szCs w:val="21"/>
+        </w:rPr>
+        <w:t>MySQL</w:t>
       </w:r>
     </w:p>
     <w:p>
@@ -1398,7 +1847,69 @@
           <w:sz w:val="21"/>
           <w:szCs w:val="21"/>
         </w:rPr>
-        <w:t>Git, GitHub, Docker, SSH, Unity, Google Cloud API, Figma, Bash/Zsh, Vim</w:t>
+        <w:t>Git, GitHub, Docker, SSH, Unity, Google Cloud API,</w:t>
+      </w:r>
+      <w:r>
+        <w:rPr>
+          <w:rFonts w:ascii="Roboto" w:hAnsi="Roboto" w:cs="Times New Roman"/>
+          <w:bCs/>
+          <w:color w:val="000000" w:themeColor="text1"/>
+          <w:sz w:val="21"/>
+          <w:szCs w:val="21"/>
+        </w:rPr>
+        <w:t xml:space="preserve"> </w:t>
+      </w:r>
+      <w:r>
+        <w:rPr>
+          <w:rFonts w:ascii="Roboto" w:hAnsi="Roboto" w:cs="Times New Roman"/>
+          <w:b/>
+          <w:color w:val="000000" w:themeColor="text1"/>
+          <w:sz w:val="21"/>
+          <w:szCs w:val="21"/>
+        </w:rPr>
+        <w:t>AWS</w:t>
+      </w:r>
+      <w:r>
+        <w:rPr>
+          <w:rFonts w:ascii="Roboto" w:hAnsi="Roboto" w:cs="Times New Roman"/>
+          <w:bCs/>
+          <w:color w:val="000000" w:themeColor="text1"/>
+          <w:sz w:val="21"/>
+          <w:szCs w:val="21"/>
+        </w:rPr>
+        <w:t>,</w:t>
+      </w:r>
+      <w:r>
+        <w:rPr>
+          <w:rFonts w:ascii="Roboto" w:hAnsi="Roboto" w:cs="Times New Roman"/>
+          <w:bCs/>
+          <w:color w:val="000000" w:themeColor="text1"/>
+          <w:sz w:val="21"/>
+          <w:szCs w:val="21"/>
+        </w:rPr>
+        <w:t xml:space="preserve"> Figma, Bash/</w:t>
+      </w:r>
+      <w:proofErr w:type="spellStart"/>
+      <w:r>
+        <w:rPr>
+          <w:rFonts w:ascii="Roboto" w:hAnsi="Roboto" w:cs="Times New Roman"/>
+          <w:bCs/>
+          <w:color w:val="000000" w:themeColor="text1"/>
+          <w:sz w:val="21"/>
+          <w:szCs w:val="21"/>
+        </w:rPr>
+        <w:t>Zsh</w:t>
+      </w:r>
+      <w:proofErr w:type="spellEnd"/>
+      <w:r>
+        <w:rPr>
+          <w:rFonts w:ascii="Roboto" w:hAnsi="Roboto" w:cs="Times New Roman"/>
+          <w:bCs/>
+          <w:color w:val="000000" w:themeColor="text1"/>
+          <w:sz w:val="21"/>
+          <w:szCs w:val="21"/>
+        </w:rPr>
+        <w:t>, Vim</w:t>
       </w:r>
     </w:p>
     <w:p>
@@ -1490,7 +2001,29 @@
           <w:sz w:val="21"/>
           <w:szCs w:val="21"/>
         </w:rPr>
-        <w:t xml:space="preserve"> place - MLH Hackerverse 2022:</w:t>
+        <w:t xml:space="preserve"> place - MLH </w:t>
+      </w:r>
+      <w:proofErr w:type="spellStart"/>
+      <w:r>
+        <w:rPr>
+          <w:rFonts w:ascii="Roboto" w:hAnsi="Roboto" w:cs="Times New Roman"/>
+          <w:b/>
+          <w:color w:val="000000" w:themeColor="text1"/>
+          <w:sz w:val="21"/>
+          <w:szCs w:val="21"/>
+        </w:rPr>
+        <w:t>Hackerverse</w:t>
+      </w:r>
+      <w:proofErr w:type="spellEnd"/>
+      <w:r>
+        <w:rPr>
+          <w:rFonts w:ascii="Roboto" w:hAnsi="Roboto" w:cs="Times New Roman"/>
+          <w:b/>
+          <w:color w:val="000000" w:themeColor="text1"/>
+          <w:sz w:val="21"/>
+          <w:szCs w:val="21"/>
+        </w:rPr>
+        <w:t xml:space="preserve"> 2022:</w:t>
       </w:r>
       <w:r>
         <w:rPr>
@@ -1753,7 +2286,13 @@
         <w:t xml:space="preserve"> Placed top 25 overall out of 577 participants and 143 submissions.</w:t>
       </w:r>
     </w:p>
-    <w:p/>
+    <w:p>
+      <w:pPr>
+        <w:rPr>
+          <w:rFonts w:ascii="Roboto" w:hAnsi="Roboto"/>
+        </w:rPr>
+      </w:pPr>
+    </w:p>
     <w:sectPr>
       <w:headerReference w:type="default" r:id="rId11"/>
       <w:pgSz w:w="12240" w:h="15840" w:code="1"/>
@@ -5363,7 +5902,6 @@
   <w:style w:type="character" w:default="1" w:styleId="DefaultParagraphFont">
     <w:name w:val="Default Paragraph Font"/>
     <w:uiPriority w:val="1"/>
-    <w:semiHidden/>
     <w:unhideWhenUsed/>
   </w:style>
   <w:style w:type="table" w:default="1" w:styleId="TableNormal">

--- a/resume temp.docx
+++ b/resume temp.docx
@@ -247,7 +247,17 @@
           <w:sz w:val="21"/>
           <w:szCs w:val="21"/>
         </w:rPr>
-        <w:t>Relevant Courses:</w:t>
+        <w:t>Relevant Courses</w:t>
+      </w:r>
+      <w:r>
+        <w:rPr>
+          <w:rFonts w:ascii="Roboto" w:hAnsi="Roboto" w:cs="Times New Roman"/>
+          <w:bCs/>
+          <w:color w:val="000000" w:themeColor="text1"/>
+          <w:sz w:val="21"/>
+          <w:szCs w:val="21"/>
+        </w:rPr>
+        <w:t>:</w:t>
       </w:r>
     </w:p>
     <w:p>
@@ -278,87 +288,96 @@
           <w:sz w:val="21"/>
           <w:szCs w:val="21"/>
         </w:rPr>
-        <w:t>CSC343 Intro to Databases:</w:t>
+        <w:t>CSC209</w:t>
       </w:r>
       <w:r>
         <w:rPr>
           <w:rFonts w:ascii="Roboto" w:hAnsi="Roboto"/>
-          <w:sz w:val="21"/>
-          <w:szCs w:val="21"/>
-        </w:rPr>
-        <w:t xml:space="preserve"> Using Relational algebra, wrote, </w:t>
+          <w:b/>
+        </w:rPr>
+        <w:t xml:space="preserve"> </w:t>
+      </w:r>
+      <w:r>
+        <w:rPr>
+          <w:rFonts w:ascii="Roboto" w:hAnsi="Roboto" w:cs="Times New Roman"/>
+          <w:b/>
+          <w:color w:val="000000" w:themeColor="text1"/>
+          <w:sz w:val="21"/>
+          <w:szCs w:val="21"/>
+        </w:rPr>
+        <w:t>Software Tools and Systems Programming</w:t>
+      </w:r>
+      <w:r>
+        <w:rPr>
+          <w:rFonts w:ascii="Roboto" w:hAnsi="Roboto" w:cs="Times New Roman"/>
+          <w:bCs/>
+          <w:color w:val="000000" w:themeColor="text1"/>
+          <w:sz w:val="21"/>
+          <w:szCs w:val="21"/>
+        </w:rPr>
+        <w:t xml:space="preserve">: Wrote advanced programs in </w:t>
+      </w:r>
+      <w:r>
+        <w:rPr>
+          <w:rFonts w:ascii="Roboto" w:hAnsi="Roboto" w:cs="Times New Roman"/>
+          <w:b/>
+          <w:color w:val="000000" w:themeColor="text1"/>
+          <w:sz w:val="21"/>
+          <w:szCs w:val="21"/>
+        </w:rPr>
+        <w:t>C/C++</w:t>
+      </w:r>
+      <w:r>
+        <w:rPr>
+          <w:rFonts w:ascii="Roboto" w:hAnsi="Roboto" w:cs="Times New Roman"/>
+          <w:bCs/>
+          <w:color w:val="000000" w:themeColor="text1"/>
+          <w:sz w:val="21"/>
+          <w:szCs w:val="21"/>
+        </w:rPr>
+        <w:t>,</w:t>
+      </w:r>
+      <w:r>
+        <w:rPr>
+          <w:rFonts w:ascii="Roboto" w:hAnsi="Roboto" w:cs="Times New Roman"/>
+          <w:b/>
+          <w:color w:val="000000" w:themeColor="text1"/>
+          <w:sz w:val="21"/>
+          <w:szCs w:val="21"/>
+        </w:rPr>
+        <w:t xml:space="preserve"> </w:t>
+      </w:r>
+      <w:r>
+        <w:rPr>
+          <w:rFonts w:ascii="Roboto" w:hAnsi="Roboto" w:cs="Times New Roman"/>
+          <w:bCs/>
+          <w:color w:val="000000" w:themeColor="text1"/>
+          <w:sz w:val="21"/>
+          <w:szCs w:val="21"/>
+        </w:rPr>
+        <w:t xml:space="preserve">learned how to use Linux command line </w:t>
       </w:r>
       <w:proofErr w:type="gramStart"/>
       <w:r>
         <w:rPr>
-          <w:rFonts w:ascii="Roboto" w:hAnsi="Roboto"/>
-          <w:sz w:val="21"/>
-          <w:szCs w:val="21"/>
-        </w:rPr>
-        <w:t>debugged</w:t>
+          <w:rFonts w:ascii="Roboto" w:hAnsi="Roboto" w:cs="Times New Roman"/>
+          <w:bCs/>
+          <w:color w:val="000000" w:themeColor="text1"/>
+          <w:sz w:val="21"/>
+          <w:szCs w:val="21"/>
+        </w:rPr>
+        <w:t>tools</w:t>
       </w:r>
       <w:proofErr w:type="gramEnd"/>
       <w:r>
         <w:rPr>
-          <w:rFonts w:ascii="Roboto" w:hAnsi="Roboto"/>
-          <w:sz w:val="21"/>
-          <w:szCs w:val="21"/>
-        </w:rPr>
-        <w:t xml:space="preserve"> and analyzed variety of </w:t>
-      </w:r>
-      <w:r>
-        <w:rPr>
-          <w:rFonts w:ascii="Roboto" w:hAnsi="Roboto"/>
-          <w:b/>
-          <w:bCs/>
-          <w:sz w:val="21"/>
-          <w:szCs w:val="21"/>
-        </w:rPr>
-        <w:t>SQL</w:t>
-      </w:r>
-      <w:r>
-        <w:rPr>
-          <w:rFonts w:ascii="Roboto" w:hAnsi="Roboto"/>
-          <w:sz w:val="21"/>
-          <w:szCs w:val="21"/>
-        </w:rPr>
-        <w:t xml:space="preserve"> queries for </w:t>
-      </w:r>
-      <w:r>
-        <w:rPr>
-          <w:rFonts w:ascii="Roboto" w:hAnsi="Roboto"/>
-          <w:b/>
-          <w:bCs/>
-          <w:sz w:val="21"/>
-          <w:szCs w:val="21"/>
-        </w:rPr>
-        <w:t>RBDMS</w:t>
-      </w:r>
-      <w:r>
-        <w:rPr>
-          <w:rFonts w:ascii="Roboto" w:hAnsi="Roboto"/>
-          <w:sz w:val="21"/>
-          <w:szCs w:val="21"/>
-        </w:rPr>
-        <w:t xml:space="preserve"> </w:t>
-      </w:r>
-      <w:r>
-        <w:rPr>
-          <w:rFonts w:ascii="Roboto" w:hAnsi="Roboto"/>
-          <w:b/>
-          <w:bCs/>
-          <w:sz w:val="21"/>
-          <w:szCs w:val="21"/>
-        </w:rPr>
-        <w:t>systems</w:t>
-      </w:r>
-      <w:r>
-        <w:rPr>
-          <w:rFonts w:ascii="Roboto" w:hAnsi="Roboto"/>
-          <w:sz w:val="21"/>
-          <w:szCs w:val="21"/>
-        </w:rPr>
-        <w:t>.</w:t>
+          <w:rFonts w:ascii="Roboto" w:hAnsi="Roboto" w:cs="Times New Roman"/>
+          <w:bCs/>
+          <w:color w:val="000000" w:themeColor="text1"/>
+          <w:sz w:val="21"/>
+          <w:szCs w:val="21"/>
+        </w:rPr>
+        <w:tab/>
       </w:r>
     </w:p>
     <w:p>
@@ -389,85 +408,60 @@
           <w:sz w:val="21"/>
           <w:szCs w:val="21"/>
         </w:rPr>
-        <w:t>CSC209</w:t>
-      </w:r>
-      <w:r>
-        <w:rPr>
-          <w:rFonts w:ascii="Roboto" w:hAnsi="Roboto"/>
-          <w:b/>
+        <w:t>CSC3</w:t>
+      </w:r>
+      <w:r>
+        <w:rPr>
+          <w:rFonts w:ascii="Roboto" w:hAnsi="Roboto" w:cs="Times New Roman"/>
+          <w:b/>
+          <w:color w:val="000000" w:themeColor="text1"/>
+          <w:sz w:val="21"/>
+          <w:szCs w:val="21"/>
+        </w:rPr>
+        <w:t>69</w:t>
+      </w:r>
+      <w:r>
+        <w:rPr>
+          <w:rFonts w:ascii="Roboto" w:hAnsi="Roboto" w:cs="Times New Roman"/>
+          <w:b/>
+          <w:color w:val="000000" w:themeColor="text1"/>
+          <w:sz w:val="21"/>
+          <w:szCs w:val="21"/>
+        </w:rPr>
+        <w:t xml:space="preserve"> Operating Systems</w:t>
+      </w:r>
+      <w:r>
+        <w:rPr>
+          <w:rFonts w:ascii="Roboto" w:hAnsi="Roboto" w:cs="Times New Roman"/>
+          <w:bCs/>
+          <w:color w:val="000000" w:themeColor="text1"/>
+          <w:sz w:val="21"/>
+          <w:szCs w:val="21"/>
+        </w:rPr>
+        <w:t>: Developed a UNIX-style Operating system kernel using</w:t>
+      </w:r>
+      <w:r>
+        <w:rPr>
+          <w:rFonts w:ascii="Roboto" w:hAnsi="Roboto" w:cs="Times New Roman"/>
+          <w:b/>
+          <w:color w:val="000000" w:themeColor="text1"/>
+          <w:sz w:val="21"/>
+          <w:szCs w:val="21"/>
         </w:rPr>
         <w:t xml:space="preserve"> </w:t>
       </w:r>
-      <w:r>
-        <w:rPr>
-          <w:rFonts w:ascii="Roboto" w:hAnsi="Roboto" w:cs="Times New Roman"/>
-          <w:b/>
-          <w:color w:val="000000" w:themeColor="text1"/>
-          <w:sz w:val="21"/>
-          <w:szCs w:val="21"/>
-        </w:rPr>
-        <w:t>Software Tools and Systems Programming</w:t>
-      </w:r>
-      <w:r>
-        <w:rPr>
-          <w:rFonts w:ascii="Roboto" w:hAnsi="Roboto" w:cs="Times New Roman"/>
-          <w:bCs/>
-          <w:color w:val="000000" w:themeColor="text1"/>
-          <w:sz w:val="21"/>
-          <w:szCs w:val="21"/>
-        </w:rPr>
-        <w:t>: Wrote advanced programs in C/C++,</w:t>
-      </w:r>
-      <w:r>
-        <w:rPr>
-          <w:rFonts w:ascii="Roboto" w:hAnsi="Roboto" w:cs="Times New Roman"/>
-          <w:b/>
-          <w:color w:val="000000" w:themeColor="text1"/>
-          <w:sz w:val="21"/>
-          <w:szCs w:val="21"/>
-        </w:rPr>
-        <w:t xml:space="preserve"> </w:t>
-      </w:r>
-      <w:r>
-        <w:rPr>
-          <w:rFonts w:ascii="Roboto" w:hAnsi="Roboto" w:cs="Times New Roman"/>
-          <w:bCs/>
-          <w:color w:val="000000" w:themeColor="text1"/>
-          <w:sz w:val="21"/>
-          <w:szCs w:val="21"/>
-        </w:rPr>
-        <w:t xml:space="preserve">learned how to use </w:t>
-      </w:r>
-      <w:r>
-        <w:rPr>
-          <w:rFonts w:ascii="Roboto" w:hAnsi="Roboto" w:cs="Times New Roman"/>
-          <w:b/>
-          <w:color w:val="000000" w:themeColor="text1"/>
-          <w:sz w:val="21"/>
-          <w:szCs w:val="21"/>
-        </w:rPr>
-        <w:t xml:space="preserve">Linux command line </w:t>
-      </w:r>
-      <w:r>
-        <w:rPr>
-          <w:rFonts w:ascii="Roboto" w:hAnsi="Roboto" w:cs="Times New Roman"/>
-          <w:b/>
-          <w:color w:val="000000" w:themeColor="text1"/>
-          <w:sz w:val="21"/>
-          <w:szCs w:val="21"/>
-        </w:rPr>
-        <w:t>tools.</w:t>
-      </w:r>
-      <w:r>
-        <w:rPr>
-          <w:rFonts w:ascii="Roboto" w:hAnsi="Roboto" w:cs="Times New Roman"/>
-          <w:b/>
-          <w:color w:val="000000" w:themeColor="text1"/>
-          <w:sz w:val="21"/>
-          <w:szCs w:val="21"/>
-        </w:rPr>
-        <w:tab/>
-      </w:r>
+      <w:proofErr w:type="gramStart"/>
+      <w:r>
+        <w:rPr>
+          <w:rFonts w:ascii="Roboto" w:hAnsi="Roboto" w:cs="Times New Roman"/>
+          <w:b/>
+          <w:color w:val="000000" w:themeColor="text1"/>
+          <w:sz w:val="21"/>
+          <w:szCs w:val="21"/>
+        </w:rPr>
+        <w:t>C</w:t>
+      </w:r>
+      <w:proofErr w:type="gramEnd"/>
     </w:p>
     <w:p>
       <w:pPr>
@@ -497,89 +491,27 @@
           <w:sz w:val="21"/>
           <w:szCs w:val="21"/>
         </w:rPr>
-        <w:t xml:space="preserve">CSC309 Web Programming: </w:t>
-      </w:r>
-      <w:r>
-        <w:rPr>
-          <w:rFonts w:ascii="Roboto" w:hAnsi="Roboto" w:cs="Times New Roman"/>
-          <w:bCs/>
-          <w:color w:val="000000" w:themeColor="text1"/>
-          <w:sz w:val="21"/>
-          <w:szCs w:val="21"/>
-        </w:rPr>
-        <w:t xml:space="preserve">Developed a web application using </w:t>
-      </w:r>
-      <w:r>
-        <w:rPr>
-          <w:rFonts w:ascii="Roboto" w:hAnsi="Roboto" w:cs="Times New Roman"/>
-          <w:b/>
-          <w:color w:val="000000" w:themeColor="text1"/>
-          <w:sz w:val="21"/>
-          <w:szCs w:val="21"/>
-        </w:rPr>
-        <w:t>Django</w:t>
-      </w:r>
-      <w:r>
-        <w:rPr>
-          <w:rFonts w:ascii="Roboto" w:hAnsi="Roboto" w:cs="Times New Roman"/>
-          <w:b/>
-          <w:color w:val="000000" w:themeColor="text1"/>
-          <w:sz w:val="21"/>
-          <w:szCs w:val="21"/>
-        </w:rPr>
-        <w:t xml:space="preserve"> REST </w:t>
-      </w:r>
-      <w:proofErr w:type="gramStart"/>
-      <w:r>
-        <w:rPr>
-          <w:rFonts w:ascii="Roboto" w:hAnsi="Roboto" w:cs="Times New Roman"/>
-          <w:b/>
-          <w:color w:val="000000" w:themeColor="text1"/>
-          <w:sz w:val="21"/>
-          <w:szCs w:val="21"/>
-        </w:rPr>
-        <w:t>framework</w:t>
-      </w:r>
-      <w:r>
-        <w:rPr>
-          <w:rFonts w:ascii="Roboto" w:hAnsi="Roboto" w:cs="Times New Roman"/>
-          <w:bCs/>
-          <w:color w:val="000000" w:themeColor="text1"/>
-          <w:sz w:val="21"/>
-          <w:szCs w:val="21"/>
-        </w:rPr>
-        <w:t>,</w:t>
-      </w:r>
-      <w:r>
-        <w:rPr>
-          <w:rFonts w:ascii="Roboto" w:hAnsi="Roboto" w:cs="Times New Roman"/>
-          <w:bCs/>
-          <w:color w:val="000000" w:themeColor="text1"/>
-          <w:sz w:val="21"/>
-          <w:szCs w:val="21"/>
-        </w:rPr>
-        <w:t xml:space="preserve"> and</w:t>
-      </w:r>
-      <w:proofErr w:type="gramEnd"/>
-      <w:r>
-        <w:rPr>
-          <w:rFonts w:ascii="Roboto" w:hAnsi="Roboto" w:cs="Times New Roman"/>
-          <w:bCs/>
-          <w:color w:val="000000" w:themeColor="text1"/>
-          <w:sz w:val="21"/>
-          <w:szCs w:val="21"/>
-        </w:rPr>
-        <w:t xml:space="preserve"> React</w:t>
-      </w:r>
-      <w:r>
-        <w:rPr>
-          <w:rFonts w:ascii="Roboto" w:hAnsi="Roboto" w:cs="Times New Roman"/>
-          <w:bCs/>
-          <w:color w:val="000000" w:themeColor="text1"/>
-          <w:sz w:val="21"/>
-          <w:szCs w:val="21"/>
-        </w:rPr>
-        <w:t>.</w:t>
+        <w:t>CSC258</w:t>
+      </w:r>
+      <w:r>
+        <w:rPr>
+          <w:rFonts w:ascii="Roboto" w:hAnsi="Roboto" w:cs="Times New Roman"/>
+          <w:b/>
+          <w:color w:val="000000" w:themeColor="text1"/>
+          <w:sz w:val="21"/>
+          <w:szCs w:val="21"/>
+        </w:rPr>
+        <w:t xml:space="preserve"> Computer Organization</w:t>
+      </w:r>
+      <w:r>
+        <w:rPr>
+          <w:rFonts w:ascii="Roboto" w:hAnsi="Roboto" w:cs="Times New Roman"/>
+          <w:bCs/>
+          <w:color w:val="000000" w:themeColor="text1"/>
+          <w:sz w:val="21"/>
+          <w:szCs w:val="21"/>
+        </w:rPr>
+        <w:t>: Created an ALU using breadboards designed using Logisim.</w:t>
       </w:r>
     </w:p>
     <w:p>
@@ -650,7 +582,17 @@
           <w:sz w:val="21"/>
           <w:szCs w:val="21"/>
         </w:rPr>
-        <w:t xml:space="preserve">Junior Full-Stack Software Developer (Infrastructure), </w:t>
+        <w:t>Software Engineering Intern</w:t>
+      </w:r>
+      <w:r>
+        <w:rPr>
+          <w:rFonts w:ascii="Roboto" w:hAnsi="Roboto"/>
+          <w:b/>
+          <w:bCs/>
+          <w:sz w:val="21"/>
+          <w:szCs w:val="21"/>
+        </w:rPr>
+        <w:t xml:space="preserve">, </w:t>
       </w:r>
       <w:proofErr w:type="spellStart"/>
       <w:r>
@@ -757,7 +699,25 @@
           <w:sz w:val="21"/>
           <w:szCs w:val="21"/>
         </w:rPr>
-        <w:t xml:space="preserve">per year in licensing costs by developing an in-house integrated PDF form wizard system using Vue, Ruby on Rails, and a modified version of Mozilla’s </w:t>
+        <w:t xml:space="preserve">per year in licensing costs by developing an in-house integrated PDF form wizard system using </w:t>
+      </w:r>
+      <w:r>
+        <w:rPr>
+          <w:rFonts w:ascii="Roboto" w:hAnsi="Roboto"/>
+          <w:b/>
+          <w:bCs/>
+          <w:sz w:val="21"/>
+          <w:szCs w:val="21"/>
+        </w:rPr>
+        <w:t>Vue, Ruby on Rails</w:t>
+      </w:r>
+      <w:r>
+        <w:rPr>
+          <w:rFonts w:ascii="Roboto" w:hAnsi="Roboto"/>
+          <w:sz w:val="21"/>
+          <w:szCs w:val="21"/>
+        </w:rPr>
+        <w:t xml:space="preserve">, and a modified version of Mozilla’s </w:t>
       </w:r>
       <w:r>
         <w:rPr>
@@ -879,56 +839,44 @@
           <w:sz w:val="21"/>
           <w:szCs w:val="21"/>
         </w:rPr>
-        <w:t xml:space="preserve">mproved developer productivity by contributing around 2-4 agile development story points per week alongside cleaning out backlog tickets including projects </w:t>
+        <w:t xml:space="preserve">mproved developer productivity by contributing around 2-4 agile development story points per week alongside cleaning out backlog tickets including projects in </w:t>
       </w:r>
       <w:r>
         <w:rPr>
           <w:rFonts w:ascii="Roboto" w:hAnsi="Roboto"/>
-          <w:sz w:val="21"/>
-          <w:szCs w:val="21"/>
-        </w:rPr>
-        <w:t xml:space="preserve">using </w:t>
+          <w:b/>
+          <w:bCs/>
+          <w:sz w:val="21"/>
+          <w:szCs w:val="21"/>
+        </w:rPr>
+        <w:t>Angular, Vue,</w:t>
       </w:r>
       <w:r>
         <w:rPr>
           <w:rFonts w:ascii="Roboto" w:hAnsi="Roboto"/>
-          <w:b/>
-          <w:bCs/>
-          <w:sz w:val="21"/>
-          <w:szCs w:val="21"/>
-        </w:rPr>
-        <w:t>RDBMS systems</w:t>
+          <w:sz w:val="21"/>
+          <w:szCs w:val="21"/>
+        </w:rPr>
+        <w:t xml:space="preserve"> and </w:t>
       </w:r>
       <w:r>
         <w:rPr>
           <w:rFonts w:ascii="Roboto" w:hAnsi="Roboto"/>
-          <w:sz w:val="21"/>
-          <w:szCs w:val="21"/>
-        </w:rPr>
-        <w:t xml:space="preserve"> like</w:t>
+          <w:b/>
+          <w:bCs/>
+          <w:sz w:val="21"/>
+          <w:szCs w:val="21"/>
+        </w:rPr>
+        <w:t>Rails</w:t>
       </w:r>
       <w:r>
         <w:rPr>
           <w:rFonts w:ascii="Roboto" w:hAnsi="Roboto"/>
-          <w:b/>
-          <w:bCs/>
-          <w:sz w:val="21"/>
-          <w:szCs w:val="21"/>
-        </w:rPr>
-        <w:t xml:space="preserve"> </w:t>
-      </w:r>
-      <w:proofErr w:type="gramStart"/>
-      <w:r>
-        <w:rPr>
-          <w:rFonts w:ascii="Roboto" w:hAnsi="Roboto"/>
-          <w:b/>
-          <w:bCs/>
-          <w:sz w:val="21"/>
-          <w:szCs w:val="21"/>
-        </w:rPr>
-        <w:t>MySQL</w:t>
-      </w:r>
-      <w:proofErr w:type="gramEnd"/>
+          <w:sz w:val="21"/>
+          <w:szCs w:val="21"/>
+        </w:rPr>
+        <w:t>.</w:t>
+      </w:r>
     </w:p>
     <w:p>
       <w:pPr>
@@ -969,7 +917,27 @@
           <w:sz w:val="21"/>
           <w:szCs w:val="21"/>
         </w:rPr>
-        <w:t>Software Developer Quality Management Intern, Precisely</w:t>
+        <w:t xml:space="preserve">Software </w:t>
+      </w:r>
+      <w:r>
+        <w:rPr>
+          <w:rFonts w:ascii="Roboto" w:hAnsi="Roboto" w:cs="Times New Roman"/>
+          <w:b/>
+          <w:color w:val="000000" w:themeColor="text1"/>
+          <w:sz w:val="21"/>
+          <w:szCs w:val="21"/>
+        </w:rPr>
+        <w:t>Engineering QA Intern</w:t>
+      </w:r>
+      <w:r>
+        <w:rPr>
+          <w:rFonts w:ascii="Roboto" w:hAnsi="Roboto" w:cs="Times New Roman"/>
+          <w:b/>
+          <w:color w:val="000000" w:themeColor="text1"/>
+          <w:sz w:val="21"/>
+          <w:szCs w:val="21"/>
+        </w:rPr>
+        <w:t>, Precisely</w:t>
       </w:r>
       <w:r>
         <w:rPr>
@@ -1419,27 +1387,7 @@
           <w:sz w:val="21"/>
           <w:szCs w:val="21"/>
         </w:rPr>
-        <w:t xml:space="preserve">many of the UofT hacks </w:t>
-      </w:r>
-      <w:r>
-        <w:rPr>
-          <w:rFonts w:ascii="Roboto" w:hAnsi="Roboto" w:cs="Times New Roman"/>
-          <w:bCs/>
-          <w:color w:val="000000" w:themeColor="text1"/>
-          <w:sz w:val="21"/>
-          <w:szCs w:val="21"/>
-        </w:rPr>
-        <w:t>repositories</w:t>
-      </w:r>
-      <w:r>
-        <w:rPr>
-          <w:rFonts w:ascii="Roboto" w:hAnsi="Roboto" w:cs="Times New Roman"/>
-          <w:bCs/>
-          <w:color w:val="000000" w:themeColor="text1"/>
-          <w:sz w:val="21"/>
-          <w:szCs w:val="21"/>
-        </w:rPr>
-        <w:t xml:space="preserve"> using </w:t>
+        <w:t xml:space="preserve">many of the UofT hacks legacy and currently used source code repositories using </w:t>
       </w:r>
       <w:r>
         <w:rPr>
@@ -1468,9 +1416,9 @@
           <w:tab w:val="right" w:pos="10206"/>
         </w:tabs>
         <w:spacing w:after="0" w:line="15" w:lineRule="atLeast"/>
-        <w:ind w:left="-142" w:right="-147"/>
-        <w:rPr>
-          <w:rFonts w:ascii="Roboto" w:hAnsi="Roboto" w:cs="Arial"/>
+        <w:ind w:right="-147"/>
+        <w:rPr>
+          <w:rFonts w:ascii="Roboto" w:hAnsi="Roboto" w:cs="Times New Roman"/>
           <w:b/>
           <w:color w:val="000000" w:themeColor="text1"/>
           <w:sz w:val="21"/>
@@ -1563,27 +1511,7 @@
           <w:sz w:val="21"/>
           <w:szCs w:val="21"/>
         </w:rPr>
-        <w:t xml:space="preserve"> and the </w:t>
-      </w:r>
-      <w:r>
-        <w:rPr>
-          <w:rFonts w:ascii="Roboto" w:hAnsi="Roboto" w:cs="Times New Roman"/>
-          <w:b/>
-          <w:color w:val="000000" w:themeColor="text1"/>
-          <w:sz w:val="21"/>
-          <w:szCs w:val="21"/>
-        </w:rPr>
-        <w:t>Unity</w:t>
-      </w:r>
-      <w:r>
-        <w:rPr>
-          <w:rFonts w:ascii="Roboto" w:hAnsi="Roboto" w:cs="Times New Roman"/>
-          <w:bCs/>
-          <w:color w:val="000000" w:themeColor="text1"/>
-          <w:sz w:val="21"/>
-          <w:szCs w:val="21"/>
-        </w:rPr>
-        <w:t xml:space="preserve"> game engine.</w:t>
+        <w:t xml:space="preserve"> and the Unity game engine.</w:t>
       </w:r>
     </w:p>
     <w:p>
@@ -1600,50 +1528,81 @@
         <w:ind w:left="142" w:right="-147" w:hanging="284"/>
         <w:rPr>
           <w:rFonts w:ascii="Roboto" w:hAnsi="Roboto" w:cs="Times New Roman"/>
-          <w:b/>
-          <w:color w:val="000000" w:themeColor="text1"/>
-          <w:sz w:val="21"/>
-          <w:szCs w:val="21"/>
-        </w:rPr>
-      </w:pPr>
-      <w:r>
-        <w:rPr>
-          <w:rFonts w:ascii="Roboto" w:hAnsi="Roboto" w:cs="Times New Roman"/>
-          <w:bCs/>
-          <w:color w:val="000000" w:themeColor="text1"/>
-          <w:sz w:val="21"/>
-          <w:szCs w:val="21"/>
-        </w:rPr>
-        <w:t xml:space="preserve">Gained over </w:t>
-      </w:r>
-      <w:r>
-        <w:rPr>
-          <w:rFonts w:ascii="Roboto" w:hAnsi="Roboto" w:cs="Times New Roman"/>
-          <w:b/>
-          <w:color w:val="000000" w:themeColor="text1"/>
-          <w:sz w:val="21"/>
-          <w:szCs w:val="21"/>
-        </w:rPr>
-        <w:t>200,000+</w:t>
-      </w:r>
-      <w:r>
-        <w:rPr>
-          <w:rFonts w:ascii="Roboto" w:hAnsi="Roboto" w:cs="Times New Roman"/>
-          <w:bCs/>
-          <w:color w:val="000000" w:themeColor="text1"/>
-          <w:sz w:val="21"/>
-          <w:szCs w:val="21"/>
-        </w:rPr>
-        <w:t xml:space="preserve"> impressions and 500+ downloads.</w:t>
+          <w:bCs/>
+          <w:color w:val="000000" w:themeColor="text1"/>
+          <w:sz w:val="21"/>
+          <w:szCs w:val="21"/>
+        </w:rPr>
+      </w:pPr>
+      <w:r>
+        <w:rPr>
+          <w:rFonts w:ascii="Roboto" w:hAnsi="Roboto" w:cs="Times New Roman"/>
+          <w:bCs/>
+          <w:color w:val="000000" w:themeColor="text1"/>
+          <w:sz w:val="21"/>
+          <w:szCs w:val="21"/>
+        </w:rPr>
+        <w:t>Managed a development team digitally and maintained a codebase using Unity Collaborate.</w:t>
       </w:r>
     </w:p>
     <w:p>
       <w:pPr>
+        <w:pStyle w:val="ListParagraph"/>
+        <w:numPr>
+          <w:ilvl w:val="0"/>
+          <w:numId w:val="26"/>
+        </w:numPr>
         <w:tabs>
           <w:tab w:val="right" w:pos="10206"/>
         </w:tabs>
         <w:spacing w:after="0" w:line="15" w:lineRule="atLeast"/>
-        <w:ind w:left="-142" w:right="-147"/>
+        <w:ind w:left="142" w:right="-147" w:hanging="284"/>
+        <w:rPr>
+          <w:rFonts w:ascii="Roboto" w:hAnsi="Roboto" w:cs="Times New Roman"/>
+          <w:b/>
+          <w:color w:val="000000" w:themeColor="text1"/>
+          <w:sz w:val="21"/>
+          <w:szCs w:val="21"/>
+        </w:rPr>
+      </w:pPr>
+      <w:r>
+        <w:rPr>
+          <w:rFonts w:ascii="Roboto" w:hAnsi="Roboto" w:cs="Times New Roman"/>
+          <w:bCs/>
+          <w:color w:val="000000" w:themeColor="text1"/>
+          <w:sz w:val="21"/>
+          <w:szCs w:val="21"/>
+        </w:rPr>
+        <w:t xml:space="preserve">Gained over </w:t>
+      </w:r>
+      <w:r>
+        <w:rPr>
+          <w:rFonts w:ascii="Roboto" w:hAnsi="Roboto" w:cs="Times New Roman"/>
+          <w:b/>
+          <w:color w:val="000000" w:themeColor="text1"/>
+          <w:sz w:val="21"/>
+          <w:szCs w:val="21"/>
+        </w:rPr>
+        <w:t>200,000+</w:t>
+      </w:r>
+      <w:r>
+        <w:rPr>
+          <w:rFonts w:ascii="Roboto" w:hAnsi="Roboto" w:cs="Times New Roman"/>
+          <w:bCs/>
+          <w:color w:val="000000" w:themeColor="text1"/>
+          <w:sz w:val="21"/>
+          <w:szCs w:val="21"/>
+        </w:rPr>
+        <w:t xml:space="preserve"> impressions and 500+ downloads.</w:t>
+      </w:r>
+    </w:p>
+    <w:p>
+      <w:pPr>
+        <w:tabs>
+          <w:tab w:val="right" w:pos="10206"/>
+        </w:tabs>
+        <w:spacing w:after="0" w:line="15" w:lineRule="atLeast"/>
+        <w:ind w:right="-147"/>
         <w:rPr>
           <w:rFonts w:ascii="Roboto" w:hAnsi="Roboto" w:cs="Times New Roman"/>
           <w:b/>
@@ -1715,27 +1674,27 @@
           <w:sz w:val="21"/>
           <w:szCs w:val="21"/>
         </w:rPr>
-        <w:t xml:space="preserve"> Python, C#, Javascript, Java, </w:t>
-      </w:r>
-      <w:r>
-        <w:rPr>
-          <w:rFonts w:ascii="Roboto" w:hAnsi="Roboto" w:cs="Times New Roman"/>
-          <w:b/>
-          <w:color w:val="000000" w:themeColor="text1"/>
-          <w:sz w:val="21"/>
-          <w:szCs w:val="21"/>
-        </w:rPr>
-        <w:t>SQL</w:t>
-      </w:r>
-      <w:r>
-        <w:rPr>
-          <w:rFonts w:ascii="Roboto" w:hAnsi="Roboto" w:cs="Times New Roman"/>
-          <w:bCs/>
-          <w:color w:val="000000" w:themeColor="text1"/>
-          <w:sz w:val="21"/>
-          <w:szCs w:val="21"/>
-        </w:rPr>
-        <w:t>, HTML, CSS, C/C++</w:t>
+        <w:t xml:space="preserve"> Python, C#, Javascript, Java, SQL, HTML, CSS</w:t>
+      </w:r>
+      <w:r>
+        <w:rPr>
+          <w:rFonts w:ascii="Roboto" w:hAnsi="Roboto" w:cs="Times New Roman"/>
+          <w:bCs/>
+          <w:color w:val="000000" w:themeColor="text1"/>
+          <w:sz w:val="21"/>
+          <w:szCs w:val="21"/>
+        </w:rPr>
+        <w:t>,</w:t>
+      </w:r>
+      <w:r>
+        <w:rPr>
+          <w:rFonts w:ascii="Roboto" w:hAnsi="Roboto" w:cs="Times New Roman"/>
+          <w:b/>
+          <w:color w:val="000000" w:themeColor="text1"/>
+          <w:sz w:val="21"/>
+          <w:szCs w:val="21"/>
+        </w:rPr>
+        <w:t xml:space="preserve"> C/C++</w:t>
       </w:r>
     </w:p>
     <w:p>
@@ -1771,7 +1730,29 @@
           <w:sz w:val="21"/>
           <w:szCs w:val="21"/>
         </w:rPr>
-        <w:t>React, Vue, Ruby on Rails</w:t>
+        <w:t xml:space="preserve">React, Vue, Ruby on </w:t>
+      </w:r>
+      <w:proofErr w:type="gramStart"/>
+      <w:r>
+        <w:rPr>
+          <w:rFonts w:ascii="Roboto" w:hAnsi="Roboto" w:cs="Times New Roman"/>
+          <w:bCs/>
+          <w:color w:val="000000" w:themeColor="text1"/>
+          <w:sz w:val="21"/>
+          <w:szCs w:val="21"/>
+        </w:rPr>
+        <w:t>Rails ,</w:t>
+      </w:r>
+      <w:proofErr w:type="gramEnd"/>
+      <w:r>
+        <w:rPr>
+          <w:rFonts w:ascii="Roboto" w:hAnsi="Roboto" w:cs="Times New Roman"/>
+          <w:bCs/>
+          <w:color w:val="000000" w:themeColor="text1"/>
+          <w:sz w:val="21"/>
+          <w:szCs w:val="21"/>
+        </w:rPr>
+        <w:t xml:space="preserve"> Node, Flask, AR Core</w:t>
       </w:r>
       <w:r>
         <w:rPr>
@@ -1783,16 +1764,29 @@
         </w:rPr>
         <w:t>,</w:t>
       </w:r>
-      <w:r>
-        <w:rPr>
-          <w:rFonts w:ascii="Roboto" w:hAnsi="Roboto" w:cs="Times New Roman"/>
-          <w:bCs/>
-          <w:color w:val="000000" w:themeColor="text1"/>
-          <w:sz w:val="21"/>
-          <w:szCs w:val="21"/>
-        </w:rPr>
-        <w:t xml:space="preserve"> Node, Flask, AR Core</w:t>
-      </w:r>
+      <w:bookmarkStart w:id="0" w:name="_Hlk124715224"/>
+      <w:r>
+        <w:rPr>
+          <w:rFonts w:ascii="Roboto" w:hAnsi="Roboto" w:cs="Times New Roman"/>
+          <w:bCs/>
+          <w:color w:val="000000" w:themeColor="text1"/>
+          <w:sz w:val="21"/>
+          <w:szCs w:val="21"/>
+        </w:rPr>
+        <w:t xml:space="preserve"> </w:t>
+      </w:r>
+      <w:proofErr w:type="spellStart"/>
+      <w:r>
+        <w:rPr>
+          <w:rFonts w:ascii="Roboto" w:hAnsi="Roboto" w:cs="Times New Roman"/>
+          <w:bCs/>
+          <w:color w:val="000000" w:themeColor="text1"/>
+          <w:sz w:val="21"/>
+          <w:szCs w:val="21"/>
+        </w:rPr>
+        <w:t>Pytorch</w:t>
+      </w:r>
+      <w:proofErr w:type="spellEnd"/>
       <w:r>
         <w:rPr>
           <w:rFonts w:ascii="Roboto" w:hAnsi="Roboto" w:cs="Times New Roman"/>
@@ -1803,16 +1797,19 @@
         </w:rPr>
         <w:t xml:space="preserve">, </w:t>
       </w:r>
-      <w:r>
-        <w:rPr>
-          <w:rFonts w:ascii="Roboto" w:hAnsi="Roboto" w:cs="Times New Roman"/>
-          <w:b/>
-          <w:color w:val="000000" w:themeColor="text1"/>
-          <w:sz w:val="21"/>
-          <w:szCs w:val="21"/>
-        </w:rPr>
-        <w:t>MySQL</w:t>
-      </w:r>
+      <w:proofErr w:type="spellStart"/>
+      <w:r>
+        <w:rPr>
+          <w:rFonts w:ascii="Roboto" w:hAnsi="Roboto" w:cs="Times New Roman"/>
+          <w:bCs/>
+          <w:color w:val="000000" w:themeColor="text1"/>
+          <w:sz w:val="21"/>
+          <w:szCs w:val="21"/>
+        </w:rPr>
+        <w:t>Tensorflow</w:t>
+      </w:r>
+      <w:bookmarkEnd w:id="0"/>
+      <w:proofErr w:type="spellEnd"/>
     </w:p>
     <w:p>
       <w:pPr>
@@ -1847,47 +1844,7 @@
           <w:sz w:val="21"/>
           <w:szCs w:val="21"/>
         </w:rPr>
-        <w:t>Git, GitHub, Docker, SSH, Unity, Google Cloud API,</w:t>
-      </w:r>
-      <w:r>
-        <w:rPr>
-          <w:rFonts w:ascii="Roboto" w:hAnsi="Roboto" w:cs="Times New Roman"/>
-          <w:bCs/>
-          <w:color w:val="000000" w:themeColor="text1"/>
-          <w:sz w:val="21"/>
-          <w:szCs w:val="21"/>
-        </w:rPr>
-        <w:t xml:space="preserve"> </w:t>
-      </w:r>
-      <w:r>
-        <w:rPr>
-          <w:rFonts w:ascii="Roboto" w:hAnsi="Roboto" w:cs="Times New Roman"/>
-          <w:b/>
-          <w:color w:val="000000" w:themeColor="text1"/>
-          <w:sz w:val="21"/>
-          <w:szCs w:val="21"/>
-        </w:rPr>
-        <w:t>AWS</w:t>
-      </w:r>
-      <w:r>
-        <w:rPr>
-          <w:rFonts w:ascii="Roboto" w:hAnsi="Roboto" w:cs="Times New Roman"/>
-          <w:bCs/>
-          <w:color w:val="000000" w:themeColor="text1"/>
-          <w:sz w:val="21"/>
-          <w:szCs w:val="21"/>
-        </w:rPr>
-        <w:t>,</w:t>
-      </w:r>
-      <w:r>
-        <w:rPr>
-          <w:rFonts w:ascii="Roboto" w:hAnsi="Roboto" w:cs="Times New Roman"/>
-          <w:bCs/>
-          <w:color w:val="000000" w:themeColor="text1"/>
-          <w:sz w:val="21"/>
-          <w:szCs w:val="21"/>
-        </w:rPr>
-        <w:t xml:space="preserve"> Figma, Bash/</w:t>
+        <w:t>Git, GitHub, Docker, SSH, Unity, Google Cloud API, Figma, Bash/</w:t>
       </w:r>
       <w:proofErr w:type="spellStart"/>
       <w:r>
@@ -2286,13 +2243,7 @@
         <w:t xml:space="preserve"> Placed top 25 overall out of 577 participants and 143 submissions.</w:t>
       </w:r>
     </w:p>
-    <w:p>
-      <w:pPr>
-        <w:rPr>
-          <w:rFonts w:ascii="Roboto" w:hAnsi="Roboto"/>
-        </w:rPr>
-      </w:pPr>
-    </w:p>
+    <w:p/>
     <w:sectPr>
       <w:headerReference w:type="default" r:id="rId11"/>
       <w:pgSz w:w="12240" w:h="15840" w:code="1"/>
@@ -5902,6 +5853,7 @@
   <w:style w:type="character" w:default="1" w:styleId="DefaultParagraphFont">
     <w:name w:val="Default Paragraph Font"/>
     <w:uiPriority w:val="1"/>
+    <w:semiHidden/>
     <w:unhideWhenUsed/>
   </w:style>
   <w:style w:type="table" w:default="1" w:styleId="TableNormal">

--- a/resume temp.docx
+++ b/resume temp.docx
@@ -221,7 +221,27 @@
           <w:sz w:val="21"/>
           <w:szCs w:val="21"/>
         </w:rPr>
-        <w:t xml:space="preserve"> 3.8; Co-op Computer Science Specialist, Mathematics Minor.</w:t>
+        <w:t xml:space="preserve"> 3.</w:t>
+      </w:r>
+      <w:r>
+        <w:rPr>
+          <w:rFonts w:ascii="Roboto" w:hAnsi="Roboto" w:cs="Times New Roman"/>
+          <w:bCs/>
+          <w:color w:val="000000" w:themeColor="text1"/>
+          <w:sz w:val="21"/>
+          <w:szCs w:val="21"/>
+        </w:rPr>
+        <w:t>7</w:t>
+      </w:r>
+      <w:r>
+        <w:rPr>
+          <w:rFonts w:ascii="Roboto" w:hAnsi="Roboto" w:cs="Times New Roman"/>
+          <w:bCs/>
+          <w:color w:val="000000" w:themeColor="text1"/>
+          <w:sz w:val="21"/>
+          <w:szCs w:val="21"/>
+        </w:rPr>
+        <w:t>; Co-op Computer Science Specialist, Mathematics Minor.</w:t>
       </w:r>
     </w:p>
     <w:p>
@@ -230,297 +250,7 @@
           <w:tab w:val="right" w:pos="10206"/>
         </w:tabs>
         <w:spacing w:after="0" w:line="15" w:lineRule="atLeast"/>
-        <w:ind w:left="-142" w:right="-147"/>
-        <w:rPr>
-          <w:rFonts w:ascii="Roboto" w:hAnsi="Roboto" w:cs="Times New Roman"/>
-          <w:b/>
-          <w:color w:val="000000" w:themeColor="text1"/>
-          <w:sz w:val="21"/>
-          <w:szCs w:val="21"/>
-        </w:rPr>
-      </w:pPr>
-      <w:r>
-        <w:rPr>
-          <w:rFonts w:ascii="Roboto" w:hAnsi="Roboto" w:cs="Times New Roman"/>
-          <w:bCs/>
-          <w:color w:val="000000" w:themeColor="text1"/>
-          <w:sz w:val="21"/>
-          <w:szCs w:val="21"/>
-        </w:rPr>
-        <w:t>Relevant Courses</w:t>
-      </w:r>
-      <w:r>
-        <w:rPr>
-          <w:rFonts w:ascii="Roboto" w:hAnsi="Roboto" w:cs="Times New Roman"/>
-          <w:bCs/>
-          <w:color w:val="000000" w:themeColor="text1"/>
-          <w:sz w:val="21"/>
-          <w:szCs w:val="21"/>
-        </w:rPr>
-        <w:t>:</w:t>
-      </w:r>
-    </w:p>
-    <w:p>
-      <w:pPr>
-        <w:pStyle w:val="ListParagraph"/>
-        <w:numPr>
-          <w:ilvl w:val="0"/>
-          <w:numId w:val="15"/>
-        </w:numPr>
-        <w:tabs>
-          <w:tab w:val="right" w:pos="10206"/>
-        </w:tabs>
-        <w:spacing w:after="0" w:line="15" w:lineRule="atLeast"/>
-        <w:ind w:left="142" w:right="-147" w:hanging="284"/>
-        <w:rPr>
-          <w:rFonts w:ascii="Roboto" w:hAnsi="Roboto" w:cs="Times New Roman"/>
-          <w:b/>
-          <w:color w:val="000000" w:themeColor="text1"/>
-          <w:sz w:val="21"/>
-          <w:szCs w:val="21"/>
-        </w:rPr>
-      </w:pPr>
-      <w:r>
-        <w:rPr>
-          <w:rFonts w:ascii="Roboto" w:hAnsi="Roboto" w:cs="Times New Roman"/>
-          <w:b/>
-          <w:color w:val="000000" w:themeColor="text1"/>
-          <w:sz w:val="21"/>
-          <w:szCs w:val="21"/>
-        </w:rPr>
-        <w:t>CSC209</w:t>
-      </w:r>
-      <w:r>
-        <w:rPr>
-          <w:rFonts w:ascii="Roboto" w:hAnsi="Roboto"/>
-          <w:b/>
-        </w:rPr>
-        <w:t xml:space="preserve"> </w:t>
-      </w:r>
-      <w:r>
-        <w:rPr>
-          <w:rFonts w:ascii="Roboto" w:hAnsi="Roboto" w:cs="Times New Roman"/>
-          <w:b/>
-          <w:color w:val="000000" w:themeColor="text1"/>
-          <w:sz w:val="21"/>
-          <w:szCs w:val="21"/>
-        </w:rPr>
-        <w:t>Software Tools and Systems Programming</w:t>
-      </w:r>
-      <w:r>
-        <w:rPr>
-          <w:rFonts w:ascii="Roboto" w:hAnsi="Roboto" w:cs="Times New Roman"/>
-          <w:bCs/>
-          <w:color w:val="000000" w:themeColor="text1"/>
-          <w:sz w:val="21"/>
-          <w:szCs w:val="21"/>
-        </w:rPr>
-        <w:t xml:space="preserve">: Wrote advanced programs in </w:t>
-      </w:r>
-      <w:r>
-        <w:rPr>
-          <w:rFonts w:ascii="Roboto" w:hAnsi="Roboto" w:cs="Times New Roman"/>
-          <w:b/>
-          <w:color w:val="000000" w:themeColor="text1"/>
-          <w:sz w:val="21"/>
-          <w:szCs w:val="21"/>
-        </w:rPr>
-        <w:t>C/C++</w:t>
-      </w:r>
-      <w:r>
-        <w:rPr>
-          <w:rFonts w:ascii="Roboto" w:hAnsi="Roboto" w:cs="Times New Roman"/>
-          <w:bCs/>
-          <w:color w:val="000000" w:themeColor="text1"/>
-          <w:sz w:val="21"/>
-          <w:szCs w:val="21"/>
-        </w:rPr>
-        <w:t>,</w:t>
-      </w:r>
-      <w:r>
-        <w:rPr>
-          <w:rFonts w:ascii="Roboto" w:hAnsi="Roboto" w:cs="Times New Roman"/>
-          <w:b/>
-          <w:color w:val="000000" w:themeColor="text1"/>
-          <w:sz w:val="21"/>
-          <w:szCs w:val="21"/>
-        </w:rPr>
-        <w:t xml:space="preserve"> </w:t>
-      </w:r>
-      <w:r>
-        <w:rPr>
-          <w:rFonts w:ascii="Roboto" w:hAnsi="Roboto" w:cs="Times New Roman"/>
-          <w:bCs/>
-          <w:color w:val="000000" w:themeColor="text1"/>
-          <w:sz w:val="21"/>
-          <w:szCs w:val="21"/>
-        </w:rPr>
-        <w:t xml:space="preserve">learned how to use Linux command line </w:t>
-      </w:r>
-      <w:proofErr w:type="gramStart"/>
-      <w:r>
-        <w:rPr>
-          <w:rFonts w:ascii="Roboto" w:hAnsi="Roboto" w:cs="Times New Roman"/>
-          <w:bCs/>
-          <w:color w:val="000000" w:themeColor="text1"/>
-          <w:sz w:val="21"/>
-          <w:szCs w:val="21"/>
-        </w:rPr>
-        <w:t>tools</w:t>
-      </w:r>
-      <w:proofErr w:type="gramEnd"/>
-      <w:r>
-        <w:rPr>
-          <w:rFonts w:ascii="Roboto" w:hAnsi="Roboto" w:cs="Times New Roman"/>
-          <w:bCs/>
-          <w:color w:val="000000" w:themeColor="text1"/>
-          <w:sz w:val="21"/>
-          <w:szCs w:val="21"/>
-        </w:rPr>
-        <w:tab/>
-      </w:r>
-    </w:p>
-    <w:p>
-      <w:pPr>
-        <w:pStyle w:val="ListParagraph"/>
-        <w:numPr>
-          <w:ilvl w:val="0"/>
-          <w:numId w:val="15"/>
-        </w:numPr>
-        <w:tabs>
-          <w:tab w:val="right" w:pos="10206"/>
-        </w:tabs>
-        <w:spacing w:after="0" w:line="15" w:lineRule="atLeast"/>
-        <w:ind w:left="142" w:right="-147" w:hanging="284"/>
-        <w:rPr>
-          <w:rFonts w:ascii="Roboto" w:hAnsi="Roboto" w:cs="Times New Roman"/>
-          <w:b/>
-          <w:color w:val="000000" w:themeColor="text1"/>
-          <w:sz w:val="21"/>
-          <w:szCs w:val="21"/>
-        </w:rPr>
-      </w:pPr>
-      <w:r>
-        <w:rPr>
-          <w:rFonts w:ascii="Roboto" w:hAnsi="Roboto" w:cs="Times New Roman"/>
-          <w:b/>
-          <w:color w:val="000000" w:themeColor="text1"/>
-          <w:sz w:val="21"/>
-          <w:szCs w:val="21"/>
-        </w:rPr>
-        <w:t>CSC3</w:t>
-      </w:r>
-      <w:r>
-        <w:rPr>
-          <w:rFonts w:ascii="Roboto" w:hAnsi="Roboto" w:cs="Times New Roman"/>
-          <w:b/>
-          <w:color w:val="000000" w:themeColor="text1"/>
-          <w:sz w:val="21"/>
-          <w:szCs w:val="21"/>
-        </w:rPr>
-        <w:t>69</w:t>
-      </w:r>
-      <w:r>
-        <w:rPr>
-          <w:rFonts w:ascii="Roboto" w:hAnsi="Roboto" w:cs="Times New Roman"/>
-          <w:b/>
-          <w:color w:val="000000" w:themeColor="text1"/>
-          <w:sz w:val="21"/>
-          <w:szCs w:val="21"/>
-        </w:rPr>
-        <w:t xml:space="preserve"> Operating Systems</w:t>
-      </w:r>
-      <w:r>
-        <w:rPr>
-          <w:rFonts w:ascii="Roboto" w:hAnsi="Roboto" w:cs="Times New Roman"/>
-          <w:bCs/>
-          <w:color w:val="000000" w:themeColor="text1"/>
-          <w:sz w:val="21"/>
-          <w:szCs w:val="21"/>
-        </w:rPr>
-        <w:t>: Developed a UNIX-style Operating system kernel using</w:t>
-      </w:r>
-      <w:r>
-        <w:rPr>
-          <w:rFonts w:ascii="Roboto" w:hAnsi="Roboto" w:cs="Times New Roman"/>
-          <w:b/>
-          <w:color w:val="000000" w:themeColor="text1"/>
-          <w:sz w:val="21"/>
-          <w:szCs w:val="21"/>
-        </w:rPr>
-        <w:t xml:space="preserve"> </w:t>
-      </w:r>
-      <w:proofErr w:type="gramStart"/>
-      <w:r>
-        <w:rPr>
-          <w:rFonts w:ascii="Roboto" w:hAnsi="Roboto" w:cs="Times New Roman"/>
-          <w:b/>
-          <w:color w:val="000000" w:themeColor="text1"/>
-          <w:sz w:val="21"/>
-          <w:szCs w:val="21"/>
-        </w:rPr>
-        <w:t>C</w:t>
-      </w:r>
-      <w:proofErr w:type="gramEnd"/>
-    </w:p>
-    <w:p>
-      <w:pPr>
-        <w:pStyle w:val="ListParagraph"/>
-        <w:numPr>
-          <w:ilvl w:val="0"/>
-          <w:numId w:val="15"/>
-        </w:numPr>
-        <w:tabs>
-          <w:tab w:val="right" w:pos="10206"/>
-        </w:tabs>
-        <w:spacing w:after="0" w:line="15" w:lineRule="atLeast"/>
-        <w:ind w:left="142" w:right="-147" w:hanging="284"/>
-        <w:rPr>
-          <w:rFonts w:ascii="Roboto" w:hAnsi="Roboto" w:cs="Times New Roman"/>
-          <w:b/>
-          <w:color w:val="000000" w:themeColor="text1"/>
-          <w:sz w:val="21"/>
-          <w:szCs w:val="21"/>
-        </w:rPr>
-      </w:pPr>
-      <w:r>
-        <w:rPr>
-          <w:rFonts w:ascii="Roboto" w:hAnsi="Roboto" w:cs="Times New Roman"/>
-          <w:b/>
-          <w:color w:val="000000" w:themeColor="text1"/>
-          <w:sz w:val="21"/>
-          <w:szCs w:val="21"/>
-        </w:rPr>
-        <w:t>CSC258</w:t>
-      </w:r>
-      <w:r>
-        <w:rPr>
-          <w:rFonts w:ascii="Roboto" w:hAnsi="Roboto" w:cs="Times New Roman"/>
-          <w:b/>
-          <w:color w:val="000000" w:themeColor="text1"/>
-          <w:sz w:val="21"/>
-          <w:szCs w:val="21"/>
-        </w:rPr>
-        <w:t xml:space="preserve"> Computer Organization</w:t>
-      </w:r>
-      <w:r>
-        <w:rPr>
-          <w:rFonts w:ascii="Roboto" w:hAnsi="Roboto" w:cs="Times New Roman"/>
-          <w:bCs/>
-          <w:color w:val="000000" w:themeColor="text1"/>
-          <w:sz w:val="21"/>
-          <w:szCs w:val="21"/>
-        </w:rPr>
-        <w:t>: Created an ALU using breadboards designed using Logisim.</w:t>
-      </w:r>
-    </w:p>
-    <w:p>
-      <w:pPr>
-        <w:tabs>
-          <w:tab w:val="right" w:pos="10206"/>
-        </w:tabs>
-        <w:spacing w:after="0" w:line="15" w:lineRule="atLeast"/>
-        <w:ind w:left="-142" w:right="-147"/>
+        <w:ind w:right="-147"/>
         <w:rPr>
           <w:rFonts w:ascii="Roboto" w:hAnsi="Roboto" w:cs="Times New Roman"/>
           <w:b/>
@@ -582,7 +312,7 @@
           <w:sz w:val="21"/>
           <w:szCs w:val="21"/>
         </w:rPr>
-        <w:t>Software Engineering Intern</w:t>
+        <w:t>AMD, Software Engineering Intern</w:t>
       </w:r>
       <w:r>
         <w:rPr>
@@ -592,38 +322,6 @@
           <w:sz w:val="21"/>
           <w:szCs w:val="21"/>
         </w:rPr>
-        <w:t xml:space="preserve">, </w:t>
-      </w:r>
-      <w:proofErr w:type="spellStart"/>
-      <w:r>
-        <w:rPr>
-          <w:rFonts w:ascii="Roboto" w:hAnsi="Roboto"/>
-          <w:b/>
-          <w:bCs/>
-          <w:sz w:val="21"/>
-          <w:szCs w:val="21"/>
-        </w:rPr>
-        <w:t>Verto</w:t>
-      </w:r>
-      <w:proofErr w:type="spellEnd"/>
-      <w:r>
-        <w:rPr>
-          <w:rFonts w:ascii="Roboto" w:hAnsi="Roboto"/>
-          <w:b/>
-          <w:bCs/>
-          <w:sz w:val="21"/>
-          <w:szCs w:val="21"/>
-        </w:rPr>
-        <w:t xml:space="preserve"> Health</w:t>
-      </w:r>
-      <w:r>
-        <w:rPr>
-          <w:rFonts w:ascii="Roboto" w:hAnsi="Roboto"/>
-          <w:b/>
-          <w:bCs/>
-          <w:sz w:val="21"/>
-          <w:szCs w:val="21"/>
-        </w:rPr>
         <w:tab/>
       </w:r>
       <w:r>
@@ -634,7 +332,57 @@
           <w:sz w:val="21"/>
           <w:szCs w:val="21"/>
         </w:rPr>
-        <w:t>May 2022 – August 2022</w:t>
+        <w:t>May 202</w:t>
+      </w:r>
+      <w:r>
+        <w:rPr>
+          <w:rFonts w:ascii="Roboto" w:hAnsi="Roboto" w:cs="Times New Roman"/>
+          <w:b/>
+          <w:color w:val="000000" w:themeColor="text1"/>
+          <w:sz w:val="21"/>
+          <w:szCs w:val="21"/>
+        </w:rPr>
+        <w:t>3</w:t>
+      </w:r>
+      <w:r>
+        <w:rPr>
+          <w:rFonts w:ascii="Roboto" w:hAnsi="Roboto" w:cs="Times New Roman"/>
+          <w:b/>
+          <w:color w:val="000000" w:themeColor="text1"/>
+          <w:sz w:val="21"/>
+          <w:szCs w:val="21"/>
+        </w:rPr>
+        <w:t xml:space="preserve"> – </w:t>
+      </w:r>
+      <w:r>
+        <w:rPr>
+          <w:rFonts w:ascii="Roboto" w:hAnsi="Roboto" w:cs="Times New Roman"/>
+          <w:b/>
+          <w:color w:val="000000" w:themeColor="text1"/>
+          <w:sz w:val="21"/>
+          <w:szCs w:val="21"/>
+        </w:rPr>
+        <w:t>April</w:t>
+      </w:r>
+      <w:r>
+        <w:rPr>
+          <w:rFonts w:ascii="Roboto" w:hAnsi="Roboto" w:cs="Times New Roman"/>
+          <w:b/>
+          <w:color w:val="000000" w:themeColor="text1"/>
+          <w:sz w:val="21"/>
+          <w:szCs w:val="21"/>
+        </w:rPr>
+        <w:t xml:space="preserve"> 202</w:t>
+      </w:r>
+      <w:r>
+        <w:rPr>
+          <w:rFonts w:ascii="Roboto" w:hAnsi="Roboto" w:cs="Times New Roman"/>
+          <w:b/>
+          <w:color w:val="000000" w:themeColor="text1"/>
+          <w:sz w:val="21"/>
+          <w:szCs w:val="21"/>
+        </w:rPr>
+        <w:t>4</w:t>
       </w:r>
     </w:p>
     <w:p>
@@ -659,83 +407,177 @@
       </w:pPr>
       <w:r>
         <w:rPr>
-          <w:rFonts w:ascii="Roboto" w:hAnsi="Roboto"/>
-          <w:sz w:val="21"/>
-          <w:szCs w:val="21"/>
-        </w:rPr>
-        <w:t xml:space="preserve">Saved </w:t>
+          <w:rFonts w:ascii="Roboto" w:hAnsi="Roboto" w:cs="Times New Roman"/>
+          <w:bCs/>
+          <w:color w:val="000000" w:themeColor="text1"/>
+          <w:sz w:val="21"/>
+          <w:szCs w:val="21"/>
+        </w:rPr>
+        <w:t xml:space="preserve">Analyzed and debugged </w:t>
       </w:r>
       <w:proofErr w:type="spellStart"/>
       <w:r>
         <w:rPr>
-          <w:rFonts w:ascii="Roboto" w:hAnsi="Roboto"/>
-          <w:sz w:val="21"/>
-          <w:szCs w:val="21"/>
-        </w:rPr>
-        <w:t>Verto</w:t>
+          <w:rFonts w:ascii="Roboto" w:hAnsi="Roboto" w:cs="Times New Roman"/>
+          <w:b/>
+          <w:color w:val="000000" w:themeColor="text1"/>
+          <w:sz w:val="21"/>
+          <w:szCs w:val="21"/>
+        </w:rPr>
+        <w:t>BSoD</w:t>
       </w:r>
       <w:proofErr w:type="spellEnd"/>
       <w:r>
         <w:rPr>
-          <w:rFonts w:ascii="Roboto" w:hAnsi="Roboto"/>
-          <w:sz w:val="21"/>
-          <w:szCs w:val="21"/>
-        </w:rPr>
-        <w:t xml:space="preserve"> over </w:t>
-      </w:r>
-      <w:r>
-        <w:rPr>
-          <w:rFonts w:ascii="Roboto" w:hAnsi="Roboto"/>
-          <w:b/>
-          <w:bCs/>
-          <w:sz w:val="21"/>
-          <w:szCs w:val="21"/>
-        </w:rPr>
-        <w:t xml:space="preserve">$10,000+ </w:t>
-      </w:r>
-      <w:r>
-        <w:rPr>
-          <w:rFonts w:ascii="Roboto" w:hAnsi="Roboto"/>
-          <w:sz w:val="21"/>
-          <w:szCs w:val="21"/>
-        </w:rPr>
-        <w:t xml:space="preserve">per year in licensing costs by developing an in-house integrated PDF form wizard system using </w:t>
-      </w:r>
-      <w:r>
-        <w:rPr>
-          <w:rFonts w:ascii="Roboto" w:hAnsi="Roboto"/>
-          <w:b/>
-          <w:bCs/>
-          <w:sz w:val="21"/>
-          <w:szCs w:val="21"/>
-        </w:rPr>
-        <w:t>Vue, Ruby on Rails</w:t>
-      </w:r>
-      <w:r>
-        <w:rPr>
-          <w:rFonts w:ascii="Roboto" w:hAnsi="Roboto"/>
-          <w:sz w:val="21"/>
-          <w:szCs w:val="21"/>
-        </w:rPr>
-        <w:t xml:space="preserve">, and a modified version of Mozilla’s </w:t>
-      </w:r>
-      <w:r>
-        <w:rPr>
-          <w:rFonts w:ascii="Roboto" w:hAnsi="Roboto"/>
-          <w:b/>
-          <w:bCs/>
-          <w:sz w:val="21"/>
-          <w:szCs w:val="21"/>
-        </w:rPr>
-        <w:t>open source</w:t>
-      </w:r>
-      <w:r>
-        <w:rPr>
-          <w:rFonts w:ascii="Roboto" w:hAnsi="Roboto"/>
-          <w:sz w:val="21"/>
-          <w:szCs w:val="21"/>
-        </w:rPr>
-        <w:t xml:space="preserve"> pdf.js project. </w:t>
+          <w:rFonts w:ascii="Roboto" w:hAnsi="Roboto" w:cs="Times New Roman"/>
+          <w:bCs/>
+          <w:color w:val="000000" w:themeColor="text1"/>
+          <w:sz w:val="21"/>
+          <w:szCs w:val="21"/>
+        </w:rPr>
+        <w:t xml:space="preserve"> </w:t>
+      </w:r>
+      <w:r>
+        <w:rPr>
+          <w:rFonts w:ascii="Roboto" w:hAnsi="Roboto" w:cs="Times New Roman"/>
+          <w:bCs/>
+          <w:color w:val="000000" w:themeColor="text1"/>
+          <w:sz w:val="21"/>
+          <w:szCs w:val="21"/>
+        </w:rPr>
+        <w:t xml:space="preserve">(Blue Screen of Death) </w:t>
+      </w:r>
+      <w:r>
+        <w:rPr>
+          <w:rFonts w:ascii="Roboto" w:hAnsi="Roboto" w:cs="Times New Roman"/>
+          <w:bCs/>
+          <w:color w:val="000000" w:themeColor="text1"/>
+          <w:sz w:val="21"/>
+          <w:szCs w:val="21"/>
+        </w:rPr>
+        <w:t>crash dumps from Windows Insider Program users</w:t>
+      </w:r>
+      <w:r>
+        <w:rPr>
+          <w:rFonts w:ascii="Roboto" w:hAnsi="Roboto" w:cs="Times New Roman"/>
+          <w:bCs/>
+          <w:color w:val="000000" w:themeColor="text1"/>
+          <w:sz w:val="21"/>
+          <w:szCs w:val="21"/>
+        </w:rPr>
+        <w:t xml:space="preserve"> using </w:t>
+      </w:r>
+      <w:proofErr w:type="spellStart"/>
+      <w:r>
+        <w:rPr>
+          <w:rFonts w:ascii="Roboto" w:hAnsi="Roboto" w:cs="Times New Roman"/>
+          <w:b/>
+          <w:color w:val="000000" w:themeColor="text1"/>
+          <w:sz w:val="21"/>
+          <w:szCs w:val="21"/>
+        </w:rPr>
+        <w:t>WinDBG</w:t>
+      </w:r>
+      <w:proofErr w:type="spellEnd"/>
+      <w:r>
+        <w:rPr>
+          <w:rFonts w:ascii="Roboto" w:hAnsi="Roboto" w:cs="Times New Roman"/>
+          <w:bCs/>
+          <w:color w:val="000000" w:themeColor="text1"/>
+          <w:sz w:val="21"/>
+          <w:szCs w:val="21"/>
+        </w:rPr>
+        <w:t xml:space="preserve">, </w:t>
+      </w:r>
+      <w:r>
+        <w:rPr>
+          <w:rFonts w:ascii="Roboto" w:hAnsi="Roboto" w:cs="Times New Roman"/>
+          <w:bCs/>
+          <w:color w:val="000000" w:themeColor="text1"/>
+          <w:sz w:val="21"/>
+          <w:szCs w:val="21"/>
+        </w:rPr>
+        <w:t xml:space="preserve">identifying </w:t>
+      </w:r>
+      <w:r>
+        <w:rPr>
+          <w:rFonts w:ascii="Roboto" w:hAnsi="Roboto" w:cs="Times New Roman"/>
+          <w:bCs/>
+          <w:color w:val="000000" w:themeColor="text1"/>
+          <w:sz w:val="21"/>
+          <w:szCs w:val="21"/>
+        </w:rPr>
+        <w:t xml:space="preserve">critical </w:t>
+      </w:r>
+      <w:r>
+        <w:rPr>
+          <w:rFonts w:ascii="Roboto" w:hAnsi="Roboto" w:cs="Times New Roman"/>
+          <w:bCs/>
+          <w:color w:val="000000" w:themeColor="text1"/>
+          <w:sz w:val="21"/>
+          <w:szCs w:val="21"/>
+        </w:rPr>
+        <w:t>errors</w:t>
+      </w:r>
+      <w:r>
+        <w:rPr>
+          <w:rFonts w:ascii="Roboto" w:hAnsi="Roboto" w:cs="Times New Roman"/>
+          <w:bCs/>
+          <w:color w:val="000000" w:themeColor="text1"/>
+          <w:sz w:val="21"/>
+          <w:szCs w:val="21"/>
+        </w:rPr>
+        <w:t xml:space="preserve"> to the </w:t>
+      </w:r>
+      <w:r>
+        <w:rPr>
+          <w:rFonts w:ascii="Roboto" w:hAnsi="Roboto" w:cs="Times New Roman"/>
+          <w:b/>
+          <w:color w:val="000000" w:themeColor="text1"/>
+          <w:sz w:val="21"/>
+          <w:szCs w:val="21"/>
+        </w:rPr>
+        <w:t>C++</w:t>
+      </w:r>
+      <w:r>
+        <w:rPr>
+          <w:rFonts w:ascii="Roboto" w:hAnsi="Roboto" w:cs="Times New Roman"/>
+          <w:bCs/>
+          <w:color w:val="000000" w:themeColor="text1"/>
+          <w:sz w:val="21"/>
+          <w:szCs w:val="21"/>
+        </w:rPr>
+        <w:t xml:space="preserve"> GPU driver code, </w:t>
+      </w:r>
+      <w:r>
+        <w:rPr>
+          <w:rFonts w:ascii="Roboto" w:hAnsi="Roboto" w:cs="Times New Roman"/>
+          <w:bCs/>
+          <w:color w:val="000000" w:themeColor="text1"/>
+          <w:sz w:val="21"/>
+          <w:szCs w:val="21"/>
+        </w:rPr>
+        <w:t xml:space="preserve">resulting in up to </w:t>
+      </w:r>
+      <w:r>
+        <w:rPr>
+          <w:rFonts w:ascii="Roboto" w:hAnsi="Roboto" w:cs="Times New Roman"/>
+          <w:b/>
+          <w:color w:val="000000" w:themeColor="text1"/>
+          <w:sz w:val="21"/>
+          <w:szCs w:val="21"/>
+        </w:rPr>
+        <w:t>10,000+</w:t>
+      </w:r>
+      <w:r>
+        <w:rPr>
+          <w:rFonts w:ascii="Roboto" w:hAnsi="Roboto" w:cs="Times New Roman"/>
+          <w:bCs/>
+          <w:color w:val="000000" w:themeColor="text1"/>
+          <w:sz w:val="21"/>
+          <w:szCs w:val="21"/>
+        </w:rPr>
+        <w:t xml:space="preserve"> global decreases in GPU driver related crashes for each failure type identified.</w:t>
       </w:r>
     </w:p>
     <w:p>
@@ -760,12 +602,150 @@
       </w:pPr>
       <w:r>
         <w:rPr>
+          <w:rFonts w:ascii="Roboto" w:hAnsi="Roboto" w:cs="Times New Roman"/>
+          <w:bCs/>
+          <w:color w:val="000000" w:themeColor="text1"/>
+          <w:sz w:val="21"/>
+          <w:szCs w:val="21"/>
+        </w:rPr>
+        <w:t xml:space="preserve">Developed a crash dump parsing tool using </w:t>
+      </w:r>
+      <w:r>
+        <w:rPr>
+          <w:rFonts w:ascii="Roboto" w:hAnsi="Roboto" w:cs="Times New Roman"/>
+          <w:b/>
+          <w:color w:val="000000" w:themeColor="text1"/>
+          <w:sz w:val="21"/>
+          <w:szCs w:val="21"/>
+        </w:rPr>
+        <w:t>Python</w:t>
+      </w:r>
+      <w:r>
+        <w:rPr>
+          <w:rFonts w:ascii="Roboto" w:hAnsi="Roboto" w:cs="Times New Roman"/>
+          <w:bCs/>
+          <w:color w:val="000000" w:themeColor="text1"/>
+          <w:sz w:val="21"/>
+          <w:szCs w:val="21"/>
+        </w:rPr>
+        <w:t xml:space="preserve">, effectively </w:t>
+      </w:r>
+      <w:proofErr w:type="gramStart"/>
+      <w:r>
+        <w:rPr>
+          <w:rFonts w:ascii="Roboto" w:hAnsi="Roboto" w:cs="Times New Roman"/>
+          <w:bCs/>
+          <w:color w:val="000000" w:themeColor="text1"/>
+          <w:sz w:val="21"/>
+          <w:szCs w:val="21"/>
+        </w:rPr>
+        <w:t>collecting</w:t>
+      </w:r>
+      <w:proofErr w:type="gramEnd"/>
+      <w:r>
+        <w:rPr>
+          <w:rFonts w:ascii="Roboto" w:hAnsi="Roboto" w:cs="Times New Roman"/>
+          <w:bCs/>
+          <w:color w:val="000000" w:themeColor="text1"/>
+          <w:sz w:val="21"/>
+          <w:szCs w:val="21"/>
+        </w:rPr>
+        <w:t xml:space="preserve"> and analyzing essential data from </w:t>
+      </w:r>
+      <w:r>
+        <w:rPr>
+          <w:rFonts w:ascii="Roboto" w:hAnsi="Roboto" w:cs="Times New Roman"/>
+          <w:b/>
+          <w:color w:val="000000" w:themeColor="text1"/>
+          <w:sz w:val="21"/>
+          <w:szCs w:val="21"/>
+        </w:rPr>
+        <w:t>10,000+</w:t>
+      </w:r>
+      <w:r>
+        <w:rPr>
+          <w:rFonts w:ascii="Roboto" w:hAnsi="Roboto" w:cs="Times New Roman"/>
+          <w:bCs/>
+          <w:color w:val="000000" w:themeColor="text1"/>
+          <w:sz w:val="21"/>
+          <w:szCs w:val="21"/>
+        </w:rPr>
+        <w:t xml:space="preserve"> </w:t>
+      </w:r>
+      <w:r>
+        <w:rPr>
+          <w:rFonts w:ascii="Roboto" w:hAnsi="Roboto" w:cs="Times New Roman"/>
+          <w:bCs/>
+          <w:color w:val="000000" w:themeColor="text1"/>
+          <w:sz w:val="21"/>
+          <w:szCs w:val="21"/>
+        </w:rPr>
+        <w:t>crash dumps</w:t>
+      </w:r>
+      <w:r>
+        <w:rPr>
+          <w:rFonts w:ascii="Roboto" w:hAnsi="Roboto" w:cs="Times New Roman"/>
+          <w:bCs/>
+          <w:color w:val="000000" w:themeColor="text1"/>
+          <w:sz w:val="21"/>
+          <w:szCs w:val="21"/>
+        </w:rPr>
+        <w:t xml:space="preserve"> per minor driver release</w:t>
+      </w:r>
+      <w:r>
+        <w:rPr>
+          <w:rFonts w:ascii="Roboto" w:hAnsi="Roboto" w:cs="Times New Roman"/>
+          <w:bCs/>
+          <w:color w:val="000000" w:themeColor="text1"/>
+          <w:sz w:val="21"/>
+          <w:szCs w:val="21"/>
+        </w:rPr>
+        <w:t xml:space="preserve"> to improve driver stability and performance.</w:t>
+      </w:r>
+    </w:p>
+    <w:p>
+      <w:pPr>
+        <w:tabs>
+          <w:tab w:val="right" w:pos="10206"/>
+        </w:tabs>
+        <w:spacing w:after="0" w:line="15" w:lineRule="atLeast"/>
+        <w:ind w:right="-147"/>
+        <w:rPr>
+          <w:rFonts w:ascii="Roboto" w:hAnsi="Roboto" w:cs="Times New Roman"/>
+          <w:b/>
+          <w:color w:val="000000" w:themeColor="text1"/>
+          <w:sz w:val="21"/>
+          <w:szCs w:val="21"/>
+        </w:rPr>
+      </w:pPr>
+    </w:p>
+    <w:p>
+      <w:pPr>
+        <w:tabs>
+          <w:tab w:val="right" w:pos="10206"/>
+        </w:tabs>
+        <w:spacing w:after="0" w:line="15" w:lineRule="atLeast"/>
+        <w:ind w:right="-147" w:hanging="142"/>
+        <w:rPr>
+          <w:rFonts w:ascii="Roboto" w:hAnsi="Roboto" w:cs="Times New Roman"/>
+          <w:b/>
+          <w:color w:val="000000" w:themeColor="text1"/>
+          <w:sz w:val="21"/>
+          <w:szCs w:val="21"/>
+        </w:rPr>
+      </w:pPr>
+      <w:proofErr w:type="spellStart"/>
+      <w:r>
+        <w:rPr>
           <w:rFonts w:ascii="Roboto" w:hAnsi="Roboto"/>
-          <w:sz w:val="21"/>
-          <w:szCs w:val="21"/>
-        </w:rPr>
-        <w:t xml:space="preserve">Deployed code to </w:t>
-      </w:r>
+          <w:b/>
+          <w:bCs/>
+          <w:sz w:val="21"/>
+          <w:szCs w:val="21"/>
+        </w:rPr>
+        <w:t>Verto</w:t>
+      </w:r>
+      <w:proofErr w:type="spellEnd"/>
       <w:r>
         <w:rPr>
           <w:rFonts w:ascii="Roboto" w:hAnsi="Roboto"/>
@@ -774,33 +754,37 @@
           <w:sz w:val="21"/>
           <w:szCs w:val="21"/>
         </w:rPr>
-        <w:t>15+</w:t>
+        <w:t xml:space="preserve"> Health</w:t>
       </w:r>
       <w:r>
         <w:rPr>
           <w:rFonts w:ascii="Roboto" w:hAnsi="Roboto"/>
-          <w:sz w:val="21"/>
-          <w:szCs w:val="21"/>
-        </w:rPr>
-        <w:t xml:space="preserve"> Ontario healthcare clients by contributing over 12+ tickets to the major release version 3.21 of </w:t>
-      </w:r>
-      <w:proofErr w:type="spellStart"/>
+          <w:b/>
+          <w:bCs/>
+          <w:sz w:val="21"/>
+          <w:szCs w:val="21"/>
+        </w:rPr>
+        <w:t>, Software Engineering Intern</w:t>
+      </w:r>
       <w:r>
         <w:rPr>
           <w:rFonts w:ascii="Roboto" w:hAnsi="Roboto"/>
-          <w:sz w:val="21"/>
-          <w:szCs w:val="21"/>
-        </w:rPr>
-        <w:t>Verto’s</w:t>
-      </w:r>
-      <w:proofErr w:type="spellEnd"/>
-      <w:r>
-        <w:rPr>
-          <w:rFonts w:ascii="Roboto" w:hAnsi="Roboto"/>
-          <w:sz w:val="21"/>
-          <w:szCs w:val="21"/>
-        </w:rPr>
-        <w:t xml:space="preserve"> clinician software suite.</w:t>
+          <w:b/>
+          <w:bCs/>
+          <w:sz w:val="21"/>
+          <w:szCs w:val="21"/>
+        </w:rPr>
+        <w:tab/>
+      </w:r>
+      <w:r>
+        <w:rPr>
+          <w:rFonts w:ascii="Roboto" w:hAnsi="Roboto" w:cs="Times New Roman"/>
+          <w:b/>
+          <w:color w:val="000000" w:themeColor="text1"/>
+          <w:sz w:val="21"/>
+          <w:szCs w:val="21"/>
+        </w:rPr>
+        <w:t>May 2022 – August 2022</w:t>
       </w:r>
     </w:p>
     <w:p>
@@ -825,39 +809,29 @@
       </w:pPr>
       <w:r>
         <w:rPr>
-          <w:rFonts w:ascii="Roboto" w:hAnsi="Roboto" w:cs="Times New Roman"/>
-          <w:bCs/>
-          <w:color w:val="000000" w:themeColor="text1"/>
-          <w:sz w:val="21"/>
-          <w:szCs w:val="21"/>
-        </w:rPr>
-        <w:t>I</w:t>
-      </w:r>
-      <w:r>
-        <w:rPr>
           <w:rFonts w:ascii="Roboto" w:hAnsi="Roboto"/>
           <w:sz w:val="21"/>
           <w:szCs w:val="21"/>
         </w:rPr>
-        <w:t xml:space="preserve">mproved developer productivity by contributing around 2-4 agile development story points per week alongside cleaning out backlog tickets including projects in </w:t>
-      </w:r>
+        <w:t xml:space="preserve">Saved </w:t>
+      </w:r>
+      <w:proofErr w:type="spellStart"/>
       <w:r>
         <w:rPr>
           <w:rFonts w:ascii="Roboto" w:hAnsi="Roboto"/>
-          <w:b/>
-          <w:bCs/>
-          <w:sz w:val="21"/>
-          <w:szCs w:val="21"/>
-        </w:rPr>
-        <w:t>Angular, Vue,</w:t>
-      </w:r>
+          <w:sz w:val="21"/>
+          <w:szCs w:val="21"/>
+        </w:rPr>
+        <w:t>Verto</w:t>
+      </w:r>
+      <w:proofErr w:type="spellEnd"/>
       <w:r>
         <w:rPr>
           <w:rFonts w:ascii="Roboto" w:hAnsi="Roboto"/>
           <w:sz w:val="21"/>
           <w:szCs w:val="21"/>
         </w:rPr>
-        <w:t xml:space="preserve"> and </w:t>
+        <w:t xml:space="preserve"> over </w:t>
       </w:r>
       <w:r>
         <w:rPr>
@@ -867,7 +841,7 @@
           <w:sz w:val="21"/>
           <w:szCs w:val="21"/>
         </w:rPr>
-        <w:t>Rails</w:t>
+        <w:t xml:space="preserve">$10,000+ </w:t>
       </w:r>
       <w:r>
         <w:rPr>
@@ -875,80 +849,43 @@
           <w:sz w:val="21"/>
           <w:szCs w:val="21"/>
         </w:rPr>
-        <w:t>.</w:t>
-      </w:r>
-    </w:p>
-    <w:p>
-      <w:pPr>
-        <w:tabs>
-          <w:tab w:val="right" w:pos="10206"/>
-        </w:tabs>
-        <w:spacing w:after="0" w:line="15" w:lineRule="atLeast"/>
-        <w:ind w:right="-147"/>
-        <w:rPr>
-          <w:rFonts w:ascii="Roboto" w:hAnsi="Roboto" w:cs="Times New Roman"/>
-          <w:b/>
-          <w:color w:val="000000" w:themeColor="text1"/>
-          <w:sz w:val="21"/>
-          <w:szCs w:val="21"/>
-        </w:rPr>
-      </w:pPr>
-    </w:p>
-    <w:p>
-      <w:pPr>
-        <w:tabs>
-          <w:tab w:val="right" w:pos="10206"/>
-        </w:tabs>
-        <w:spacing w:after="0" w:line="15" w:lineRule="atLeast"/>
-        <w:ind w:right="-147" w:hanging="142"/>
-        <w:rPr>
-          <w:rFonts w:ascii="Roboto" w:hAnsi="Roboto" w:cs="Times New Roman"/>
-          <w:b/>
-          <w:color w:val="000000" w:themeColor="text1"/>
-          <w:sz w:val="21"/>
-          <w:szCs w:val="21"/>
-        </w:rPr>
-      </w:pPr>
-      <w:r>
-        <w:rPr>
-          <w:rFonts w:ascii="Roboto" w:hAnsi="Roboto" w:cs="Times New Roman"/>
-          <w:b/>
-          <w:color w:val="000000" w:themeColor="text1"/>
-          <w:sz w:val="21"/>
-          <w:szCs w:val="21"/>
-        </w:rPr>
-        <w:t xml:space="preserve">Software </w:t>
-      </w:r>
-      <w:r>
-        <w:rPr>
-          <w:rFonts w:ascii="Roboto" w:hAnsi="Roboto" w:cs="Times New Roman"/>
-          <w:b/>
-          <w:color w:val="000000" w:themeColor="text1"/>
-          <w:sz w:val="21"/>
-          <w:szCs w:val="21"/>
-        </w:rPr>
-        <w:t>Engineering QA Intern</w:t>
-      </w:r>
-      <w:r>
-        <w:rPr>
-          <w:rFonts w:ascii="Roboto" w:hAnsi="Roboto" w:cs="Times New Roman"/>
-          <w:b/>
-          <w:color w:val="000000" w:themeColor="text1"/>
-          <w:sz w:val="21"/>
-          <w:szCs w:val="21"/>
-        </w:rPr>
-        <w:t>, Precisely</w:t>
-      </w:r>
-      <w:r>
-        <w:rPr>
-          <w:rFonts w:ascii="Roboto" w:hAnsi="Roboto" w:cs="Times New Roman"/>
-          <w:b/>
-          <w:color w:val="000000" w:themeColor="text1"/>
-          <w:sz w:val="21"/>
-          <w:szCs w:val="21"/>
-        </w:rPr>
-        <w:tab/>
-        <w:t>June 2021 – August 2021</w:t>
+        <w:t xml:space="preserve">per year in licensing costs by developing an in-house integrated PDF form wizard system using </w:t>
+      </w:r>
+      <w:r>
+        <w:rPr>
+          <w:rFonts w:ascii="Roboto" w:hAnsi="Roboto"/>
+          <w:b/>
+          <w:bCs/>
+          <w:sz w:val="21"/>
+          <w:szCs w:val="21"/>
+        </w:rPr>
+        <w:t>Vue, Ruby on Rails</w:t>
+      </w:r>
+      <w:r>
+        <w:rPr>
+          <w:rFonts w:ascii="Roboto" w:hAnsi="Roboto"/>
+          <w:sz w:val="21"/>
+          <w:szCs w:val="21"/>
+        </w:rPr>
+        <w:t xml:space="preserve">, and a modified version of Mozilla’s </w:t>
+      </w:r>
+      <w:r>
+        <w:rPr>
+          <w:rFonts w:ascii="Roboto" w:hAnsi="Roboto"/>
+          <w:b/>
+          <w:bCs/>
+          <w:sz w:val="21"/>
+          <w:szCs w:val="21"/>
+        </w:rPr>
+        <w:t>open source</w:t>
+      </w:r>
+      <w:r>
+        <w:rPr>
+          <w:rFonts w:ascii="Roboto" w:hAnsi="Roboto"/>
+          <w:sz w:val="21"/>
+          <w:szCs w:val="21"/>
+        </w:rPr>
+        <w:t xml:space="preserve"> pdf.js project. </w:t>
       </w:r>
     </w:p>
     <w:p>
@@ -973,33 +910,47 @@
       </w:pPr>
       <w:r>
         <w:rPr>
-          <w:rFonts w:ascii="Roboto" w:hAnsi="Roboto" w:cs="Times New Roman"/>
-          <w:bCs/>
-          <w:color w:val="000000" w:themeColor="text1"/>
-          <w:sz w:val="21"/>
-          <w:szCs w:val="21"/>
-        </w:rPr>
-        <w:t xml:space="preserve">Integrated automated testing into the Elastic stack by using a </w:t>
-      </w:r>
-      <w:r>
-        <w:rPr>
-          <w:rFonts w:ascii="Roboto" w:hAnsi="Roboto" w:cs="Times New Roman"/>
-          <w:b/>
-          <w:color w:val="000000" w:themeColor="text1"/>
-          <w:sz w:val="21"/>
-          <w:szCs w:val="21"/>
-        </w:rPr>
-        <w:t>Python</w:t>
-      </w:r>
-      <w:r>
-        <w:rPr>
-          <w:rFonts w:ascii="Roboto" w:hAnsi="Roboto" w:cs="Times New Roman"/>
-          <w:bCs/>
-          <w:color w:val="000000" w:themeColor="text1"/>
-          <w:sz w:val="21"/>
-          <w:szCs w:val="21"/>
-        </w:rPr>
-        <w:t xml:space="preserve"> Gitlab workflow to convert Junit, Nunit, and TestNG tests into useable Elasticsearch documents.</w:t>
+          <w:rFonts w:ascii="Roboto" w:hAnsi="Roboto"/>
+          <w:sz w:val="21"/>
+          <w:szCs w:val="21"/>
+        </w:rPr>
+        <w:t xml:space="preserve">Deployed code to </w:t>
+      </w:r>
+      <w:r>
+        <w:rPr>
+          <w:rFonts w:ascii="Roboto" w:hAnsi="Roboto"/>
+          <w:b/>
+          <w:bCs/>
+          <w:sz w:val="21"/>
+          <w:szCs w:val="21"/>
+        </w:rPr>
+        <w:t>15+</w:t>
+      </w:r>
+      <w:r>
+        <w:rPr>
+          <w:rFonts w:ascii="Roboto" w:hAnsi="Roboto"/>
+          <w:sz w:val="21"/>
+          <w:szCs w:val="21"/>
+        </w:rPr>
+        <w:t xml:space="preserve"> Ontario healthcare clients by contributing over 12+ tickets to the major release version 3.21 of </w:t>
+      </w:r>
+      <w:proofErr w:type="spellStart"/>
+      <w:r>
+        <w:rPr>
+          <w:rFonts w:ascii="Roboto" w:hAnsi="Roboto"/>
+          <w:sz w:val="21"/>
+          <w:szCs w:val="21"/>
+        </w:rPr>
+        <w:t>Verto’s</w:t>
+      </w:r>
+      <w:proofErr w:type="spellEnd"/>
+      <w:r>
+        <w:rPr>
+          <w:rFonts w:ascii="Roboto" w:hAnsi="Roboto"/>
+          <w:sz w:val="21"/>
+          <w:szCs w:val="21"/>
+        </w:rPr>
+        <w:t xml:space="preserve"> clinician software suite.</w:t>
       </w:r>
     </w:p>
     <w:p>
@@ -1030,8 +981,68 @@
           <w:sz w:val="21"/>
           <w:szCs w:val="21"/>
         </w:rPr>
-        <w:t>Created the CI/CD dashboard for the Spectrum Spatial enterprise product using Kibana.</w:t>
-      </w:r>
+        <w:t>I</w:t>
+      </w:r>
+      <w:r>
+        <w:rPr>
+          <w:rFonts w:ascii="Roboto" w:hAnsi="Roboto"/>
+          <w:sz w:val="21"/>
+          <w:szCs w:val="21"/>
+        </w:rPr>
+        <w:t xml:space="preserve">mproved developer productivity by contributing around 2-4 agile development story points per week alongside cleaning out backlog tickets including projects in </w:t>
+      </w:r>
+      <w:r>
+        <w:rPr>
+          <w:rFonts w:ascii="Roboto" w:hAnsi="Roboto"/>
+          <w:b/>
+          <w:bCs/>
+          <w:sz w:val="21"/>
+          <w:szCs w:val="21"/>
+        </w:rPr>
+        <w:t>Angular, Vue,</w:t>
+      </w:r>
+      <w:r>
+        <w:rPr>
+          <w:rFonts w:ascii="Roboto" w:hAnsi="Roboto"/>
+          <w:sz w:val="21"/>
+          <w:szCs w:val="21"/>
+        </w:rPr>
+        <w:t xml:space="preserve"> and </w:t>
+      </w:r>
+      <w:r>
+        <w:rPr>
+          <w:rFonts w:ascii="Roboto" w:hAnsi="Roboto"/>
+          <w:b/>
+          <w:bCs/>
+          <w:sz w:val="21"/>
+          <w:szCs w:val="21"/>
+        </w:rPr>
+        <w:t>Rails</w:t>
+      </w:r>
+      <w:r>
+        <w:rPr>
+          <w:rFonts w:ascii="Roboto" w:hAnsi="Roboto"/>
+          <w:sz w:val="21"/>
+          <w:szCs w:val="21"/>
+        </w:rPr>
+        <w:t>.</w:t>
+      </w:r>
+    </w:p>
+    <w:p>
+      <w:pPr>
+        <w:tabs>
+          <w:tab w:val="right" w:pos="10206"/>
+        </w:tabs>
+        <w:spacing w:after="0" w:line="15" w:lineRule="atLeast"/>
+        <w:ind w:right="-147"/>
+        <w:rPr>
+          <w:rFonts w:ascii="Roboto" w:hAnsi="Roboto" w:cs="Times New Roman"/>
+          <w:b/>
+          <w:color w:val="000000" w:themeColor="text1"/>
+          <w:sz w:val="21"/>
+          <w:szCs w:val="21"/>
+        </w:rPr>
+      </w:pPr>
     </w:p>
     <w:p>
       <w:pPr>
@@ -1048,6 +1059,161 @@
           <w:szCs w:val="21"/>
         </w:rPr>
       </w:pPr>
+      <w:r>
+        <w:rPr>
+          <w:rFonts w:ascii="Roboto" w:hAnsi="Roboto" w:cs="Times New Roman"/>
+          <w:b/>
+          <w:color w:val="000000" w:themeColor="text1"/>
+          <w:sz w:val="21"/>
+          <w:szCs w:val="21"/>
+        </w:rPr>
+        <w:t>Precisely</w:t>
+      </w:r>
+      <w:r>
+        <w:rPr>
+          <w:rFonts w:ascii="Roboto" w:hAnsi="Roboto" w:cs="Times New Roman"/>
+          <w:b/>
+          <w:color w:val="000000" w:themeColor="text1"/>
+          <w:sz w:val="21"/>
+          <w:szCs w:val="21"/>
+        </w:rPr>
+        <w:t xml:space="preserve">, </w:t>
+      </w:r>
+      <w:r>
+        <w:rPr>
+          <w:rFonts w:ascii="Roboto" w:hAnsi="Roboto" w:cs="Times New Roman"/>
+          <w:b/>
+          <w:color w:val="000000" w:themeColor="text1"/>
+          <w:sz w:val="21"/>
+          <w:szCs w:val="21"/>
+        </w:rPr>
+        <w:t xml:space="preserve">Software </w:t>
+      </w:r>
+      <w:r>
+        <w:rPr>
+          <w:rFonts w:ascii="Roboto" w:hAnsi="Roboto" w:cs="Times New Roman"/>
+          <w:b/>
+          <w:color w:val="000000" w:themeColor="text1"/>
+          <w:sz w:val="21"/>
+          <w:szCs w:val="21"/>
+        </w:rPr>
+        <w:t>Engineering QA Intern</w:t>
+      </w:r>
+      <w:r>
+        <w:rPr>
+          <w:rFonts w:ascii="Roboto" w:hAnsi="Roboto" w:cs="Times New Roman"/>
+          <w:b/>
+          <w:color w:val="000000" w:themeColor="text1"/>
+          <w:sz w:val="21"/>
+          <w:szCs w:val="21"/>
+        </w:rPr>
+        <w:tab/>
+        <w:t>June 2021 – August 2021</w:t>
+      </w:r>
+    </w:p>
+    <w:p>
+      <w:pPr>
+        <w:pStyle w:val="ListParagraph"/>
+        <w:numPr>
+          <w:ilvl w:val="0"/>
+          <w:numId w:val="21"/>
+        </w:numPr>
+        <w:tabs>
+          <w:tab w:val="right" w:pos="10206"/>
+        </w:tabs>
+        <w:spacing w:after="0" w:line="15" w:lineRule="atLeast"/>
+        <w:ind w:left="142" w:right="-147" w:hanging="284"/>
+        <w:rPr>
+          <w:rFonts w:ascii="Roboto" w:hAnsi="Roboto" w:cs="Times New Roman"/>
+          <w:bCs/>
+          <w:color w:val="000000" w:themeColor="text1"/>
+          <w:sz w:val="21"/>
+          <w:szCs w:val="21"/>
+        </w:rPr>
+      </w:pPr>
+      <w:r>
+        <w:rPr>
+          <w:rFonts w:ascii="Roboto" w:hAnsi="Roboto" w:cs="Times New Roman"/>
+          <w:bCs/>
+          <w:color w:val="000000" w:themeColor="text1"/>
+          <w:sz w:val="21"/>
+          <w:szCs w:val="21"/>
+        </w:rPr>
+        <w:t xml:space="preserve">Integrated automated testing into the Elastic stack by using a </w:t>
+      </w:r>
+      <w:r>
+        <w:rPr>
+          <w:rFonts w:ascii="Roboto" w:hAnsi="Roboto" w:cs="Times New Roman"/>
+          <w:b/>
+          <w:color w:val="000000" w:themeColor="text1"/>
+          <w:sz w:val="21"/>
+          <w:szCs w:val="21"/>
+        </w:rPr>
+        <w:t>Python</w:t>
+      </w:r>
+      <w:r>
+        <w:rPr>
+          <w:rFonts w:ascii="Roboto" w:hAnsi="Roboto" w:cs="Times New Roman"/>
+          <w:bCs/>
+          <w:color w:val="000000" w:themeColor="text1"/>
+          <w:sz w:val="21"/>
+          <w:szCs w:val="21"/>
+        </w:rPr>
+        <w:t xml:space="preserve"> Gitlab workflow to convert Junit, </w:t>
+      </w:r>
+      <w:proofErr w:type="spellStart"/>
+      <w:r>
+        <w:rPr>
+          <w:rFonts w:ascii="Roboto" w:hAnsi="Roboto" w:cs="Times New Roman"/>
+          <w:bCs/>
+          <w:color w:val="000000" w:themeColor="text1"/>
+          <w:sz w:val="21"/>
+          <w:szCs w:val="21"/>
+        </w:rPr>
+        <w:t>Nunit</w:t>
+      </w:r>
+      <w:proofErr w:type="spellEnd"/>
+      <w:r>
+        <w:rPr>
+          <w:rFonts w:ascii="Roboto" w:hAnsi="Roboto" w:cs="Times New Roman"/>
+          <w:bCs/>
+          <w:color w:val="000000" w:themeColor="text1"/>
+          <w:sz w:val="21"/>
+          <w:szCs w:val="21"/>
+        </w:rPr>
+        <w:t>, and TestNG tests into useable Elasticsearch documents.</w:t>
+      </w:r>
+    </w:p>
+    <w:p>
+      <w:pPr>
+        <w:pStyle w:val="ListParagraph"/>
+        <w:numPr>
+          <w:ilvl w:val="0"/>
+          <w:numId w:val="21"/>
+        </w:numPr>
+        <w:tabs>
+          <w:tab w:val="right" w:pos="10206"/>
+        </w:tabs>
+        <w:spacing w:after="0" w:line="15" w:lineRule="atLeast"/>
+        <w:ind w:left="142" w:right="-147" w:hanging="284"/>
+        <w:rPr>
+          <w:rFonts w:ascii="Roboto" w:hAnsi="Roboto" w:cs="Times New Roman"/>
+          <w:bCs/>
+          <w:color w:val="000000" w:themeColor="text1"/>
+          <w:sz w:val="21"/>
+          <w:szCs w:val="21"/>
+        </w:rPr>
+      </w:pPr>
+      <w:r>
+        <w:rPr>
+          <w:rFonts w:ascii="Roboto" w:hAnsi="Roboto" w:cs="Times New Roman"/>
+          <w:bCs/>
+          <w:color w:val="000000" w:themeColor="text1"/>
+          <w:sz w:val="21"/>
+          <w:szCs w:val="21"/>
+        </w:rPr>
+        <w:t>Created the CI/CD dashboard for the Spectrum Spatial enterprise product using Kibana.</w:t>
+      </w:r>
     </w:p>
     <w:p>
       <w:pPr>
@@ -1064,15 +1230,73 @@
           <w:szCs w:val="21"/>
         </w:rPr>
       </w:pPr>
-      <w:r>
-        <w:rPr>
-          <w:rFonts w:ascii="Roboto" w:hAnsi="Roboto" w:cs="Times New Roman"/>
-          <w:b/>
-          <w:color w:val="000000" w:themeColor="text1"/>
-          <w:sz w:val="21"/>
-          <w:szCs w:val="21"/>
-        </w:rPr>
-        <w:t>Software Developer, University of Toronto - Department of CS</w:t>
+    </w:p>
+    <w:p>
+      <w:pPr>
+        <w:tabs>
+          <w:tab w:val="right" w:pos="10206"/>
+        </w:tabs>
+        <w:spacing w:after="0" w:line="15" w:lineRule="atLeast"/>
+        <w:ind w:right="-147" w:hanging="142"/>
+        <w:rPr>
+          <w:rFonts w:ascii="Roboto" w:hAnsi="Roboto" w:cs="Times New Roman"/>
+          <w:b/>
+          <w:color w:val="000000" w:themeColor="text1"/>
+          <w:sz w:val="21"/>
+          <w:szCs w:val="21"/>
+        </w:rPr>
+      </w:pPr>
+      <w:r>
+        <w:rPr>
+          <w:rFonts w:ascii="Roboto" w:hAnsi="Roboto" w:cs="Times New Roman"/>
+          <w:b/>
+          <w:color w:val="000000" w:themeColor="text1"/>
+          <w:sz w:val="21"/>
+          <w:szCs w:val="21"/>
+        </w:rPr>
+        <w:t xml:space="preserve">University of Toronto - Department of </w:t>
+      </w:r>
+      <w:proofErr w:type="gramStart"/>
+      <w:r>
+        <w:rPr>
+          <w:rFonts w:ascii="Roboto" w:hAnsi="Roboto" w:cs="Times New Roman"/>
+          <w:b/>
+          <w:color w:val="000000" w:themeColor="text1"/>
+          <w:sz w:val="21"/>
+          <w:szCs w:val="21"/>
+        </w:rPr>
+        <w:t xml:space="preserve">CS </w:t>
+      </w:r>
+      <w:r>
+        <w:rPr>
+          <w:rFonts w:ascii="Roboto" w:hAnsi="Roboto" w:cs="Times New Roman"/>
+          <w:b/>
+          <w:color w:val="000000" w:themeColor="text1"/>
+          <w:sz w:val="21"/>
+          <w:szCs w:val="21"/>
+        </w:rPr>
+        <w:t>,</w:t>
+      </w:r>
+      <w:proofErr w:type="gramEnd"/>
+      <w:r>
+        <w:rPr>
+          <w:rFonts w:ascii="Roboto" w:hAnsi="Roboto" w:cs="Times New Roman"/>
+          <w:b/>
+          <w:color w:val="000000" w:themeColor="text1"/>
+          <w:sz w:val="21"/>
+          <w:szCs w:val="21"/>
+        </w:rPr>
+        <w:t xml:space="preserve"> </w:t>
+      </w:r>
+      <w:r>
+        <w:rPr>
+          <w:rFonts w:ascii="Roboto" w:hAnsi="Roboto" w:cs="Times New Roman"/>
+          <w:b/>
+          <w:color w:val="000000" w:themeColor="text1"/>
+          <w:sz w:val="21"/>
+          <w:szCs w:val="21"/>
+        </w:rPr>
+        <w:t>Software Developer</w:t>
       </w:r>
       <w:r>
         <w:rPr>
@@ -1114,7 +1338,29 @@
           <w:sz w:val="21"/>
           <w:szCs w:val="21"/>
         </w:rPr>
-        <w:t xml:space="preserve">Worked on the development team for PythonTA, a static analysis error-checking </w:t>
+        <w:t xml:space="preserve">Worked on the development team for </w:t>
+      </w:r>
+      <w:proofErr w:type="spellStart"/>
+      <w:r>
+        <w:rPr>
+          <w:rFonts w:ascii="Roboto" w:hAnsi="Roboto" w:cs="Times New Roman"/>
+          <w:bCs/>
+          <w:color w:val="000000" w:themeColor="text1"/>
+          <w:sz w:val="21"/>
+          <w:szCs w:val="21"/>
+        </w:rPr>
+        <w:t>PythonTA</w:t>
+      </w:r>
+      <w:proofErr w:type="spellEnd"/>
+      <w:r>
+        <w:rPr>
+          <w:rFonts w:ascii="Roboto" w:hAnsi="Roboto" w:cs="Times New Roman"/>
+          <w:bCs/>
+          <w:color w:val="000000" w:themeColor="text1"/>
+          <w:sz w:val="21"/>
+          <w:szCs w:val="21"/>
+        </w:rPr>
+        <w:t xml:space="preserve">, a static analysis error-checking </w:t>
       </w:r>
       <w:r>
         <w:rPr>
@@ -1183,7 +1429,27 @@
           <w:sz w:val="21"/>
           <w:szCs w:val="21"/>
         </w:rPr>
-        <w:t>Updated documentation and code to more easily be navigated and understood by other developers and to provide a streamlined user experience.</w:t>
+        <w:t xml:space="preserve">Updated documentation and code to </w:t>
+      </w:r>
+      <w:proofErr w:type="gramStart"/>
+      <w:r>
+        <w:rPr>
+          <w:rFonts w:ascii="Roboto" w:hAnsi="Roboto" w:cs="Times New Roman"/>
+          <w:bCs/>
+          <w:sz w:val="21"/>
+          <w:szCs w:val="21"/>
+        </w:rPr>
+        <w:t>more easily be</w:t>
+      </w:r>
+      <w:proofErr w:type="gramEnd"/>
+      <w:r>
+        <w:rPr>
+          <w:rFonts w:ascii="Roboto" w:hAnsi="Roboto" w:cs="Times New Roman"/>
+          <w:bCs/>
+          <w:sz w:val="21"/>
+          <w:szCs w:val="21"/>
+        </w:rPr>
+        <w:t xml:space="preserve"> navigated and understood by other developers and to provide a streamlined user experience.</w:t>
       </w:r>
     </w:p>
     <w:p>
@@ -1694,7 +1960,17 @@
           <w:sz w:val="21"/>
           <w:szCs w:val="21"/>
         </w:rPr>
-        <w:t xml:space="preserve"> C/C++</w:t>
+        <w:t xml:space="preserve"> </w:t>
+      </w:r>
+      <w:r>
+        <w:rPr>
+          <w:rFonts w:ascii="Roboto" w:hAnsi="Roboto" w:cs="Times New Roman"/>
+          <w:bCs/>
+          <w:color w:val="000000" w:themeColor="text1"/>
+          <w:sz w:val="21"/>
+          <w:szCs w:val="21"/>
+        </w:rPr>
+        <w:t>C/C++</w:t>
       </w:r>
     </w:p>
     <w:p>
@@ -2207,43 +2483,6 @@
         <w:t xml:space="preserve"> Awarded to students with high academic performance, achieving a 3.5+ GPA with 5.0 FCE credits.</w:t>
       </w:r>
     </w:p>
-    <w:p>
-      <w:pPr>
-        <w:tabs>
-          <w:tab w:val="right" w:pos="10206"/>
-        </w:tabs>
-        <w:spacing w:after="0" w:line="15" w:lineRule="atLeast"/>
-        <w:ind w:right="-147" w:hanging="142"/>
-        <w:rPr>
-          <w:rFonts w:ascii="Roboto" w:hAnsi="Roboto" w:cs="Times New Roman"/>
-          <w:bCs/>
-          <w:color w:val="000000" w:themeColor="text1"/>
-          <w:sz w:val="21"/>
-          <w:szCs w:val="21"/>
-        </w:rPr>
-      </w:pPr>
-      <w:r>
-        <w:rPr>
-          <w:rFonts w:ascii="Roboto" w:hAnsi="Roboto" w:cs="Times New Roman"/>
-          <w:b/>
-          <w:color w:val="000000" w:themeColor="text1"/>
-          <w:sz w:val="21"/>
-          <w:szCs w:val="21"/>
-        </w:rPr>
-        <w:t>Top 25 - RU Hacks 2021 Hackathon:</w:t>
-      </w:r>
-      <w:r>
-        <w:rPr>
-          <w:rFonts w:ascii="Roboto" w:hAnsi="Roboto" w:cs="Times New Roman"/>
-          <w:bCs/>
-          <w:color w:val="000000" w:themeColor="text1"/>
-          <w:sz w:val="21"/>
-          <w:szCs w:val="21"/>
-        </w:rPr>
-        <w:t xml:space="preserve"> Placed top 25 overall out of 577 participants and 143 submissions.</w:t>
-      </w:r>
-    </w:p>
-    <w:p/>
     <w:sectPr>
       <w:headerReference w:type="default" r:id="rId11"/>
       <w:pgSz w:w="12240" w:h="15840" w:code="1"/>

--- a/resume temp.docx
+++ b/resume temp.docx
@@ -48,7 +48,7 @@
             <w:szCs w:val="21"/>
             <w:u w:val="none"/>
           </w:rPr>
-          <w:t>Github Profile</w:t>
+          <w:t>github.com/chen-simon</w:t>
         </w:r>
       </w:hyperlink>
     </w:p>
@@ -97,7 +97,7 @@
             <w:szCs w:val="21"/>
             <w:u w:val="none"/>
           </w:rPr>
-          <w:t>LinkedIn Profile</w:t>
+          <w:t>linkedin.com/in/simon-chen-sc/</w:t>
         </w:r>
       </w:hyperlink>
       <w:hyperlink r:id="rId10" w:history="1"/>
@@ -415,7 +415,6 @@
         </w:rPr>
         <w:t xml:space="preserve">Analyzed and debugged </w:t>
       </w:r>
-      <w:proofErr w:type="spellStart"/>
       <w:r>
         <w:rPr>
           <w:rFonts w:ascii="Roboto" w:hAnsi="Roboto" w:cs="Times New Roman"/>
@@ -426,7 +425,6 @@
         </w:rPr>
         <w:t>BSoD</w:t>
       </w:r>
-      <w:proofErr w:type="spellEnd"/>
       <w:r>
         <w:rPr>
           <w:rFonts w:ascii="Roboto" w:hAnsi="Roboto" w:cs="Times New Roman"/>
@@ -467,7 +465,6 @@
         </w:rPr>
         <w:t xml:space="preserve"> using </w:t>
       </w:r>
-      <w:proofErr w:type="spellStart"/>
       <w:r>
         <w:rPr>
           <w:rFonts w:ascii="Roboto" w:hAnsi="Roboto" w:cs="Times New Roman"/>
@@ -478,7 +475,6 @@
         </w:rPr>
         <w:t>WinDBG</w:t>
       </w:r>
-      <w:proofErr w:type="spellEnd"/>
       <w:r>
         <w:rPr>
           <w:rFonts w:ascii="Roboto" w:hAnsi="Roboto" w:cs="Times New Roman"/>
@@ -628,29 +624,7 @@
           <w:sz w:val="21"/>
           <w:szCs w:val="21"/>
         </w:rPr>
-        <w:t xml:space="preserve">, effectively </w:t>
-      </w:r>
-      <w:proofErr w:type="gramStart"/>
-      <w:r>
-        <w:rPr>
-          <w:rFonts w:ascii="Roboto" w:hAnsi="Roboto" w:cs="Times New Roman"/>
-          <w:bCs/>
-          <w:color w:val="000000" w:themeColor="text1"/>
-          <w:sz w:val="21"/>
-          <w:szCs w:val="21"/>
-        </w:rPr>
-        <w:t>collecting</w:t>
-      </w:r>
-      <w:proofErr w:type="gramEnd"/>
-      <w:r>
-        <w:rPr>
-          <w:rFonts w:ascii="Roboto" w:hAnsi="Roboto" w:cs="Times New Roman"/>
-          <w:bCs/>
-          <w:color w:val="000000" w:themeColor="text1"/>
-          <w:sz w:val="21"/>
-          <w:szCs w:val="21"/>
-        </w:rPr>
-        <w:t xml:space="preserve"> and analyzing essential data from </w:t>
+        <w:t xml:space="preserve">, effectively collecting and analyzing essential data from </w:t>
       </w:r>
       <w:r>
         <w:rPr>
@@ -734,7 +708,6 @@
           <w:szCs w:val="21"/>
         </w:rPr>
       </w:pPr>
-      <w:proofErr w:type="spellStart"/>
       <w:r>
         <w:rPr>
           <w:rFonts w:ascii="Roboto" w:hAnsi="Roboto"/>
@@ -743,18 +716,7 @@
           <w:sz w:val="21"/>
           <w:szCs w:val="21"/>
         </w:rPr>
-        <w:t>Verto</w:t>
-      </w:r>
-      <w:proofErr w:type="spellEnd"/>
-      <w:r>
-        <w:rPr>
-          <w:rFonts w:ascii="Roboto" w:hAnsi="Roboto"/>
-          <w:b/>
-          <w:bCs/>
-          <w:sz w:val="21"/>
-          <w:szCs w:val="21"/>
-        </w:rPr>
-        <w:t xml:space="preserve"> Health</w:t>
+        <w:t>Verto Health</w:t>
       </w:r>
       <w:r>
         <w:rPr>
@@ -813,25 +775,7 @@
           <w:sz w:val="21"/>
           <w:szCs w:val="21"/>
         </w:rPr>
-        <w:t xml:space="preserve">Saved </w:t>
-      </w:r>
-      <w:proofErr w:type="spellStart"/>
-      <w:r>
-        <w:rPr>
-          <w:rFonts w:ascii="Roboto" w:hAnsi="Roboto"/>
-          <w:sz w:val="21"/>
-          <w:szCs w:val="21"/>
-        </w:rPr>
-        <w:t>Verto</w:t>
-      </w:r>
-      <w:proofErr w:type="spellEnd"/>
-      <w:r>
-        <w:rPr>
-          <w:rFonts w:ascii="Roboto" w:hAnsi="Roboto"/>
-          <w:sz w:val="21"/>
-          <w:szCs w:val="21"/>
-        </w:rPr>
-        <w:t xml:space="preserve"> over </w:t>
+        <w:t xml:space="preserve">Saved Verto over </w:t>
       </w:r>
       <w:r>
         <w:rPr>
@@ -932,25 +876,7 @@
           <w:sz w:val="21"/>
           <w:szCs w:val="21"/>
         </w:rPr>
-        <w:t xml:space="preserve"> Ontario healthcare clients by contributing over 12+ tickets to the major release version 3.21 of </w:t>
-      </w:r>
-      <w:proofErr w:type="spellStart"/>
-      <w:r>
-        <w:rPr>
-          <w:rFonts w:ascii="Roboto" w:hAnsi="Roboto"/>
-          <w:sz w:val="21"/>
-          <w:szCs w:val="21"/>
-        </w:rPr>
-        <w:t>Verto’s</w:t>
-      </w:r>
-      <w:proofErr w:type="spellEnd"/>
-      <w:r>
-        <w:rPr>
-          <w:rFonts w:ascii="Roboto" w:hAnsi="Roboto"/>
-          <w:sz w:val="21"/>
-          <w:szCs w:val="21"/>
-        </w:rPr>
-        <w:t xml:space="preserve"> clinician software suite.</w:t>
+        <w:t xml:space="preserve"> Ontario healthcare clients by contributing over 12+ tickets to the major release version 3.21 of Verto’s clinician software suite.</w:t>
       </w:r>
     </w:p>
     <w:p>
@@ -1159,29 +1085,7 @@
           <w:sz w:val="21"/>
           <w:szCs w:val="21"/>
         </w:rPr>
-        <w:t xml:space="preserve"> Gitlab workflow to convert Junit, </w:t>
-      </w:r>
-      <w:proofErr w:type="spellStart"/>
-      <w:r>
-        <w:rPr>
-          <w:rFonts w:ascii="Roboto" w:hAnsi="Roboto" w:cs="Times New Roman"/>
-          <w:bCs/>
-          <w:color w:val="000000" w:themeColor="text1"/>
-          <w:sz w:val="21"/>
-          <w:szCs w:val="21"/>
-        </w:rPr>
-        <w:t>Nunit</w:t>
-      </w:r>
-      <w:proofErr w:type="spellEnd"/>
-      <w:r>
-        <w:rPr>
-          <w:rFonts w:ascii="Roboto" w:hAnsi="Roboto" w:cs="Times New Roman"/>
-          <w:bCs/>
-          <w:color w:val="000000" w:themeColor="text1"/>
-          <w:sz w:val="21"/>
-          <w:szCs w:val="21"/>
-        </w:rPr>
-        <w:t>, and TestNG tests into useable Elasticsearch documents.</w:t>
+        <w:t xml:space="preserve"> Gitlab workflow to convert Junit, Nunit, and TestNG tests into useable Elasticsearch documents.</w:t>
       </w:r>
     </w:p>
     <w:p>
@@ -1254,39 +1158,17 @@
           <w:sz w:val="21"/>
           <w:szCs w:val="21"/>
         </w:rPr>
-        <w:t xml:space="preserve">University of Toronto - Department of </w:t>
-      </w:r>
-      <w:proofErr w:type="gramStart"/>
-      <w:r>
-        <w:rPr>
-          <w:rFonts w:ascii="Roboto" w:hAnsi="Roboto" w:cs="Times New Roman"/>
-          <w:b/>
-          <w:color w:val="000000" w:themeColor="text1"/>
-          <w:sz w:val="21"/>
-          <w:szCs w:val="21"/>
-        </w:rPr>
-        <w:t xml:space="preserve">CS </w:t>
-      </w:r>
-      <w:r>
-        <w:rPr>
-          <w:rFonts w:ascii="Roboto" w:hAnsi="Roboto" w:cs="Times New Roman"/>
-          <w:b/>
-          <w:color w:val="000000" w:themeColor="text1"/>
-          <w:sz w:val="21"/>
-          <w:szCs w:val="21"/>
-        </w:rPr>
-        <w:t>,</w:t>
-      </w:r>
-      <w:proofErr w:type="gramEnd"/>
-      <w:r>
-        <w:rPr>
-          <w:rFonts w:ascii="Roboto" w:hAnsi="Roboto" w:cs="Times New Roman"/>
-          <w:b/>
-          <w:color w:val="000000" w:themeColor="text1"/>
-          <w:sz w:val="21"/>
-          <w:szCs w:val="21"/>
-        </w:rPr>
-        <w:t xml:space="preserve"> </w:t>
+        <w:t xml:space="preserve">University of Toronto - Department of CS </w:t>
+      </w:r>
+      <w:r>
+        <w:rPr>
+          <w:rFonts w:ascii="Roboto" w:hAnsi="Roboto" w:cs="Times New Roman"/>
+          <w:b/>
+          <w:color w:val="000000" w:themeColor="text1"/>
+          <w:sz w:val="21"/>
+          <w:szCs w:val="21"/>
+        </w:rPr>
+        <w:t xml:space="preserve">, </w:t>
       </w:r>
       <w:r>
         <w:rPr>
@@ -1338,29 +1220,7 @@
           <w:sz w:val="21"/>
           <w:szCs w:val="21"/>
         </w:rPr>
-        <w:t xml:space="preserve">Worked on the development team for </w:t>
-      </w:r>
-      <w:proofErr w:type="spellStart"/>
-      <w:r>
-        <w:rPr>
-          <w:rFonts w:ascii="Roboto" w:hAnsi="Roboto" w:cs="Times New Roman"/>
-          <w:bCs/>
-          <w:color w:val="000000" w:themeColor="text1"/>
-          <w:sz w:val="21"/>
-          <w:szCs w:val="21"/>
-        </w:rPr>
-        <w:t>PythonTA</w:t>
-      </w:r>
-      <w:proofErr w:type="spellEnd"/>
-      <w:r>
-        <w:rPr>
-          <w:rFonts w:ascii="Roboto" w:hAnsi="Roboto" w:cs="Times New Roman"/>
-          <w:bCs/>
-          <w:color w:val="000000" w:themeColor="text1"/>
-          <w:sz w:val="21"/>
-          <w:szCs w:val="21"/>
-        </w:rPr>
-        <w:t xml:space="preserve">, a static analysis error-checking </w:t>
+        <w:t xml:space="preserve">Worked on the development team for PythonTA, a static analysis error-checking </w:t>
       </w:r>
       <w:r>
         <w:rPr>
@@ -1429,27 +1289,7 @@
           <w:sz w:val="21"/>
           <w:szCs w:val="21"/>
         </w:rPr>
-        <w:t xml:space="preserve">Updated documentation and code to </w:t>
-      </w:r>
-      <w:proofErr w:type="gramStart"/>
-      <w:r>
-        <w:rPr>
-          <w:rFonts w:ascii="Roboto" w:hAnsi="Roboto" w:cs="Times New Roman"/>
-          <w:bCs/>
-          <w:sz w:val="21"/>
-          <w:szCs w:val="21"/>
-        </w:rPr>
-        <w:t>more easily be</w:t>
-      </w:r>
-      <w:proofErr w:type="gramEnd"/>
-      <w:r>
-        <w:rPr>
-          <w:rFonts w:ascii="Roboto" w:hAnsi="Roboto" w:cs="Times New Roman"/>
-          <w:bCs/>
-          <w:sz w:val="21"/>
-          <w:szCs w:val="21"/>
-        </w:rPr>
-        <w:t xml:space="preserve"> navigated and understood by other developers and to provide a streamlined user experience.</w:t>
+        <w:t>Updated documentation and code to more easily be navigated and understood by other developers and to provide a streamlined user experience.</w:t>
       </w:r>
     </w:p>
     <w:p>
@@ -2006,29 +1846,7 @@
           <w:sz w:val="21"/>
           <w:szCs w:val="21"/>
         </w:rPr>
-        <w:t xml:space="preserve">React, Vue, Ruby on </w:t>
-      </w:r>
-      <w:proofErr w:type="gramStart"/>
-      <w:r>
-        <w:rPr>
-          <w:rFonts w:ascii="Roboto" w:hAnsi="Roboto" w:cs="Times New Roman"/>
-          <w:bCs/>
-          <w:color w:val="000000" w:themeColor="text1"/>
-          <w:sz w:val="21"/>
-          <w:szCs w:val="21"/>
-        </w:rPr>
-        <w:t>Rails ,</w:t>
-      </w:r>
-      <w:proofErr w:type="gramEnd"/>
-      <w:r>
-        <w:rPr>
-          <w:rFonts w:ascii="Roboto" w:hAnsi="Roboto" w:cs="Times New Roman"/>
-          <w:bCs/>
-          <w:color w:val="000000" w:themeColor="text1"/>
-          <w:sz w:val="21"/>
-          <w:szCs w:val="21"/>
-        </w:rPr>
-        <w:t xml:space="preserve"> Node, Flask, AR Core</w:t>
+        <w:t>React, Vue, Ruby on Rails , Node, Flask, AR Core</w:t>
       </w:r>
       <w:r>
         <w:rPr>
@@ -2049,43 +1867,9 @@
           <w:sz w:val="21"/>
           <w:szCs w:val="21"/>
         </w:rPr>
-        <w:t xml:space="preserve"> </w:t>
-      </w:r>
-      <w:proofErr w:type="spellStart"/>
-      <w:r>
-        <w:rPr>
-          <w:rFonts w:ascii="Roboto" w:hAnsi="Roboto" w:cs="Times New Roman"/>
-          <w:bCs/>
-          <w:color w:val="000000" w:themeColor="text1"/>
-          <w:sz w:val="21"/>
-          <w:szCs w:val="21"/>
-        </w:rPr>
-        <w:t>Pytorch</w:t>
-      </w:r>
-      <w:proofErr w:type="spellEnd"/>
-      <w:r>
-        <w:rPr>
-          <w:rFonts w:ascii="Roboto" w:hAnsi="Roboto" w:cs="Times New Roman"/>
-          <w:bCs/>
-          <w:color w:val="000000" w:themeColor="text1"/>
-          <w:sz w:val="21"/>
-          <w:szCs w:val="21"/>
-        </w:rPr>
-        <w:t xml:space="preserve">, </w:t>
-      </w:r>
-      <w:proofErr w:type="spellStart"/>
-      <w:r>
-        <w:rPr>
-          <w:rFonts w:ascii="Roboto" w:hAnsi="Roboto" w:cs="Times New Roman"/>
-          <w:bCs/>
-          <w:color w:val="000000" w:themeColor="text1"/>
-          <w:sz w:val="21"/>
-          <w:szCs w:val="21"/>
-        </w:rPr>
-        <w:t>Tensorflow</w:t>
+        <w:t xml:space="preserve"> Pytorch, Tensorflow</w:t>
       </w:r>
       <w:bookmarkEnd w:id="0"/>
-      <w:proofErr w:type="spellEnd"/>
     </w:p>
     <w:p>
       <w:pPr>
@@ -2120,29 +1904,7 @@
           <w:sz w:val="21"/>
           <w:szCs w:val="21"/>
         </w:rPr>
-        <w:t>Git, GitHub, Docker, SSH, Unity, Google Cloud API, Figma, Bash/</w:t>
-      </w:r>
-      <w:proofErr w:type="spellStart"/>
-      <w:r>
-        <w:rPr>
-          <w:rFonts w:ascii="Roboto" w:hAnsi="Roboto" w:cs="Times New Roman"/>
-          <w:bCs/>
-          <w:color w:val="000000" w:themeColor="text1"/>
-          <w:sz w:val="21"/>
-          <w:szCs w:val="21"/>
-        </w:rPr>
-        <w:t>Zsh</w:t>
-      </w:r>
-      <w:proofErr w:type="spellEnd"/>
-      <w:r>
-        <w:rPr>
-          <w:rFonts w:ascii="Roboto" w:hAnsi="Roboto" w:cs="Times New Roman"/>
-          <w:bCs/>
-          <w:color w:val="000000" w:themeColor="text1"/>
-          <w:sz w:val="21"/>
-          <w:szCs w:val="21"/>
-        </w:rPr>
-        <w:t>, Vim</w:t>
+        <w:t>Git, GitHub, Docker, SSH, Unity, Google Cloud API, Figma, Bash/Zsh, Vim</w:t>
       </w:r>
     </w:p>
     <w:p>
@@ -2234,29 +1996,7 @@
           <w:sz w:val="21"/>
           <w:szCs w:val="21"/>
         </w:rPr>
-        <w:t xml:space="preserve"> place - MLH </w:t>
-      </w:r>
-      <w:proofErr w:type="spellStart"/>
-      <w:r>
-        <w:rPr>
-          <w:rFonts w:ascii="Roboto" w:hAnsi="Roboto" w:cs="Times New Roman"/>
-          <w:b/>
-          <w:color w:val="000000" w:themeColor="text1"/>
-          <w:sz w:val="21"/>
-          <w:szCs w:val="21"/>
-        </w:rPr>
-        <w:t>Hackerverse</w:t>
-      </w:r>
-      <w:proofErr w:type="spellEnd"/>
-      <w:r>
-        <w:rPr>
-          <w:rFonts w:ascii="Roboto" w:hAnsi="Roboto" w:cs="Times New Roman"/>
-          <w:b/>
-          <w:color w:val="000000" w:themeColor="text1"/>
-          <w:sz w:val="21"/>
-          <w:szCs w:val="21"/>
-        </w:rPr>
-        <w:t xml:space="preserve"> 2022:</w:t>
+        <w:t xml:space="preserve"> place - MLH Hackerverse 2022:</w:t>
       </w:r>
       <w:r>
         <w:rPr>
@@ -2484,7 +2224,9 @@
       </w:r>
     </w:p>
     <w:sectPr>
-      <w:headerReference w:type="default" r:id="rId11"/>
+      <w:headerReference w:type="even" r:id="rId11"/>
+      <w:headerReference w:type="default" r:id="rId12"/>
+      <w:headerReference w:type="first" r:id="rId13"/>
       <w:pgSz w:w="12240" w:h="15840" w:code="1"/>
       <w:pgMar w:top="238" w:right="1077" w:bottom="244" w:left="1077" w:header="0" w:footer="0" w:gutter="0"/>
       <w:cols w:space="708"/>
@@ -2551,6 +2293,26 @@
       <w:pStyle w:val="Header"/>
     </w:pPr>
   </w:p>
+</w:hdr>
+</file>
+
+<file path=word/header2.xml><?xml version="1.0" encoding="utf-8"?>
+<w:hdr xmlns:wpc="http://schemas.microsoft.com/office/word/2010/wordprocessingCanvas" xmlns:cx="http://schemas.microsoft.com/office/drawing/2014/chartex" xmlns:cx1="http://schemas.microsoft.com/office/drawing/2015/9/8/chartex" xmlns:cx2="http://schemas.microsoft.com/office/drawing/2015/10/21/chartex" xmlns:cx3="http://schemas.microsoft.com/office/drawing/2016/5/9/chartex" xmlns:cx4="http://schemas.microsoft.com/office/drawing/2016/5/10/chartex" xmlns:cx5="http://schemas.microsoft.com/office/drawing/2016/5/11/chartex" xmlns:cx6="http://schemas.microsoft.com/office/drawing/2016/5/12/chartex" xmlns:cx7="http://schemas.microsoft.com/office/drawing/2016/5/13/chartex" xmlns:cx8="http://schemas.microsoft.com/office/drawing/2016/5/14/chartex" xmlns:mc="http://schemas.openxmlformats.org/markup-compatibility/2006" xmlns:aink="http://schemas.microsoft.com/office/drawing/2016/ink" xmlns:am3d="http://schemas.microsoft.com/office/drawing/2017/model3d" xmlns:o="urn:schemas-microsoft-com:office:office" xmlns:oel="http://schemas.microsoft.com/office/2019/extlst" xmlns:r="http://schemas.openxmlformats.org/officeDocument/2006/relationships" xmlns:m="http://schemas.openxmlformats.org/officeDocument/2006/math" xmlns:v="urn:schemas-microsoft-com:vml" xmlns:wp14="http://schemas.microsoft.com/office/word/2010/wordprocessingDrawing" xmlns:wp="http://schemas.openxmlformats.org/drawingml/2006/wordprocessingDrawing" xmlns:w10="urn:schemas-microsoft-com:office:word" xmlns:w="http://schemas.openxmlformats.org/wordprocessingml/2006/main" xmlns:w14="http://schemas.microsoft.com/office/word/2010/wordml" xmlns:w15="http://schemas.microsoft.com/office/word/2012/wordml" xmlns:w16cex="http://schemas.microsoft.com/office/word/2018/wordml/cex" xmlns:w16cid="http://schemas.microsoft.com/office/word/2016/wordml/cid" xmlns:w16="http://schemas.microsoft.com/office/word/2018/wordml" xmlns:w16sdtdh="http://schemas.microsoft.com/office/word/2020/wordml/sdtdatahash" xmlns:w16se="http://schemas.microsoft.com/office/word/2015/wordml/symex" xmlns:wpg="http://schemas.microsoft.com/office/word/2010/wordprocessingGroup" xmlns:wpi="http://schemas.microsoft.com/office/word/2010/wordprocessingInk" xmlns:wne="http://schemas.microsoft.com/office/word/2006/wordml" xmlns:wps="http://schemas.microsoft.com/office/word/2010/wordprocessingShape" mc:Ignorable="w14 w15 w16se w16cid w16 w16cex w16sdtdh wp14">
+  <w:p>
+    <w:pPr>
+      <w:pStyle w:val="Header"/>
+    </w:pPr>
+  </w:p>
+  <w:p>
+    <w:pPr>
+      <w:pStyle w:val="Header"/>
+    </w:pPr>
+  </w:p>
+</w:hdr>
+</file>
+
+<file path=word/header3.xml><?xml version="1.0" encoding="utf-8"?>
+<w:hdr xmlns:wpc="http://schemas.microsoft.com/office/word/2010/wordprocessingCanvas" xmlns:cx="http://schemas.microsoft.com/office/drawing/2014/chartex" xmlns:cx1="http://schemas.microsoft.com/office/drawing/2015/9/8/chartex" xmlns:cx2="http://schemas.microsoft.com/office/drawing/2015/10/21/chartex" xmlns:cx3="http://schemas.microsoft.com/office/drawing/2016/5/9/chartex" xmlns:cx4="http://schemas.microsoft.com/office/drawing/2016/5/10/chartex" xmlns:cx5="http://schemas.microsoft.com/office/drawing/2016/5/11/chartex" xmlns:cx6="http://schemas.microsoft.com/office/drawing/2016/5/12/chartex" xmlns:cx7="http://schemas.microsoft.com/office/drawing/2016/5/13/chartex" xmlns:cx8="http://schemas.microsoft.com/office/drawing/2016/5/14/chartex" xmlns:mc="http://schemas.openxmlformats.org/markup-compatibility/2006" xmlns:aink="http://schemas.microsoft.com/office/drawing/2016/ink" xmlns:am3d="http://schemas.microsoft.com/office/drawing/2017/model3d" xmlns:o="urn:schemas-microsoft-com:office:office" xmlns:oel="http://schemas.microsoft.com/office/2019/extlst" xmlns:r="http://schemas.openxmlformats.org/officeDocument/2006/relationships" xmlns:m="http://schemas.openxmlformats.org/officeDocument/2006/math" xmlns:v="urn:schemas-microsoft-com:vml" xmlns:wp14="http://schemas.microsoft.com/office/word/2010/wordprocessingDrawing" xmlns:wp="http://schemas.openxmlformats.org/drawingml/2006/wordprocessingDrawing" xmlns:w10="urn:schemas-microsoft-com:office:word" xmlns:w="http://schemas.openxmlformats.org/wordprocessingml/2006/main" xmlns:w14="http://schemas.microsoft.com/office/word/2010/wordml" xmlns:w15="http://schemas.microsoft.com/office/word/2012/wordml" xmlns:w16cex="http://schemas.microsoft.com/office/word/2018/wordml/cex" xmlns:w16cid="http://schemas.microsoft.com/office/word/2016/wordml/cid" xmlns:w16="http://schemas.microsoft.com/office/word/2018/wordml" xmlns:w16sdtdh="http://schemas.microsoft.com/office/word/2020/wordml/sdtdatahash" xmlns:w16se="http://schemas.microsoft.com/office/word/2015/wordml/symex" xmlns:wpg="http://schemas.microsoft.com/office/word/2010/wordprocessingGroup" xmlns:wpi="http://schemas.microsoft.com/office/word/2010/wordprocessingInk" xmlns:wne="http://schemas.microsoft.com/office/word/2006/wordml" xmlns:wps="http://schemas.microsoft.com/office/word/2010/wordprocessingShape" mc:Ignorable="w14 w15 w16se w16cid w16 w16cex w16sdtdh wp14">
   <w:p>
     <w:pPr>
       <w:pStyle w:val="Header"/>
